--- a/Documents/Synthesis_test_plan.docx
+++ b/Documents/Synthesis_test_plan.docx
@@ -1398,6 +1398,109 @@
       </w:tr>
       <w:tr>
         <w:trPr>
+          <w:trHeight w:val="2231"/>
+        </w:trPr>
+        <w:tc>
+          <w:tcPr>
+            <w:cnfStyle w:val="001000000000" w:firstRow="0" w:lastRow="0" w:firstColumn="1" w:lastColumn="0" w:oddVBand="0" w:evenVBand="0" w:oddHBand="0" w:evenHBand="0" w:firstRowFirstColumn="0" w:firstRowLastColumn="0" w:lastRowFirstColumn="0" w:lastRowLastColumn="0"/>
+            <w:tcW w:w="1248" w:type="dxa"/>
+          </w:tcPr>
+          <w:p>
+            <w:pPr>
+              <w:rPr>
+                <w:lang w:val="en-US"/>
+              </w:rPr>
+            </w:pPr>
+          </w:p>
+        </w:tc>
+        <w:tc>
+          <w:tcPr>
+            <w:tcW w:w="1248" w:type="dxa"/>
+          </w:tcPr>
+          <w:p>
+            <w:pPr>
+              <w:cnfStyle w:val="000000000000" w:firstRow="0" w:lastRow="0" w:firstColumn="0" w:lastColumn="0" w:oddVBand="0" w:evenVBand="0" w:oddHBand="0" w:evenHBand="0" w:firstRowFirstColumn="0" w:firstRowLastColumn="0" w:lastRowFirstColumn="0" w:lastRowLastColumn="0"/>
+              <w:rPr>
+                <w:lang w:val="en-US"/>
+              </w:rPr>
+            </w:pPr>
+          </w:p>
+        </w:tc>
+        <w:tc>
+          <w:tcPr>
+            <w:tcW w:w="1593" w:type="dxa"/>
+          </w:tcPr>
+          <w:p>
+            <w:pPr>
+              <w:cnfStyle w:val="000000000000" w:firstRow="0" w:lastRow="0" w:firstColumn="0" w:lastColumn="0" w:oddVBand="0" w:evenVBand="0" w:oddHBand="0" w:evenHBand="0" w:firstRowFirstColumn="0" w:firstRowLastColumn="0" w:lastRowFirstColumn="0" w:lastRowLastColumn="0"/>
+              <w:rPr>
+                <w:lang w:val="en-US"/>
+              </w:rPr>
+            </w:pPr>
+            <w:r>
+              <w:rPr>
+                <w:lang w:val="en-US"/>
+              </w:rPr>
+              <w:t>Retrieve tournament</w:t>
+            </w:r>
+          </w:p>
+        </w:tc>
+        <w:tc>
+          <w:tcPr>
+            <w:tcW w:w="1755" w:type="dxa"/>
+          </w:tcPr>
+          <w:p>
+            <w:pPr>
+              <w:cnfStyle w:val="000000000000" w:firstRow="0" w:lastRow="0" w:firstColumn="0" w:lastColumn="0" w:oddVBand="0" w:evenVBand="0" w:oddHBand="0" w:evenHBand="0" w:firstRowFirstColumn="0" w:firstRowLastColumn="0" w:lastRowFirstColumn="0" w:lastRowLastColumn="0"/>
+              <w:rPr>
+                <w:lang w:val="en-US"/>
+              </w:rPr>
+            </w:pPr>
+          </w:p>
+        </w:tc>
+        <w:tc>
+          <w:tcPr>
+            <w:tcW w:w="2559" w:type="dxa"/>
+          </w:tcPr>
+          <w:p>
+            <w:pPr>
+              <w:cnfStyle w:val="000000000000" w:firstRow="0" w:lastRow="0" w:firstColumn="0" w:lastColumn="0" w:oddVBand="0" w:evenVBand="0" w:oddHBand="0" w:evenHBand="0" w:firstRowFirstColumn="0" w:firstRowLastColumn="0" w:lastRowFirstColumn="0" w:lastRowLastColumn="0"/>
+              <w:rPr>
+                <w:lang w:val="en-US"/>
+              </w:rPr>
+            </w:pPr>
+          </w:p>
+        </w:tc>
+        <w:tc>
+          <w:tcPr>
+            <w:tcW w:w="1737" w:type="dxa"/>
+          </w:tcPr>
+          <w:p>
+            <w:pPr>
+              <w:cnfStyle w:val="000000000000" w:firstRow="0" w:lastRow="0" w:firstColumn="0" w:lastColumn="0" w:oddVBand="0" w:evenVBand="0" w:oddHBand="0" w:evenHBand="0" w:firstRowFirstColumn="0" w:firstRowLastColumn="0" w:lastRowFirstColumn="0" w:lastRowLastColumn="0"/>
+              <w:rPr>
+                <w:lang w:val="en-US"/>
+              </w:rPr>
+            </w:pPr>
+          </w:p>
+        </w:tc>
+        <w:tc>
+          <w:tcPr>
+            <w:tcW w:w="1371" w:type="dxa"/>
+          </w:tcPr>
+          <w:p>
+            <w:pPr>
+              <w:cnfStyle w:val="000000000000" w:firstRow="0" w:lastRow="0" w:firstColumn="0" w:lastColumn="0" w:oddVBand="0" w:evenVBand="0" w:oddHBand="0" w:evenHBand="0" w:firstRowFirstColumn="0" w:firstRowLastColumn="0" w:lastRowFirstColumn="0" w:lastRowLastColumn="0"/>
+              <w:rPr>
+                <w:lang w:val="en-US"/>
+              </w:rPr>
+            </w:pPr>
+          </w:p>
+        </w:tc>
+      </w:tr>
+      <w:tr>
+        <w:trPr>
+          <w:cnfStyle w:val="000000100000" w:firstRow="0" w:lastRow="0" w:firstColumn="0" w:lastColumn="0" w:oddVBand="0" w:evenVBand="0" w:oddHBand="1" w:evenHBand="0" w:firstRowFirstColumn="0" w:firstRowLastColumn="0" w:lastRowFirstColumn="0" w:lastRowLastColumn="0"/>
           <w:trHeight w:val="1944"/>
         </w:trPr>
         <w:tc>
@@ -1425,7 +1528,7 @@
           </w:tcPr>
           <w:p>
             <w:pPr>
-              <w:cnfStyle w:val="000000000000" w:firstRow="0" w:lastRow="0" w:firstColumn="0" w:lastColumn="0" w:oddVBand="0" w:evenVBand="0" w:oddHBand="0" w:evenHBand="0" w:firstRowFirstColumn="0" w:firstRowLastColumn="0" w:lastRowFirstColumn="0" w:lastRowLastColumn="0"/>
+              <w:cnfStyle w:val="000000100000" w:firstRow="0" w:lastRow="0" w:firstColumn="0" w:lastColumn="0" w:oddVBand="0" w:evenVBand="0" w:oddHBand="1" w:evenHBand="0" w:firstRowFirstColumn="0" w:firstRowLastColumn="0" w:lastRowFirstColumn="0" w:lastRowLastColumn="0"/>
               <w:rPr>
                 <w:lang w:val="en-US"/>
               </w:rPr>
@@ -1444,7 +1547,7 @@
           </w:tcPr>
           <w:p>
             <w:pPr>
-              <w:cnfStyle w:val="000000000000" w:firstRow="0" w:lastRow="0" w:firstColumn="0" w:lastColumn="0" w:oddVBand="0" w:evenVBand="0" w:oddHBand="0" w:evenHBand="0" w:firstRowFirstColumn="0" w:firstRowLastColumn="0" w:lastRowFirstColumn="0" w:lastRowLastColumn="0"/>
+              <w:cnfStyle w:val="000000100000" w:firstRow="0" w:lastRow="0" w:firstColumn="0" w:lastColumn="0" w:oddVBand="0" w:evenVBand="0" w:oddHBand="1" w:evenHBand="0" w:firstRowFirstColumn="0" w:firstRowLastColumn="0" w:lastRowFirstColumn="0" w:lastRowLastColumn="0"/>
               <w:rPr>
                 <w:lang w:val="en-US"/>
               </w:rPr>
@@ -1463,7 +1566,7 @@
           </w:tcPr>
           <w:p>
             <w:pPr>
-              <w:cnfStyle w:val="000000000000" w:firstRow="0" w:lastRow="0" w:firstColumn="0" w:lastColumn="0" w:oddVBand="0" w:evenVBand="0" w:oddHBand="0" w:evenHBand="0" w:firstRowFirstColumn="0" w:firstRowLastColumn="0" w:lastRowFirstColumn="0" w:lastRowLastColumn="0"/>
+              <w:cnfStyle w:val="000000100000" w:firstRow="0" w:lastRow="0" w:firstColumn="0" w:lastColumn="0" w:oddVBand="0" w:evenVBand="0" w:oddHBand="1" w:evenHBand="0" w:firstRowFirstColumn="0" w:firstRowLastColumn="0" w:lastRowFirstColumn="0" w:lastRowLastColumn="0"/>
               <w:rPr>
                 <w:lang w:val="en-US"/>
               </w:rPr>
@@ -1482,7 +1585,7 @@
           </w:tcPr>
           <w:p>
             <w:pPr>
-              <w:cnfStyle w:val="000000000000" w:firstRow="0" w:lastRow="0" w:firstColumn="0" w:lastColumn="0" w:oddVBand="0" w:evenVBand="0" w:oddHBand="0" w:evenHBand="0" w:firstRowFirstColumn="0" w:firstRowLastColumn="0" w:lastRowFirstColumn="0" w:lastRowLastColumn="0"/>
+              <w:cnfStyle w:val="000000100000" w:firstRow="0" w:lastRow="0" w:firstColumn="0" w:lastColumn="0" w:oddVBand="0" w:evenVBand="0" w:oddHBand="1" w:evenHBand="0" w:firstRowFirstColumn="0" w:firstRowLastColumn="0" w:lastRowFirstColumn="0" w:lastRowLastColumn="0"/>
               <w:rPr>
                 <w:lang w:val="en-US"/>
               </w:rPr>
@@ -1502,7 +1605,7 @@
           </w:p>
           <w:p>
             <w:pPr>
-              <w:cnfStyle w:val="000000000000" w:firstRow="0" w:lastRow="0" w:firstColumn="0" w:lastColumn="0" w:oddVBand="0" w:evenVBand="0" w:oddHBand="0" w:evenHBand="0" w:firstRowFirstColumn="0" w:firstRowLastColumn="0" w:lastRowFirstColumn="0" w:lastRowLastColumn="0"/>
+              <w:cnfStyle w:val="000000100000" w:firstRow="0" w:lastRow="0" w:firstColumn="0" w:lastColumn="0" w:oddVBand="0" w:evenVBand="0" w:oddHBand="1" w:evenHBand="0" w:firstRowFirstColumn="0" w:firstRowLastColumn="0" w:lastRowFirstColumn="0" w:lastRowLastColumn="0"/>
               <w:rPr>
                 <w:lang w:val="en-US"/>
               </w:rPr>
@@ -1516,7 +1619,7 @@
           </w:p>
           <w:p>
             <w:pPr>
-              <w:cnfStyle w:val="000000000000" w:firstRow="0" w:lastRow="0" w:firstColumn="0" w:lastColumn="0" w:oddVBand="0" w:evenVBand="0" w:oddHBand="0" w:evenHBand="0" w:firstRowFirstColumn="0" w:firstRowLastColumn="0" w:lastRowFirstColumn="0" w:lastRowLastColumn="0"/>
+              <w:cnfStyle w:val="000000100000" w:firstRow="0" w:lastRow="0" w:firstColumn="0" w:lastColumn="0" w:oddVBand="0" w:evenVBand="0" w:oddHBand="1" w:evenHBand="0" w:firstRowFirstColumn="0" w:firstRowLastColumn="0" w:lastRowFirstColumn="0" w:lastRowLastColumn="0"/>
               <w:rPr>
                 <w:lang w:val="en-US"/>
               </w:rPr>
@@ -1530,7 +1633,7 @@
           </w:p>
           <w:p>
             <w:pPr>
-              <w:cnfStyle w:val="000000000000" w:firstRow="0" w:lastRow="0" w:firstColumn="0" w:lastColumn="0" w:oddVBand="0" w:evenVBand="0" w:oddHBand="0" w:evenHBand="0" w:firstRowFirstColumn="0" w:firstRowLastColumn="0" w:lastRowFirstColumn="0" w:lastRowLastColumn="0"/>
+              <w:cnfStyle w:val="000000100000" w:firstRow="0" w:lastRow="0" w:firstColumn="0" w:lastColumn="0" w:oddVBand="0" w:evenVBand="0" w:oddHBand="1" w:evenHBand="0" w:firstRowFirstColumn="0" w:firstRowLastColumn="0" w:lastRowFirstColumn="0" w:lastRowLastColumn="0"/>
               <w:rPr>
                 <w:lang w:val="en-US"/>
               </w:rPr>
@@ -1544,7 +1647,7 @@
           </w:p>
           <w:p>
             <w:pPr>
-              <w:cnfStyle w:val="000000000000" w:firstRow="0" w:lastRow="0" w:firstColumn="0" w:lastColumn="0" w:oddVBand="0" w:evenVBand="0" w:oddHBand="0" w:evenHBand="0" w:firstRowFirstColumn="0" w:firstRowLastColumn="0" w:lastRowFirstColumn="0" w:lastRowLastColumn="0"/>
+              <w:cnfStyle w:val="000000100000" w:firstRow="0" w:lastRow="0" w:firstColumn="0" w:lastColumn="0" w:oddVBand="0" w:evenVBand="0" w:oddHBand="1" w:evenHBand="0" w:firstRowFirstColumn="0" w:firstRowLastColumn="0" w:lastRowFirstColumn="0" w:lastRowLastColumn="0"/>
               <w:rPr>
                 <w:lang w:val="en-US"/>
               </w:rPr>
@@ -1563,7 +1666,7 @@
           </w:tcPr>
           <w:p>
             <w:pPr>
-              <w:cnfStyle w:val="000000000000" w:firstRow="0" w:lastRow="0" w:firstColumn="0" w:lastColumn="0" w:oddVBand="0" w:evenVBand="0" w:oddHBand="0" w:evenHBand="0" w:firstRowFirstColumn="0" w:firstRowLastColumn="0" w:lastRowFirstColumn="0" w:lastRowLastColumn="0"/>
+              <w:cnfStyle w:val="000000100000" w:firstRow="0" w:lastRow="0" w:firstColumn="0" w:lastColumn="0" w:oddVBand="0" w:evenVBand="0" w:oddHBand="1" w:evenHBand="0" w:firstRowFirstColumn="0" w:firstRowLastColumn="0" w:lastRowFirstColumn="0" w:lastRowLastColumn="0"/>
               <w:rPr>
                 <w:lang w:val="en-US"/>
               </w:rPr>
@@ -1573,6 +1676,138 @@
                 <w:lang w:val="en-US"/>
               </w:rPr>
               <w:t>System shows a message that the specific data is invalid</w:t>
+            </w:r>
+          </w:p>
+        </w:tc>
+        <w:tc>
+          <w:tcPr>
+            <w:tcW w:w="1371" w:type="dxa"/>
+          </w:tcPr>
+          <w:p>
+            <w:pPr>
+              <w:cnfStyle w:val="000000100000" w:firstRow="0" w:lastRow="0" w:firstColumn="0" w:lastColumn="0" w:oddVBand="0" w:evenVBand="0" w:oddHBand="1" w:evenHBand="0" w:firstRowFirstColumn="0" w:firstRowLastColumn="0" w:lastRowFirstColumn="0" w:lastRowLastColumn="0"/>
+              <w:rPr>
+                <w:lang w:val="en-US"/>
+              </w:rPr>
+            </w:pPr>
+          </w:p>
+        </w:tc>
+      </w:tr>
+      <w:tr>
+        <w:trPr>
+          <w:trHeight w:val="1670"/>
+        </w:trPr>
+        <w:tc>
+          <w:tcPr>
+            <w:cnfStyle w:val="001000000000" w:firstRow="0" w:lastRow="0" w:firstColumn="1" w:lastColumn="0" w:oddVBand="0" w:evenVBand="0" w:oddHBand="0" w:evenHBand="0" w:firstRowFirstColumn="0" w:firstRowLastColumn="0" w:lastRowFirstColumn="0" w:lastRowLastColumn="0"/>
+            <w:tcW w:w="1248" w:type="dxa"/>
+          </w:tcPr>
+          <w:p>
+            <w:pPr>
+              <w:rPr>
+                <w:lang w:val="en-US"/>
+              </w:rPr>
+            </w:pPr>
+            <w:r>
+              <w:rPr>
+                <w:lang w:val="en-US"/>
+              </w:rPr>
+              <w:t>TC-06</w:t>
+            </w:r>
+          </w:p>
+        </w:tc>
+        <w:tc>
+          <w:tcPr>
+            <w:tcW w:w="1248" w:type="dxa"/>
+          </w:tcPr>
+          <w:p>
+            <w:pPr>
+              <w:cnfStyle w:val="000000000000" w:firstRow="0" w:lastRow="0" w:firstColumn="0" w:lastColumn="0" w:oddVBand="0" w:evenVBand="0" w:oddHBand="0" w:evenHBand="0" w:firstRowFirstColumn="0" w:firstRowLastColumn="0" w:lastRowFirstColumn="0" w:lastRowLastColumn="0"/>
+              <w:rPr>
+                <w:lang w:val="en-US"/>
+              </w:rPr>
+            </w:pPr>
+            <w:r>
+              <w:rPr>
+                <w:lang w:val="en-US"/>
+              </w:rPr>
+              <w:t>UC-04</w:t>
+            </w:r>
+          </w:p>
+        </w:tc>
+        <w:tc>
+          <w:tcPr>
+            <w:tcW w:w="1593" w:type="dxa"/>
+          </w:tcPr>
+          <w:p>
+            <w:pPr>
+              <w:cnfStyle w:val="000000000000" w:firstRow="0" w:lastRow="0" w:firstColumn="0" w:lastColumn="0" w:oddVBand="0" w:evenVBand="0" w:oddHBand="0" w:evenHBand="0" w:firstRowFirstColumn="0" w:firstRowLastColumn="0" w:lastRowFirstColumn="0" w:lastRowLastColumn="0"/>
+              <w:rPr>
+                <w:lang w:val="en-US"/>
+              </w:rPr>
+            </w:pPr>
+            <w:r>
+              <w:rPr>
+                <w:lang w:val="en-US"/>
+              </w:rPr>
+              <w:t>Remove a tournament</w:t>
+            </w:r>
+          </w:p>
+        </w:tc>
+        <w:tc>
+          <w:tcPr>
+            <w:tcW w:w="1755" w:type="dxa"/>
+          </w:tcPr>
+          <w:p>
+            <w:pPr>
+              <w:cnfStyle w:val="000000000000" w:firstRow="0" w:lastRow="0" w:firstColumn="0" w:lastColumn="0" w:oddVBand="0" w:evenVBand="0" w:oddHBand="0" w:evenHBand="0" w:firstRowFirstColumn="0" w:firstRowLastColumn="0" w:lastRowFirstColumn="0" w:lastRowLastColumn="0"/>
+              <w:rPr>
+                <w:lang w:val="en-US"/>
+              </w:rPr>
+            </w:pPr>
+            <w:r>
+              <w:rPr>
+                <w:lang w:val="en-US"/>
+              </w:rPr>
+              <w:t>Actor must be logged into the desktop application</w:t>
+            </w:r>
+          </w:p>
+        </w:tc>
+        <w:tc>
+          <w:tcPr>
+            <w:tcW w:w="2559" w:type="dxa"/>
+          </w:tcPr>
+          <w:p>
+            <w:pPr>
+              <w:cnfStyle w:val="000000000000" w:firstRow="0" w:lastRow="0" w:firstColumn="0" w:lastColumn="0" w:oddVBand="0" w:evenVBand="0" w:oddHBand="0" w:evenHBand="0" w:firstRowFirstColumn="0" w:firstRowLastColumn="0" w:lastRowFirstColumn="0" w:lastRowLastColumn="0"/>
+              <w:rPr>
+                <w:lang w:val="en-US"/>
+              </w:rPr>
+            </w:pPr>
+            <w:r>
+              <w:rPr>
+                <w:lang w:val="en-US"/>
+              </w:rPr>
+              <w:t>Remove a tournament that has not started</w:t>
+            </w:r>
+          </w:p>
+        </w:tc>
+        <w:tc>
+          <w:tcPr>
+            <w:tcW w:w="1737" w:type="dxa"/>
+          </w:tcPr>
+          <w:p>
+            <w:pPr>
+              <w:cnfStyle w:val="000000000000" w:firstRow="0" w:lastRow="0" w:firstColumn="0" w:lastColumn="0" w:oddVBand="0" w:evenVBand="0" w:oddHBand="0" w:evenHBand="0" w:firstRowFirstColumn="0" w:firstRowLastColumn="0" w:lastRowFirstColumn="0" w:lastRowLastColumn="0"/>
+              <w:rPr>
+                <w:lang w:val="en-US"/>
+              </w:rPr>
+            </w:pPr>
+            <w:r>
+              <w:rPr>
+                <w:lang w:val="en-US"/>
+              </w:rPr>
+              <w:t>System shows a message that the tournament has been removed successfully</w:t>
             </w:r>
           </w:p>
         </w:tc>
@@ -1610,7 +1845,8 @@
               <w:rPr>
                 <w:lang w:val="en-US"/>
               </w:rPr>
-              <w:t>TC-06</w:t>
+              <w:lastRenderedPageBreak/>
+              <w:t>TC-07</w:t>
             </w:r>
           </w:p>
         </w:tc>
@@ -1650,6 +1886,12 @@
               </w:rPr>
               <w:t>Remove a tournament</w:t>
             </w:r>
+            <w:r>
+              <w:rPr>
+                <w:lang w:val="en-US"/>
+              </w:rPr>
+              <w:t xml:space="preserve"> </w:t>
+            </w:r>
           </w:p>
         </w:tc>
         <w:tc>
@@ -1686,7 +1928,7 @@
               <w:rPr>
                 <w:lang w:val="en-US"/>
               </w:rPr>
-              <w:t>Remove a tournament that has not started</w:t>
+              <w:t>Remove a tournament that has already ended</w:t>
             </w:r>
           </w:p>
         </w:tc>
@@ -1705,7 +1947,659 @@
               <w:rPr>
                 <w:lang w:val="en-US"/>
               </w:rPr>
-              <w:t>System shows a message that the tournament has been removed successfully</w:t>
+              <w:t>System informs the actor that they cannot remove a concluded tournament</w:t>
+            </w:r>
+          </w:p>
+        </w:tc>
+        <w:tc>
+          <w:tcPr>
+            <w:tcW w:w="1371" w:type="dxa"/>
+          </w:tcPr>
+          <w:p>
+            <w:pPr>
+              <w:cnfStyle w:val="000000100000" w:firstRow="0" w:lastRow="0" w:firstColumn="0" w:lastColumn="0" w:oddVBand="0" w:evenVBand="0" w:oddHBand="1" w:evenHBand="0" w:firstRowFirstColumn="0" w:firstRowLastColumn="0" w:lastRowFirstColumn="0" w:lastRowLastColumn="0"/>
+              <w:rPr>
+                <w:lang w:val="en-US"/>
+              </w:rPr>
+            </w:pPr>
+          </w:p>
+        </w:tc>
+      </w:tr>
+      <w:tr>
+        <w:trPr>
+          <w:trHeight w:val="1396"/>
+        </w:trPr>
+        <w:tc>
+          <w:tcPr>
+            <w:cnfStyle w:val="001000000000" w:firstRow="0" w:lastRow="0" w:firstColumn="1" w:lastColumn="0" w:oddVBand="0" w:evenVBand="0" w:oddHBand="0" w:evenHBand="0" w:firstRowFirstColumn="0" w:firstRowLastColumn="0" w:lastRowFirstColumn="0" w:lastRowLastColumn="0"/>
+            <w:tcW w:w="1248" w:type="dxa"/>
+          </w:tcPr>
+          <w:p>
+            <w:pPr>
+              <w:rPr>
+                <w:lang w:val="en-US"/>
+              </w:rPr>
+            </w:pPr>
+            <w:r>
+              <w:rPr>
+                <w:lang w:val="en-US"/>
+              </w:rPr>
+              <w:t>TC-08</w:t>
+            </w:r>
+          </w:p>
+        </w:tc>
+        <w:tc>
+          <w:tcPr>
+            <w:tcW w:w="1248" w:type="dxa"/>
+          </w:tcPr>
+          <w:p>
+            <w:pPr>
+              <w:cnfStyle w:val="000000000000" w:firstRow="0" w:lastRow="0" w:firstColumn="0" w:lastColumn="0" w:oddVBand="0" w:evenVBand="0" w:oddHBand="0" w:evenHBand="0" w:firstRowFirstColumn="0" w:firstRowLastColumn="0" w:lastRowFirstColumn="0" w:lastRowLastColumn="0"/>
+              <w:rPr>
+                <w:lang w:val="en-US"/>
+              </w:rPr>
+            </w:pPr>
+            <w:r>
+              <w:rPr>
+                <w:lang w:val="en-US"/>
+              </w:rPr>
+              <w:t>UC-07</w:t>
+            </w:r>
+          </w:p>
+        </w:tc>
+        <w:tc>
+          <w:tcPr>
+            <w:tcW w:w="1593" w:type="dxa"/>
+          </w:tcPr>
+          <w:p>
+            <w:pPr>
+              <w:cnfStyle w:val="000000000000" w:firstRow="0" w:lastRow="0" w:firstColumn="0" w:lastColumn="0" w:oddVBand="0" w:evenVBand="0" w:oddHBand="0" w:evenHBand="0" w:firstRowFirstColumn="0" w:firstRowLastColumn="0" w:lastRowFirstColumn="0" w:lastRowLastColumn="0"/>
+              <w:rPr>
+                <w:lang w:val="en-US"/>
+              </w:rPr>
+            </w:pPr>
+            <w:r>
+              <w:rPr>
+                <w:lang w:val="en-US"/>
+              </w:rPr>
+              <w:t>Challenge a user</w:t>
+            </w:r>
+          </w:p>
+        </w:tc>
+        <w:tc>
+          <w:tcPr>
+            <w:tcW w:w="1755" w:type="dxa"/>
+          </w:tcPr>
+          <w:p>
+            <w:pPr>
+              <w:cnfStyle w:val="000000000000" w:firstRow="0" w:lastRow="0" w:firstColumn="0" w:lastColumn="0" w:oddVBand="0" w:evenVBand="0" w:oddHBand="0" w:evenHBand="0" w:firstRowFirstColumn="0" w:firstRowLastColumn="0" w:lastRowFirstColumn="0" w:lastRowLastColumn="0"/>
+              <w:rPr>
+                <w:lang w:val="en-US"/>
+              </w:rPr>
+            </w:pPr>
+            <w:r>
+              <w:rPr>
+                <w:lang w:val="en-US"/>
+              </w:rPr>
+              <w:t>Actor must be logged into the web application</w:t>
+            </w:r>
+            <w:r>
+              <w:rPr>
+                <w:lang w:val="en-US"/>
+              </w:rPr>
+              <w:t xml:space="preserve"> and open challenges page</w:t>
+            </w:r>
+          </w:p>
+        </w:tc>
+        <w:tc>
+          <w:tcPr>
+            <w:tcW w:w="2559" w:type="dxa"/>
+          </w:tcPr>
+          <w:p>
+            <w:pPr>
+              <w:cnfStyle w:val="000000000000" w:firstRow="0" w:lastRow="0" w:firstColumn="0" w:lastColumn="0" w:oddVBand="0" w:evenVBand="0" w:oddHBand="0" w:evenHBand="0" w:firstRowFirstColumn="0" w:firstRowLastColumn="0" w:lastRowFirstColumn="0" w:lastRowLastColumn="0"/>
+              <w:rPr>
+                <w:lang w:val="en-US"/>
+              </w:rPr>
+            </w:pPr>
+            <w:r>
+              <w:rPr>
+                <w:lang w:val="en-US"/>
+              </w:rPr>
+              <w:t>Select a user and invite him to a challenge</w:t>
+            </w:r>
+          </w:p>
+        </w:tc>
+        <w:tc>
+          <w:tcPr>
+            <w:tcW w:w="1737" w:type="dxa"/>
+          </w:tcPr>
+          <w:p>
+            <w:pPr>
+              <w:cnfStyle w:val="000000000000" w:firstRow="0" w:lastRow="0" w:firstColumn="0" w:lastColumn="0" w:oddVBand="0" w:evenVBand="0" w:oddHBand="0" w:evenHBand="0" w:firstRowFirstColumn="0" w:firstRowLastColumn="0" w:lastRowFirstColumn="0" w:lastRowLastColumn="0"/>
+              <w:rPr>
+                <w:lang w:val="en-US"/>
+              </w:rPr>
+            </w:pPr>
+            <w:r>
+              <w:rPr>
+                <w:lang w:val="en-US"/>
+              </w:rPr>
+              <w:t>System indicates that the challenge has been sent successfully</w:t>
+            </w:r>
+          </w:p>
+        </w:tc>
+        <w:tc>
+          <w:tcPr>
+            <w:tcW w:w="1371" w:type="dxa"/>
+          </w:tcPr>
+          <w:p>
+            <w:pPr>
+              <w:cnfStyle w:val="000000000000" w:firstRow="0" w:lastRow="0" w:firstColumn="0" w:lastColumn="0" w:oddVBand="0" w:evenVBand="0" w:oddHBand="0" w:evenHBand="0" w:firstRowFirstColumn="0" w:firstRowLastColumn="0" w:lastRowFirstColumn="0" w:lastRowLastColumn="0"/>
+              <w:rPr>
+                <w:lang w:val="en-US"/>
+              </w:rPr>
+            </w:pPr>
+          </w:p>
+        </w:tc>
+      </w:tr>
+      <w:tr>
+        <w:trPr>
+          <w:cnfStyle w:val="000000100000" w:firstRow="0" w:lastRow="0" w:firstColumn="0" w:lastColumn="0" w:oddVBand="0" w:evenVBand="0" w:oddHBand="1" w:evenHBand="0" w:firstRowFirstColumn="0" w:firstRowLastColumn="0" w:lastRowFirstColumn="0" w:lastRowLastColumn="0"/>
+          <w:trHeight w:val="835"/>
+        </w:trPr>
+        <w:tc>
+          <w:tcPr>
+            <w:cnfStyle w:val="001000000000" w:firstRow="0" w:lastRow="0" w:firstColumn="1" w:lastColumn="0" w:oddVBand="0" w:evenVBand="0" w:oddHBand="0" w:evenHBand="0" w:firstRowFirstColumn="0" w:firstRowLastColumn="0" w:lastRowFirstColumn="0" w:lastRowLastColumn="0"/>
+            <w:tcW w:w="1248" w:type="dxa"/>
+          </w:tcPr>
+          <w:p>
+            <w:pPr>
+              <w:rPr>
+                <w:lang w:val="en-US"/>
+              </w:rPr>
+            </w:pPr>
+            <w:r>
+              <w:rPr>
+                <w:lang w:val="en-US"/>
+              </w:rPr>
+              <w:t>TC-09</w:t>
+            </w:r>
+          </w:p>
+        </w:tc>
+        <w:tc>
+          <w:tcPr>
+            <w:tcW w:w="1248" w:type="dxa"/>
+          </w:tcPr>
+          <w:p>
+            <w:pPr>
+              <w:cnfStyle w:val="000000100000" w:firstRow="0" w:lastRow="0" w:firstColumn="0" w:lastColumn="0" w:oddVBand="0" w:evenVBand="0" w:oddHBand="1" w:evenHBand="0" w:firstRowFirstColumn="0" w:firstRowLastColumn="0" w:lastRowFirstColumn="0" w:lastRowLastColumn="0"/>
+              <w:rPr>
+                <w:lang w:val="en-US"/>
+              </w:rPr>
+            </w:pPr>
+            <w:r>
+              <w:rPr>
+                <w:lang w:val="en-US"/>
+              </w:rPr>
+              <w:t>UC-08</w:t>
+            </w:r>
+          </w:p>
+        </w:tc>
+        <w:tc>
+          <w:tcPr>
+            <w:tcW w:w="1593" w:type="dxa"/>
+          </w:tcPr>
+          <w:p>
+            <w:pPr>
+              <w:cnfStyle w:val="000000100000" w:firstRow="0" w:lastRow="0" w:firstColumn="0" w:lastColumn="0" w:oddVBand="0" w:evenVBand="0" w:oddHBand="1" w:evenHBand="0" w:firstRowFirstColumn="0" w:firstRowLastColumn="0" w:lastRowFirstColumn="0" w:lastRowLastColumn="0"/>
+              <w:rPr>
+                <w:lang w:val="en-US"/>
+              </w:rPr>
+            </w:pPr>
+            <w:r>
+              <w:rPr>
+                <w:lang w:val="en-US"/>
+              </w:rPr>
+              <w:t>Accept a challenge</w:t>
+            </w:r>
+          </w:p>
+        </w:tc>
+        <w:tc>
+          <w:tcPr>
+            <w:tcW w:w="1755" w:type="dxa"/>
+          </w:tcPr>
+          <w:p>
+            <w:pPr>
+              <w:cnfStyle w:val="000000100000" w:firstRow="0" w:lastRow="0" w:firstColumn="0" w:lastColumn="0" w:oddVBand="0" w:evenVBand="0" w:oddHBand="1" w:evenHBand="0" w:firstRowFirstColumn="0" w:firstRowLastColumn="0" w:lastRowFirstColumn="0" w:lastRowLastColumn="0"/>
+              <w:rPr>
+                <w:lang w:val="en-US"/>
+              </w:rPr>
+            </w:pPr>
+            <w:r>
+              <w:rPr>
+                <w:lang w:val="en-US"/>
+              </w:rPr>
+              <w:t>Actor must be logged into the web application</w:t>
+            </w:r>
+            <w:r>
+              <w:rPr>
+                <w:lang w:val="en-US"/>
+              </w:rPr>
+              <w:t xml:space="preserve"> and open challenges page</w:t>
+            </w:r>
+          </w:p>
+        </w:tc>
+        <w:tc>
+          <w:tcPr>
+            <w:tcW w:w="2559" w:type="dxa"/>
+          </w:tcPr>
+          <w:p>
+            <w:pPr>
+              <w:cnfStyle w:val="000000100000" w:firstRow="0" w:lastRow="0" w:firstColumn="0" w:lastColumn="0" w:oddVBand="0" w:evenVBand="0" w:oddHBand="1" w:evenHBand="0" w:firstRowFirstColumn="0" w:firstRowLastColumn="0" w:lastRowFirstColumn="0" w:lastRowLastColumn="0"/>
+              <w:rPr>
+                <w:lang w:val="en-US"/>
+              </w:rPr>
+            </w:pPr>
+            <w:r>
+              <w:rPr>
+                <w:lang w:val="en-US"/>
+              </w:rPr>
+              <w:t>Select a challenge and accept/deny it</w:t>
+            </w:r>
+          </w:p>
+        </w:tc>
+        <w:tc>
+          <w:tcPr>
+            <w:tcW w:w="1737" w:type="dxa"/>
+          </w:tcPr>
+          <w:p>
+            <w:pPr>
+              <w:cnfStyle w:val="000000100000" w:firstRow="0" w:lastRow="0" w:firstColumn="0" w:lastColumn="0" w:oddVBand="0" w:evenVBand="0" w:oddHBand="1" w:evenHBand="0" w:firstRowFirstColumn="0" w:firstRowLastColumn="0" w:lastRowFirstColumn="0" w:lastRowLastColumn="0"/>
+              <w:rPr>
+                <w:lang w:val="en-US"/>
+              </w:rPr>
+            </w:pPr>
+            <w:r>
+              <w:rPr>
+                <w:lang w:val="en-US"/>
+              </w:rPr>
+              <w:t>System confirms that the action was successful</w:t>
+            </w:r>
+          </w:p>
+        </w:tc>
+        <w:tc>
+          <w:tcPr>
+            <w:tcW w:w="1371" w:type="dxa"/>
+          </w:tcPr>
+          <w:p>
+            <w:pPr>
+              <w:cnfStyle w:val="000000100000" w:firstRow="0" w:lastRow="0" w:firstColumn="0" w:lastColumn="0" w:oddVBand="0" w:evenVBand="0" w:oddHBand="1" w:evenHBand="0" w:firstRowFirstColumn="0" w:firstRowLastColumn="0" w:lastRowFirstColumn="0" w:lastRowLastColumn="0"/>
+              <w:rPr>
+                <w:lang w:val="en-US"/>
+              </w:rPr>
+            </w:pPr>
+          </w:p>
+        </w:tc>
+      </w:tr>
+      <w:tr>
+        <w:trPr>
+          <w:trHeight w:val="1944"/>
+        </w:trPr>
+        <w:tc>
+          <w:tcPr>
+            <w:cnfStyle w:val="001000000000" w:firstRow="0" w:lastRow="0" w:firstColumn="1" w:lastColumn="0" w:oddVBand="0" w:evenVBand="0" w:oddHBand="0" w:evenHBand="0" w:firstRowFirstColumn="0" w:firstRowLastColumn="0" w:lastRowFirstColumn="0" w:lastRowLastColumn="0"/>
+            <w:tcW w:w="1248" w:type="dxa"/>
+          </w:tcPr>
+          <w:p>
+            <w:pPr>
+              <w:rPr>
+                <w:lang w:val="en-US"/>
+              </w:rPr>
+            </w:pPr>
+            <w:r>
+              <w:rPr>
+                <w:lang w:val="en-US"/>
+              </w:rPr>
+              <w:t>TC-10</w:t>
+            </w:r>
+          </w:p>
+        </w:tc>
+        <w:tc>
+          <w:tcPr>
+            <w:tcW w:w="1248" w:type="dxa"/>
+          </w:tcPr>
+          <w:p>
+            <w:pPr>
+              <w:cnfStyle w:val="000000000000" w:firstRow="0" w:lastRow="0" w:firstColumn="0" w:lastColumn="0" w:oddVBand="0" w:evenVBand="0" w:oddHBand="0" w:evenHBand="0" w:firstRowFirstColumn="0" w:firstRowLastColumn="0" w:lastRowFirstColumn="0" w:lastRowLastColumn="0"/>
+              <w:rPr>
+                <w:lang w:val="en-US"/>
+              </w:rPr>
+            </w:pPr>
+            <w:r>
+              <w:rPr>
+                <w:lang w:val="en-US"/>
+              </w:rPr>
+              <w:t>UC-09</w:t>
+            </w:r>
+          </w:p>
+        </w:tc>
+        <w:tc>
+          <w:tcPr>
+            <w:tcW w:w="1593" w:type="dxa"/>
+          </w:tcPr>
+          <w:p>
+            <w:pPr>
+              <w:cnfStyle w:val="000000000000" w:firstRow="0" w:lastRow="0" w:firstColumn="0" w:lastColumn="0" w:oddVBand="0" w:evenVBand="0" w:oddHBand="0" w:evenHBand="0" w:firstRowFirstColumn="0" w:firstRowLastColumn="0" w:lastRowFirstColumn="0" w:lastRowLastColumn="0"/>
+              <w:rPr>
+                <w:lang w:val="en-US"/>
+              </w:rPr>
+            </w:pPr>
+            <w:r>
+              <w:rPr>
+                <w:lang w:val="en-US"/>
+              </w:rPr>
+              <w:t xml:space="preserve">Register results of a </w:t>
+            </w:r>
+            <w:r>
+              <w:rPr>
+                <w:lang w:val="en-US"/>
+              </w:rPr>
+              <w:t>match</w:t>
+            </w:r>
+          </w:p>
+        </w:tc>
+        <w:tc>
+          <w:tcPr>
+            <w:tcW w:w="1755" w:type="dxa"/>
+          </w:tcPr>
+          <w:p>
+            <w:pPr>
+              <w:cnfStyle w:val="000000000000" w:firstRow="0" w:lastRow="0" w:firstColumn="0" w:lastColumn="0" w:oddVBand="0" w:evenVBand="0" w:oddHBand="0" w:evenHBand="0" w:firstRowFirstColumn="0" w:firstRowLastColumn="0" w:lastRowFirstColumn="0" w:lastRowLastColumn="0"/>
+              <w:rPr>
+                <w:lang w:val="en-US"/>
+              </w:rPr>
+            </w:pPr>
+            <w:r>
+              <w:rPr>
+                <w:lang w:val="en-US"/>
+              </w:rPr>
+              <w:t>Actor must be logged into the desktop application and a tournament must have started</w:t>
+            </w:r>
+          </w:p>
+        </w:tc>
+        <w:tc>
+          <w:tcPr>
+            <w:tcW w:w="2559" w:type="dxa"/>
+          </w:tcPr>
+          <w:p>
+            <w:pPr>
+              <w:cnfStyle w:val="000000000000" w:firstRow="0" w:lastRow="0" w:firstColumn="0" w:lastColumn="0" w:oddVBand="0" w:evenVBand="0" w:oddHBand="0" w:evenHBand="0" w:firstRowFirstColumn="0" w:firstRowLastColumn="0" w:lastRowFirstColumn="0" w:lastRowLastColumn="0"/>
+              <w:rPr>
+                <w:lang w:val="en-US"/>
+              </w:rPr>
+            </w:pPr>
+            <w:r>
+              <w:rPr>
+                <w:lang w:val="en-US"/>
+              </w:rPr>
+              <w:t>Input correct scores:</w:t>
+            </w:r>
+          </w:p>
+          <w:p>
+            <w:pPr>
+              <w:cnfStyle w:val="000000000000" w:firstRow="0" w:lastRow="0" w:firstColumn="0" w:lastColumn="0" w:oddVBand="0" w:evenVBand="0" w:oddHBand="0" w:evenHBand="0" w:firstRowFirstColumn="0" w:firstRowLastColumn="0" w:lastRowFirstColumn="0" w:lastRowLastColumn="0"/>
+              <w:rPr>
+                <w:lang w:val="en-US"/>
+              </w:rPr>
+            </w:pPr>
+          </w:p>
+          <w:p>
+            <w:pPr>
+              <w:cnfStyle w:val="000000000000" w:firstRow="0" w:lastRow="0" w:firstColumn="0" w:lastColumn="0" w:oddVBand="0" w:evenVBand="0" w:oddHBand="0" w:evenHBand="0" w:firstRowFirstColumn="0" w:firstRowLastColumn="0" w:lastRowFirstColumn="0" w:lastRowLastColumn="0"/>
+              <w:rPr>
+                <w:lang w:val="en-US"/>
+              </w:rPr>
+            </w:pPr>
+            <w:r>
+              <w:rPr>
+                <w:lang w:val="en-US"/>
+              </w:rPr>
+              <w:t xml:space="preserve">Player 1: </w:t>
+            </w:r>
+            <w:r>
+              <w:rPr>
+                <w:lang w:val="en-US"/>
+              </w:rPr>
+              <w:t>23</w:t>
+            </w:r>
+          </w:p>
+          <w:p>
+            <w:pPr>
+              <w:cnfStyle w:val="000000000000" w:firstRow="0" w:lastRow="0" w:firstColumn="0" w:lastColumn="0" w:oddVBand="0" w:evenVBand="0" w:oddHBand="0" w:evenHBand="0" w:firstRowFirstColumn="0" w:firstRowLastColumn="0" w:lastRowFirstColumn="0" w:lastRowLastColumn="0"/>
+              <w:rPr>
+                <w:lang w:val="en-US"/>
+              </w:rPr>
+            </w:pPr>
+            <w:r>
+              <w:rPr>
+                <w:lang w:val="en-US"/>
+              </w:rPr>
+              <w:t>Player 2: 21</w:t>
+            </w:r>
+          </w:p>
+        </w:tc>
+        <w:tc>
+          <w:tcPr>
+            <w:tcW w:w="1737" w:type="dxa"/>
+          </w:tcPr>
+          <w:p>
+            <w:pPr>
+              <w:cnfStyle w:val="000000000000" w:firstRow="0" w:lastRow="0" w:firstColumn="0" w:lastColumn="0" w:oddVBand="0" w:evenVBand="0" w:oddHBand="0" w:evenHBand="0" w:firstRowFirstColumn="0" w:firstRowLastColumn="0" w:lastRowFirstColumn="0" w:lastRowLastColumn="0"/>
+              <w:rPr>
+                <w:lang w:val="en-US"/>
+              </w:rPr>
+            </w:pPr>
+            <w:r>
+              <w:rPr>
+                <w:lang w:val="en-US"/>
+              </w:rPr>
+              <w:t xml:space="preserve">System indicates that the </w:t>
+            </w:r>
+            <w:r>
+              <w:rPr>
+                <w:lang w:val="en-US"/>
+              </w:rPr>
+              <w:t>match result was saved successfully</w:t>
+            </w:r>
+          </w:p>
+        </w:tc>
+        <w:tc>
+          <w:tcPr>
+            <w:tcW w:w="1371" w:type="dxa"/>
+          </w:tcPr>
+          <w:p>
+            <w:pPr>
+              <w:cnfStyle w:val="000000000000" w:firstRow="0" w:lastRow="0" w:firstColumn="0" w:lastColumn="0" w:oddVBand="0" w:evenVBand="0" w:oddHBand="0" w:evenHBand="0" w:firstRowFirstColumn="0" w:firstRowLastColumn="0" w:lastRowFirstColumn="0" w:lastRowLastColumn="0"/>
+              <w:rPr>
+                <w:lang w:val="en-US"/>
+              </w:rPr>
+            </w:pPr>
+          </w:p>
+        </w:tc>
+      </w:tr>
+      <w:tr>
+        <w:trPr>
+          <w:cnfStyle w:val="000000100000" w:firstRow="0" w:lastRow="0" w:firstColumn="0" w:lastColumn="0" w:oddVBand="0" w:evenVBand="0" w:oddHBand="1" w:evenHBand="0" w:firstRowFirstColumn="0" w:firstRowLastColumn="0" w:lastRowFirstColumn="0" w:lastRowLastColumn="0"/>
+          <w:trHeight w:val="1957"/>
+        </w:trPr>
+        <w:tc>
+          <w:tcPr>
+            <w:cnfStyle w:val="001000000000" w:firstRow="0" w:lastRow="0" w:firstColumn="1" w:lastColumn="0" w:oddVBand="0" w:evenVBand="0" w:oddHBand="0" w:evenHBand="0" w:firstRowFirstColumn="0" w:firstRowLastColumn="0" w:lastRowFirstColumn="0" w:lastRowLastColumn="0"/>
+            <w:tcW w:w="1248" w:type="dxa"/>
+          </w:tcPr>
+          <w:p>
+            <w:pPr>
+              <w:rPr>
+                <w:lang w:val="en-US"/>
+              </w:rPr>
+            </w:pPr>
+            <w:r>
+              <w:rPr>
+                <w:lang w:val="en-US"/>
+              </w:rPr>
+              <w:t>TC-11</w:t>
+            </w:r>
+          </w:p>
+        </w:tc>
+        <w:tc>
+          <w:tcPr>
+            <w:tcW w:w="1248" w:type="dxa"/>
+          </w:tcPr>
+          <w:p>
+            <w:pPr>
+              <w:cnfStyle w:val="000000100000" w:firstRow="0" w:lastRow="0" w:firstColumn="0" w:lastColumn="0" w:oddVBand="0" w:evenVBand="0" w:oddHBand="1" w:evenHBand="0" w:firstRowFirstColumn="0" w:firstRowLastColumn="0" w:lastRowFirstColumn="0" w:lastRowLastColumn="0"/>
+              <w:rPr>
+                <w:lang w:val="en-US"/>
+              </w:rPr>
+            </w:pPr>
+            <w:r>
+              <w:rPr>
+                <w:lang w:val="en-US"/>
+              </w:rPr>
+              <w:t>UC-09</w:t>
+            </w:r>
+          </w:p>
+        </w:tc>
+        <w:tc>
+          <w:tcPr>
+            <w:tcW w:w="1593" w:type="dxa"/>
+          </w:tcPr>
+          <w:p>
+            <w:pPr>
+              <w:cnfStyle w:val="000000100000" w:firstRow="0" w:lastRow="0" w:firstColumn="0" w:lastColumn="0" w:oddVBand="0" w:evenVBand="0" w:oddHBand="1" w:evenHBand="0" w:firstRowFirstColumn="0" w:firstRowLastColumn="0" w:lastRowFirstColumn="0" w:lastRowLastColumn="0"/>
+              <w:rPr>
+                <w:lang w:val="en-US"/>
+              </w:rPr>
+            </w:pPr>
+            <w:r>
+              <w:rPr>
+                <w:lang w:val="en-US"/>
+              </w:rPr>
+              <w:t>Register wrong results of a match</w:t>
+            </w:r>
+          </w:p>
+        </w:tc>
+        <w:tc>
+          <w:tcPr>
+            <w:tcW w:w="1755" w:type="dxa"/>
+          </w:tcPr>
+          <w:p>
+            <w:pPr>
+              <w:cnfStyle w:val="000000100000" w:firstRow="0" w:lastRow="0" w:firstColumn="0" w:lastColumn="0" w:oddVBand="0" w:evenVBand="0" w:oddHBand="1" w:evenHBand="0" w:firstRowFirstColumn="0" w:firstRowLastColumn="0" w:lastRowFirstColumn="0" w:lastRowLastColumn="0"/>
+              <w:rPr>
+                <w:lang w:val="en-US"/>
+              </w:rPr>
+            </w:pPr>
+            <w:r>
+              <w:rPr>
+                <w:lang w:val="en-US"/>
+              </w:rPr>
+              <w:t>Actor must be logged into the desktop application and a tournament must have started</w:t>
+            </w:r>
+          </w:p>
+        </w:tc>
+        <w:tc>
+          <w:tcPr>
+            <w:tcW w:w="2559" w:type="dxa"/>
+          </w:tcPr>
+          <w:p>
+            <w:pPr>
+              <w:cnfStyle w:val="000000100000" w:firstRow="0" w:lastRow="0" w:firstColumn="0" w:lastColumn="0" w:oddVBand="0" w:evenVBand="0" w:oddHBand="1" w:evenHBand="0" w:firstRowFirstColumn="0" w:firstRowLastColumn="0" w:lastRowFirstColumn="0" w:lastRowLastColumn="0"/>
+              <w:rPr>
+                <w:lang w:val="en-US"/>
+              </w:rPr>
+            </w:pPr>
+            <w:r>
+              <w:rPr>
+                <w:lang w:val="en-US"/>
+              </w:rPr>
+              <w:t>Input wrong scores:</w:t>
+            </w:r>
+            <w:r>
+              <w:rPr>
+                <w:lang w:val="en-US"/>
+              </w:rPr>
+              <w:br/>
+            </w:r>
+            <w:r>
+              <w:rPr>
+                <w:lang w:val="en-US"/>
+              </w:rPr>
+              <w:br/>
+              <w:t>Player 1: 25</w:t>
+            </w:r>
+          </w:p>
+          <w:p>
+            <w:pPr>
+              <w:cnfStyle w:val="000000100000" w:firstRow="0" w:lastRow="0" w:firstColumn="0" w:lastColumn="0" w:oddVBand="0" w:evenVBand="0" w:oddHBand="1" w:evenHBand="0" w:firstRowFirstColumn="0" w:firstRowLastColumn="0" w:lastRowFirstColumn="0" w:lastRowLastColumn="0"/>
+              <w:rPr>
+                <w:lang w:val="en-US"/>
+              </w:rPr>
+            </w:pPr>
+            <w:r>
+              <w:rPr>
+                <w:lang w:val="en-US"/>
+              </w:rPr>
+              <w:t>Player 2: 5</w:t>
+            </w:r>
+          </w:p>
+          <w:p>
+            <w:pPr>
+              <w:cnfStyle w:val="000000100000" w:firstRow="0" w:lastRow="0" w:firstColumn="0" w:lastColumn="0" w:oddVBand="0" w:evenVBand="0" w:oddHBand="1" w:evenHBand="0" w:firstRowFirstColumn="0" w:firstRowLastColumn="0" w:lastRowFirstColumn="0" w:lastRowLastColumn="0"/>
+              <w:rPr>
+                <w:lang w:val="en-US"/>
+              </w:rPr>
+            </w:pPr>
+          </w:p>
+          <w:p>
+            <w:pPr>
+              <w:cnfStyle w:val="000000100000" w:firstRow="0" w:lastRow="0" w:firstColumn="0" w:lastColumn="0" w:oddVBand="0" w:evenVBand="0" w:oddHBand="1" w:evenHBand="0" w:firstRowFirstColumn="0" w:firstRowLastColumn="0" w:lastRowFirstColumn="0" w:lastRowLastColumn="0"/>
+              <w:rPr>
+                <w:lang w:val="en-US"/>
+              </w:rPr>
+            </w:pPr>
+            <w:r>
+              <w:rPr>
+                <w:lang w:val="en-US"/>
+              </w:rPr>
+              <w:t>Player 1: 37</w:t>
+            </w:r>
+            <w:r>
+              <w:rPr>
+                <w:lang w:val="en-US"/>
+              </w:rPr>
+              <w:br/>
+              <w:t>Player 2: 36</w:t>
+            </w:r>
+          </w:p>
+        </w:tc>
+        <w:tc>
+          <w:tcPr>
+            <w:tcW w:w="1737" w:type="dxa"/>
+          </w:tcPr>
+          <w:p>
+            <w:pPr>
+              <w:cnfStyle w:val="000000100000" w:firstRow="0" w:lastRow="0" w:firstColumn="0" w:lastColumn="0" w:oddVBand="0" w:evenVBand="0" w:oddHBand="1" w:evenHBand="0" w:firstRowFirstColumn="0" w:firstRowLastColumn="0" w:lastRowFirstColumn="0" w:lastRowLastColumn="0"/>
+              <w:rPr>
+                <w:lang w:val="en-US"/>
+              </w:rPr>
+            </w:pPr>
+            <w:r>
+              <w:rPr>
+                <w:lang w:val="en-US"/>
+              </w:rPr>
+              <w:t>System shows a message with the appropriate issue</w:t>
             </w:r>
           </w:p>
         </w:tc>
@@ -1742,7 +2636,7 @@
               <w:rPr>
                 <w:lang w:val="en-US"/>
               </w:rPr>
-              <w:t>TC-07</w:t>
+              <w:t>TC-12</w:t>
             </w:r>
           </w:p>
         </w:tc>
@@ -1761,7 +2655,7 @@
               <w:rPr>
                 <w:lang w:val="en-US"/>
               </w:rPr>
-              <w:t>UC-04</w:t>
+              <w:t>UC-10</w:t>
             </w:r>
           </w:p>
         </w:tc>
@@ -1780,13 +2674,7 @@
               <w:rPr>
                 <w:lang w:val="en-US"/>
               </w:rPr>
-              <w:t>Remove a tournament</w:t>
-            </w:r>
-            <w:r>
-              <w:rPr>
-                <w:lang w:val="en-US"/>
-              </w:rPr>
-              <w:t xml:space="preserve"> </w:t>
+              <w:t>Sign up for a tournament</w:t>
             </w:r>
           </w:p>
         </w:tc>
@@ -1805,7 +2693,7 @@
               <w:rPr>
                 <w:lang w:val="en-US"/>
               </w:rPr>
-              <w:t>Actor must be logged into the desktop application</w:t>
+              <w:t>Actor must be logged into the web application</w:t>
             </w:r>
           </w:p>
         </w:tc>
@@ -1824,7 +2712,7 @@
               <w:rPr>
                 <w:lang w:val="en-US"/>
               </w:rPr>
-              <w:t>Remove a tournament that has already ended</w:t>
+              <w:t>Select a tournament and click join</w:t>
             </w:r>
           </w:p>
         </w:tc>
@@ -1843,7 +2731,7 @@
               <w:rPr>
                 <w:lang w:val="en-US"/>
               </w:rPr>
-              <w:t>System informs the actor that they cannot remove a concluded tournament</w:t>
+              <w:t>System indicates that the actor has successfully entered the tournament</w:t>
             </w:r>
           </w:p>
         </w:tc>
@@ -1864,7 +2752,7 @@
       <w:tr>
         <w:trPr>
           <w:cnfStyle w:val="000000100000" w:firstRow="0" w:lastRow="0" w:firstColumn="0" w:lastColumn="0" w:oddVBand="0" w:evenVBand="0" w:oddHBand="1" w:evenHBand="0" w:firstRowFirstColumn="0" w:firstRowLastColumn="0" w:lastRowFirstColumn="0" w:lastRowLastColumn="0"/>
-          <w:trHeight w:val="1396"/>
+          <w:trHeight w:val="1109"/>
         </w:trPr>
         <w:tc>
           <w:tcPr>
@@ -1881,7 +2769,7 @@
               <w:rPr>
                 <w:lang w:val="en-US"/>
               </w:rPr>
-              <w:t>TC-08</w:t>
+              <w:t>TC-13</w:t>
             </w:r>
           </w:p>
         </w:tc>
@@ -1900,7 +2788,7 @@
               <w:rPr>
                 <w:lang w:val="en-US"/>
               </w:rPr>
-              <w:t>UC-07</w:t>
+              <w:t>UC-10</w:t>
             </w:r>
           </w:p>
         </w:tc>
@@ -1919,7 +2807,7 @@
               <w:rPr>
                 <w:lang w:val="en-US"/>
               </w:rPr>
-              <w:t>Challenge a user</w:t>
+              <w:t>Sign up for an already full tournament</w:t>
             </w:r>
           </w:p>
         </w:tc>
@@ -1940,12 +2828,6 @@
               </w:rPr>
               <w:t>Actor must be logged into the web application</w:t>
             </w:r>
-            <w:r>
-              <w:rPr>
-                <w:lang w:val="en-US"/>
-              </w:rPr>
-              <w:t xml:space="preserve"> and open challenges page</w:t>
-            </w:r>
           </w:p>
         </w:tc>
         <w:tc>
@@ -1963,7 +2845,7 @@
               <w:rPr>
                 <w:lang w:val="en-US"/>
               </w:rPr>
-              <w:t>Select a user and invite him to a challenge</w:t>
+              <w:t>Select a full tournament and click join</w:t>
             </w:r>
           </w:p>
         </w:tc>
@@ -1982,7 +2864,7 @@
               <w:rPr>
                 <w:lang w:val="en-US"/>
               </w:rPr>
-              <w:t>System indicates that the challenge has been sent successfully</w:t>
+              <w:t xml:space="preserve">System shows a message that the tournament is full </w:t>
             </w:r>
           </w:p>
         </w:tc>
@@ -2002,7 +2884,7 @@
       </w:tr>
       <w:tr>
         <w:trPr>
-          <w:trHeight w:val="835"/>
+          <w:trHeight w:val="79"/>
         </w:trPr>
         <w:tc>
           <w:tcPr>
@@ -2019,8 +2901,7 @@
               <w:rPr>
                 <w:lang w:val="en-US"/>
               </w:rPr>
-              <w:lastRenderedPageBreak/>
-              <w:t>TC-09</w:t>
+              <w:t>TC-14</w:t>
             </w:r>
           </w:p>
         </w:tc>
@@ -2039,7 +2920,7 @@
               <w:rPr>
                 <w:lang w:val="en-US"/>
               </w:rPr>
-              <w:t>UC-08</w:t>
+              <w:t>UC-11</w:t>
             </w:r>
           </w:p>
         </w:tc>
@@ -2058,7 +2939,7 @@
               <w:rPr>
                 <w:lang w:val="en-US"/>
               </w:rPr>
-              <w:t>Accept a challenge</w:t>
+              <w:t>Change personal info</w:t>
             </w:r>
           </w:p>
         </w:tc>
@@ -2077,13 +2958,7 @@
               <w:rPr>
                 <w:lang w:val="en-US"/>
               </w:rPr>
-              <w:t>Actor must be logged into the web application</w:t>
-            </w:r>
-            <w:r>
-              <w:rPr>
-                <w:lang w:val="en-US"/>
-              </w:rPr>
-              <w:t xml:space="preserve"> and open challenges page</w:t>
+              <w:t>Actor must be logged into the web application and opened account page</w:t>
             </w:r>
           </w:p>
         </w:tc>
@@ -2102,797 +2977,12 @@
               <w:rPr>
                 <w:lang w:val="en-US"/>
               </w:rPr>
-              <w:t>Select a challenge and accept/deny it</w:t>
-            </w:r>
-          </w:p>
-        </w:tc>
-        <w:tc>
-          <w:tcPr>
-            <w:tcW w:w="1737" w:type="dxa"/>
-          </w:tcPr>
-          <w:p>
-            <w:pPr>
-              <w:cnfStyle w:val="000000000000" w:firstRow="0" w:lastRow="0" w:firstColumn="0" w:lastColumn="0" w:oddVBand="0" w:evenVBand="0" w:oddHBand="0" w:evenHBand="0" w:firstRowFirstColumn="0" w:firstRowLastColumn="0" w:lastRowFirstColumn="0" w:lastRowLastColumn="0"/>
-              <w:rPr>
-                <w:lang w:val="en-US"/>
-              </w:rPr>
-            </w:pPr>
-            <w:r>
-              <w:rPr>
-                <w:lang w:val="en-US"/>
-              </w:rPr>
-              <w:t>System confirms that the action was successful</w:t>
-            </w:r>
-          </w:p>
-        </w:tc>
-        <w:tc>
-          <w:tcPr>
-            <w:tcW w:w="1371" w:type="dxa"/>
-          </w:tcPr>
-          <w:p>
-            <w:pPr>
-              <w:cnfStyle w:val="000000000000" w:firstRow="0" w:lastRow="0" w:firstColumn="0" w:lastColumn="0" w:oddVBand="0" w:evenVBand="0" w:oddHBand="0" w:evenHBand="0" w:firstRowFirstColumn="0" w:firstRowLastColumn="0" w:lastRowFirstColumn="0" w:lastRowLastColumn="0"/>
-              <w:rPr>
-                <w:lang w:val="en-US"/>
-              </w:rPr>
-            </w:pPr>
-          </w:p>
-        </w:tc>
-      </w:tr>
-      <w:tr>
-        <w:trPr>
-          <w:cnfStyle w:val="000000100000" w:firstRow="0" w:lastRow="0" w:firstColumn="0" w:lastColumn="0" w:oddVBand="0" w:evenVBand="0" w:oddHBand="1" w:evenHBand="0" w:firstRowFirstColumn="0" w:firstRowLastColumn="0" w:lastRowFirstColumn="0" w:lastRowLastColumn="0"/>
-          <w:trHeight w:val="1944"/>
-        </w:trPr>
-        <w:tc>
-          <w:tcPr>
-            <w:cnfStyle w:val="001000000000" w:firstRow="0" w:lastRow="0" w:firstColumn="1" w:lastColumn="0" w:oddVBand="0" w:evenVBand="0" w:oddHBand="0" w:evenHBand="0" w:firstRowFirstColumn="0" w:firstRowLastColumn="0" w:lastRowFirstColumn="0" w:lastRowLastColumn="0"/>
-            <w:tcW w:w="1248" w:type="dxa"/>
-          </w:tcPr>
-          <w:p>
-            <w:pPr>
-              <w:rPr>
-                <w:lang w:val="en-US"/>
-              </w:rPr>
-            </w:pPr>
-            <w:r>
-              <w:rPr>
-                <w:lang w:val="en-US"/>
-              </w:rPr>
-              <w:t>TC-10</w:t>
-            </w:r>
-          </w:p>
-        </w:tc>
-        <w:tc>
-          <w:tcPr>
-            <w:tcW w:w="1248" w:type="dxa"/>
-          </w:tcPr>
-          <w:p>
-            <w:pPr>
-              <w:cnfStyle w:val="000000100000" w:firstRow="0" w:lastRow="0" w:firstColumn="0" w:lastColumn="0" w:oddVBand="0" w:evenVBand="0" w:oddHBand="1" w:evenHBand="0" w:firstRowFirstColumn="0" w:firstRowLastColumn="0" w:lastRowFirstColumn="0" w:lastRowLastColumn="0"/>
-              <w:rPr>
-                <w:lang w:val="en-US"/>
-              </w:rPr>
-            </w:pPr>
-            <w:r>
-              <w:rPr>
-                <w:lang w:val="en-US"/>
-              </w:rPr>
-              <w:t>UC-09</w:t>
-            </w:r>
-          </w:p>
-        </w:tc>
-        <w:tc>
-          <w:tcPr>
-            <w:tcW w:w="1593" w:type="dxa"/>
-          </w:tcPr>
-          <w:p>
-            <w:pPr>
-              <w:cnfStyle w:val="000000100000" w:firstRow="0" w:lastRow="0" w:firstColumn="0" w:lastColumn="0" w:oddVBand="0" w:evenVBand="0" w:oddHBand="1" w:evenHBand="0" w:firstRowFirstColumn="0" w:firstRowLastColumn="0" w:lastRowFirstColumn="0" w:lastRowLastColumn="0"/>
-              <w:rPr>
-                <w:lang w:val="en-US"/>
-              </w:rPr>
-            </w:pPr>
-            <w:r>
-              <w:rPr>
-                <w:lang w:val="en-US"/>
-              </w:rPr>
-              <w:t xml:space="preserve">Register results of a </w:t>
-            </w:r>
-            <w:r>
-              <w:rPr>
-                <w:lang w:val="en-US"/>
-              </w:rPr>
-              <w:t>match</w:t>
-            </w:r>
-          </w:p>
-        </w:tc>
-        <w:tc>
-          <w:tcPr>
-            <w:tcW w:w="1755" w:type="dxa"/>
-          </w:tcPr>
-          <w:p>
-            <w:pPr>
-              <w:cnfStyle w:val="000000100000" w:firstRow="0" w:lastRow="0" w:firstColumn="0" w:lastColumn="0" w:oddVBand="0" w:evenVBand="0" w:oddHBand="1" w:evenHBand="0" w:firstRowFirstColumn="0" w:firstRowLastColumn="0" w:lastRowFirstColumn="0" w:lastRowLastColumn="0"/>
-              <w:rPr>
-                <w:lang w:val="en-US"/>
-              </w:rPr>
-            </w:pPr>
-            <w:r>
-              <w:rPr>
-                <w:lang w:val="en-US"/>
-              </w:rPr>
-              <w:t>Actor must be logged into the desktop application and a tournament must have started</w:t>
-            </w:r>
-          </w:p>
-        </w:tc>
-        <w:tc>
-          <w:tcPr>
-            <w:tcW w:w="2559" w:type="dxa"/>
-          </w:tcPr>
-          <w:p>
-            <w:pPr>
-              <w:cnfStyle w:val="000000100000" w:firstRow="0" w:lastRow="0" w:firstColumn="0" w:lastColumn="0" w:oddVBand="0" w:evenVBand="0" w:oddHBand="1" w:evenHBand="0" w:firstRowFirstColumn="0" w:firstRowLastColumn="0" w:lastRowFirstColumn="0" w:lastRowLastColumn="0"/>
-              <w:rPr>
-                <w:lang w:val="en-US"/>
-              </w:rPr>
-            </w:pPr>
-            <w:r>
-              <w:rPr>
-                <w:lang w:val="en-US"/>
-              </w:rPr>
-              <w:t>Input correct scores:</w:t>
-            </w:r>
-          </w:p>
-          <w:p>
-            <w:pPr>
-              <w:cnfStyle w:val="000000100000" w:firstRow="0" w:lastRow="0" w:firstColumn="0" w:lastColumn="0" w:oddVBand="0" w:evenVBand="0" w:oddHBand="1" w:evenHBand="0" w:firstRowFirstColumn="0" w:firstRowLastColumn="0" w:lastRowFirstColumn="0" w:lastRowLastColumn="0"/>
-              <w:rPr>
-                <w:lang w:val="en-US"/>
-              </w:rPr>
-            </w:pPr>
-          </w:p>
-          <w:p>
-            <w:pPr>
-              <w:cnfStyle w:val="000000100000" w:firstRow="0" w:lastRow="0" w:firstColumn="0" w:lastColumn="0" w:oddVBand="0" w:evenVBand="0" w:oddHBand="1" w:evenHBand="0" w:firstRowFirstColumn="0" w:firstRowLastColumn="0" w:lastRowFirstColumn="0" w:lastRowLastColumn="0"/>
-              <w:rPr>
-                <w:lang w:val="en-US"/>
-              </w:rPr>
-            </w:pPr>
-            <w:r>
-              <w:rPr>
-                <w:lang w:val="en-US"/>
-              </w:rPr>
-              <w:t xml:space="preserve">Player 1: </w:t>
-            </w:r>
-            <w:r>
-              <w:rPr>
-                <w:lang w:val="en-US"/>
-              </w:rPr>
-              <w:t>23</w:t>
-            </w:r>
-          </w:p>
-          <w:p>
-            <w:pPr>
-              <w:cnfStyle w:val="000000100000" w:firstRow="0" w:lastRow="0" w:firstColumn="0" w:lastColumn="0" w:oddVBand="0" w:evenVBand="0" w:oddHBand="1" w:evenHBand="0" w:firstRowFirstColumn="0" w:firstRowLastColumn="0" w:lastRowFirstColumn="0" w:lastRowLastColumn="0"/>
-              <w:rPr>
-                <w:lang w:val="en-US"/>
-              </w:rPr>
-            </w:pPr>
-            <w:r>
-              <w:rPr>
-                <w:lang w:val="en-US"/>
-              </w:rPr>
-              <w:t>Player 2: 21</w:t>
-            </w:r>
-          </w:p>
-        </w:tc>
-        <w:tc>
-          <w:tcPr>
-            <w:tcW w:w="1737" w:type="dxa"/>
-          </w:tcPr>
-          <w:p>
-            <w:pPr>
-              <w:cnfStyle w:val="000000100000" w:firstRow="0" w:lastRow="0" w:firstColumn="0" w:lastColumn="0" w:oddVBand="0" w:evenVBand="0" w:oddHBand="1" w:evenHBand="0" w:firstRowFirstColumn="0" w:firstRowLastColumn="0" w:lastRowFirstColumn="0" w:lastRowLastColumn="0"/>
-              <w:rPr>
-                <w:lang w:val="en-US"/>
-              </w:rPr>
-            </w:pPr>
-            <w:r>
-              <w:rPr>
-                <w:lang w:val="en-US"/>
-              </w:rPr>
-              <w:t xml:space="preserve">System indicates that the </w:t>
-            </w:r>
-            <w:r>
-              <w:rPr>
-                <w:lang w:val="en-US"/>
-              </w:rPr>
-              <w:t>match result was saved successfully</w:t>
-            </w:r>
-          </w:p>
-        </w:tc>
-        <w:tc>
-          <w:tcPr>
-            <w:tcW w:w="1371" w:type="dxa"/>
-          </w:tcPr>
-          <w:p>
-            <w:pPr>
-              <w:cnfStyle w:val="000000100000" w:firstRow="0" w:lastRow="0" w:firstColumn="0" w:lastColumn="0" w:oddVBand="0" w:evenVBand="0" w:oddHBand="1" w:evenHBand="0" w:firstRowFirstColumn="0" w:firstRowLastColumn="0" w:lastRowFirstColumn="0" w:lastRowLastColumn="0"/>
-              <w:rPr>
-                <w:lang w:val="en-US"/>
-              </w:rPr>
-            </w:pPr>
-          </w:p>
-        </w:tc>
-      </w:tr>
-      <w:tr>
-        <w:trPr>
-          <w:trHeight w:val="1957"/>
-        </w:trPr>
-        <w:tc>
-          <w:tcPr>
-            <w:cnfStyle w:val="001000000000" w:firstRow="0" w:lastRow="0" w:firstColumn="1" w:lastColumn="0" w:oddVBand="0" w:evenVBand="0" w:oddHBand="0" w:evenHBand="0" w:firstRowFirstColumn="0" w:firstRowLastColumn="0" w:lastRowFirstColumn="0" w:lastRowLastColumn="0"/>
-            <w:tcW w:w="1248" w:type="dxa"/>
-          </w:tcPr>
-          <w:p>
-            <w:pPr>
-              <w:rPr>
-                <w:lang w:val="en-US"/>
-              </w:rPr>
-            </w:pPr>
-            <w:r>
-              <w:rPr>
-                <w:lang w:val="en-US"/>
-              </w:rPr>
-              <w:t>TC-11</w:t>
-            </w:r>
-          </w:p>
-        </w:tc>
-        <w:tc>
-          <w:tcPr>
-            <w:tcW w:w="1248" w:type="dxa"/>
-          </w:tcPr>
-          <w:p>
-            <w:pPr>
-              <w:cnfStyle w:val="000000000000" w:firstRow="0" w:lastRow="0" w:firstColumn="0" w:lastColumn="0" w:oddVBand="0" w:evenVBand="0" w:oddHBand="0" w:evenHBand="0" w:firstRowFirstColumn="0" w:firstRowLastColumn="0" w:lastRowFirstColumn="0" w:lastRowLastColumn="0"/>
-              <w:rPr>
-                <w:lang w:val="en-US"/>
-              </w:rPr>
-            </w:pPr>
-            <w:r>
-              <w:rPr>
-                <w:lang w:val="en-US"/>
-              </w:rPr>
-              <w:t>UC-09</w:t>
-            </w:r>
-          </w:p>
-        </w:tc>
-        <w:tc>
-          <w:tcPr>
-            <w:tcW w:w="1593" w:type="dxa"/>
-          </w:tcPr>
-          <w:p>
-            <w:pPr>
-              <w:cnfStyle w:val="000000000000" w:firstRow="0" w:lastRow="0" w:firstColumn="0" w:lastColumn="0" w:oddVBand="0" w:evenVBand="0" w:oddHBand="0" w:evenHBand="0" w:firstRowFirstColumn="0" w:firstRowLastColumn="0" w:lastRowFirstColumn="0" w:lastRowLastColumn="0"/>
-              <w:rPr>
-                <w:lang w:val="en-US"/>
-              </w:rPr>
-            </w:pPr>
-            <w:r>
-              <w:rPr>
-                <w:lang w:val="en-US"/>
-              </w:rPr>
-              <w:t>Register wrong results of a match</w:t>
-            </w:r>
-          </w:p>
-        </w:tc>
-        <w:tc>
-          <w:tcPr>
-            <w:tcW w:w="1755" w:type="dxa"/>
-          </w:tcPr>
-          <w:p>
-            <w:pPr>
-              <w:cnfStyle w:val="000000000000" w:firstRow="0" w:lastRow="0" w:firstColumn="0" w:lastColumn="0" w:oddVBand="0" w:evenVBand="0" w:oddHBand="0" w:evenHBand="0" w:firstRowFirstColumn="0" w:firstRowLastColumn="0" w:lastRowFirstColumn="0" w:lastRowLastColumn="0"/>
-              <w:rPr>
-                <w:lang w:val="en-US"/>
-              </w:rPr>
-            </w:pPr>
-            <w:r>
-              <w:rPr>
-                <w:lang w:val="en-US"/>
-              </w:rPr>
-              <w:t>Actor must be logged into the desktop application and a tournament must have started</w:t>
-            </w:r>
-          </w:p>
-        </w:tc>
-        <w:tc>
-          <w:tcPr>
-            <w:tcW w:w="2559" w:type="dxa"/>
-          </w:tcPr>
-          <w:p>
-            <w:pPr>
-              <w:cnfStyle w:val="000000000000" w:firstRow="0" w:lastRow="0" w:firstColumn="0" w:lastColumn="0" w:oddVBand="0" w:evenVBand="0" w:oddHBand="0" w:evenHBand="0" w:firstRowFirstColumn="0" w:firstRowLastColumn="0" w:lastRowFirstColumn="0" w:lastRowLastColumn="0"/>
-              <w:rPr>
-                <w:lang w:val="en-US"/>
-              </w:rPr>
-            </w:pPr>
-            <w:r>
-              <w:rPr>
-                <w:lang w:val="en-US"/>
-              </w:rPr>
-              <w:t>Input wrong scores:</w:t>
-            </w:r>
-            <w:r>
-              <w:rPr>
-                <w:lang w:val="en-US"/>
-              </w:rPr>
-              <w:br/>
-            </w:r>
-            <w:r>
-              <w:rPr>
-                <w:lang w:val="en-US"/>
-              </w:rPr>
-              <w:br/>
-              <w:t>Player 1: 25</w:t>
-            </w:r>
-          </w:p>
-          <w:p>
-            <w:pPr>
-              <w:cnfStyle w:val="000000000000" w:firstRow="0" w:lastRow="0" w:firstColumn="0" w:lastColumn="0" w:oddVBand="0" w:evenVBand="0" w:oddHBand="0" w:evenHBand="0" w:firstRowFirstColumn="0" w:firstRowLastColumn="0" w:lastRowFirstColumn="0" w:lastRowLastColumn="0"/>
-              <w:rPr>
-                <w:lang w:val="en-US"/>
-              </w:rPr>
-            </w:pPr>
-            <w:r>
-              <w:rPr>
-                <w:lang w:val="en-US"/>
-              </w:rPr>
-              <w:t>Player 2: 5</w:t>
-            </w:r>
-          </w:p>
-          <w:p>
-            <w:pPr>
-              <w:cnfStyle w:val="000000000000" w:firstRow="0" w:lastRow="0" w:firstColumn="0" w:lastColumn="0" w:oddVBand="0" w:evenVBand="0" w:oddHBand="0" w:evenHBand="0" w:firstRowFirstColumn="0" w:firstRowLastColumn="0" w:lastRowFirstColumn="0" w:lastRowLastColumn="0"/>
-              <w:rPr>
-                <w:lang w:val="en-US"/>
-              </w:rPr>
-            </w:pPr>
-          </w:p>
-          <w:p>
-            <w:pPr>
-              <w:cnfStyle w:val="000000000000" w:firstRow="0" w:lastRow="0" w:firstColumn="0" w:lastColumn="0" w:oddVBand="0" w:evenVBand="0" w:oddHBand="0" w:evenHBand="0" w:firstRowFirstColumn="0" w:firstRowLastColumn="0" w:lastRowFirstColumn="0" w:lastRowLastColumn="0"/>
-              <w:rPr>
-                <w:lang w:val="en-US"/>
-              </w:rPr>
-            </w:pPr>
-            <w:r>
-              <w:rPr>
-                <w:lang w:val="en-US"/>
-              </w:rPr>
-              <w:t>Player 1: 37</w:t>
-            </w:r>
-            <w:r>
-              <w:rPr>
-                <w:lang w:val="en-US"/>
-              </w:rPr>
-              <w:br/>
-              <w:t>Player 2: 36</w:t>
-            </w:r>
-          </w:p>
-        </w:tc>
-        <w:tc>
-          <w:tcPr>
-            <w:tcW w:w="1737" w:type="dxa"/>
-          </w:tcPr>
-          <w:p>
-            <w:pPr>
-              <w:cnfStyle w:val="000000000000" w:firstRow="0" w:lastRow="0" w:firstColumn="0" w:lastColumn="0" w:oddVBand="0" w:evenVBand="0" w:oddHBand="0" w:evenHBand="0" w:firstRowFirstColumn="0" w:firstRowLastColumn="0" w:lastRowFirstColumn="0" w:lastRowLastColumn="0"/>
-              <w:rPr>
-                <w:lang w:val="en-US"/>
-              </w:rPr>
-            </w:pPr>
-            <w:r>
-              <w:rPr>
-                <w:lang w:val="en-US"/>
-              </w:rPr>
-              <w:t>System shows a message with the appropriate issue</w:t>
-            </w:r>
-          </w:p>
-        </w:tc>
-        <w:tc>
-          <w:tcPr>
-            <w:tcW w:w="1371" w:type="dxa"/>
-          </w:tcPr>
-          <w:p>
-            <w:pPr>
-              <w:cnfStyle w:val="000000000000" w:firstRow="0" w:lastRow="0" w:firstColumn="0" w:lastColumn="0" w:oddVBand="0" w:evenVBand="0" w:oddHBand="0" w:evenHBand="0" w:firstRowFirstColumn="0" w:firstRowLastColumn="0" w:lastRowFirstColumn="0" w:lastRowLastColumn="0"/>
-              <w:rPr>
-                <w:lang w:val="en-US"/>
-              </w:rPr>
-            </w:pPr>
-          </w:p>
-        </w:tc>
-      </w:tr>
-      <w:tr>
-        <w:trPr>
-          <w:cnfStyle w:val="000000100000" w:firstRow="0" w:lastRow="0" w:firstColumn="0" w:lastColumn="0" w:oddVBand="0" w:evenVBand="0" w:oddHBand="1" w:evenHBand="0" w:firstRowFirstColumn="0" w:firstRowLastColumn="0" w:lastRowFirstColumn="0" w:lastRowLastColumn="0"/>
-          <w:trHeight w:val="1670"/>
-        </w:trPr>
-        <w:tc>
-          <w:tcPr>
-            <w:cnfStyle w:val="001000000000" w:firstRow="0" w:lastRow="0" w:firstColumn="1" w:lastColumn="0" w:oddVBand="0" w:evenVBand="0" w:oddHBand="0" w:evenHBand="0" w:firstRowFirstColumn="0" w:firstRowLastColumn="0" w:lastRowFirstColumn="0" w:lastRowLastColumn="0"/>
-            <w:tcW w:w="1248" w:type="dxa"/>
-          </w:tcPr>
-          <w:p>
-            <w:pPr>
-              <w:rPr>
-                <w:lang w:val="en-US"/>
-              </w:rPr>
-            </w:pPr>
-            <w:r>
-              <w:rPr>
-                <w:lang w:val="en-US"/>
-              </w:rPr>
-              <w:t>TC-12</w:t>
-            </w:r>
-          </w:p>
-        </w:tc>
-        <w:tc>
-          <w:tcPr>
-            <w:tcW w:w="1248" w:type="dxa"/>
-          </w:tcPr>
-          <w:p>
-            <w:pPr>
-              <w:cnfStyle w:val="000000100000" w:firstRow="0" w:lastRow="0" w:firstColumn="0" w:lastColumn="0" w:oddVBand="0" w:evenVBand="0" w:oddHBand="1" w:evenHBand="0" w:firstRowFirstColumn="0" w:firstRowLastColumn="0" w:lastRowFirstColumn="0" w:lastRowLastColumn="0"/>
-              <w:rPr>
-                <w:lang w:val="en-US"/>
-              </w:rPr>
-            </w:pPr>
-            <w:r>
-              <w:rPr>
-                <w:lang w:val="en-US"/>
-              </w:rPr>
-              <w:t>UC-10</w:t>
-            </w:r>
-          </w:p>
-        </w:tc>
-        <w:tc>
-          <w:tcPr>
-            <w:tcW w:w="1593" w:type="dxa"/>
-          </w:tcPr>
-          <w:p>
-            <w:pPr>
-              <w:cnfStyle w:val="000000100000" w:firstRow="0" w:lastRow="0" w:firstColumn="0" w:lastColumn="0" w:oddVBand="0" w:evenVBand="0" w:oddHBand="1" w:evenHBand="0" w:firstRowFirstColumn="0" w:firstRowLastColumn="0" w:lastRowFirstColumn="0" w:lastRowLastColumn="0"/>
-              <w:rPr>
-                <w:lang w:val="en-US"/>
-              </w:rPr>
-            </w:pPr>
-            <w:r>
-              <w:rPr>
-                <w:lang w:val="en-US"/>
-              </w:rPr>
-              <w:t>Sign up for a tournament</w:t>
-            </w:r>
-          </w:p>
-        </w:tc>
-        <w:tc>
-          <w:tcPr>
-            <w:tcW w:w="1755" w:type="dxa"/>
-          </w:tcPr>
-          <w:p>
-            <w:pPr>
-              <w:cnfStyle w:val="000000100000" w:firstRow="0" w:lastRow="0" w:firstColumn="0" w:lastColumn="0" w:oddVBand="0" w:evenVBand="0" w:oddHBand="1" w:evenHBand="0" w:firstRowFirstColumn="0" w:firstRowLastColumn="0" w:lastRowFirstColumn="0" w:lastRowLastColumn="0"/>
-              <w:rPr>
-                <w:lang w:val="en-US"/>
-              </w:rPr>
-            </w:pPr>
-            <w:r>
-              <w:rPr>
-                <w:lang w:val="en-US"/>
-              </w:rPr>
-              <w:t>Actor must be logged into the web application</w:t>
-            </w:r>
-          </w:p>
-        </w:tc>
-        <w:tc>
-          <w:tcPr>
-            <w:tcW w:w="2559" w:type="dxa"/>
-          </w:tcPr>
-          <w:p>
-            <w:pPr>
-              <w:cnfStyle w:val="000000100000" w:firstRow="0" w:lastRow="0" w:firstColumn="0" w:lastColumn="0" w:oddVBand="0" w:evenVBand="0" w:oddHBand="1" w:evenHBand="0" w:firstRowFirstColumn="0" w:firstRowLastColumn="0" w:lastRowFirstColumn="0" w:lastRowLastColumn="0"/>
-              <w:rPr>
-                <w:lang w:val="en-US"/>
-              </w:rPr>
-            </w:pPr>
-            <w:r>
-              <w:rPr>
-                <w:lang w:val="en-US"/>
-              </w:rPr>
-              <w:t>Select a tournament and click join</w:t>
-            </w:r>
-          </w:p>
-        </w:tc>
-        <w:tc>
-          <w:tcPr>
-            <w:tcW w:w="1737" w:type="dxa"/>
-          </w:tcPr>
-          <w:p>
-            <w:pPr>
-              <w:cnfStyle w:val="000000100000" w:firstRow="0" w:lastRow="0" w:firstColumn="0" w:lastColumn="0" w:oddVBand="0" w:evenVBand="0" w:oddHBand="1" w:evenHBand="0" w:firstRowFirstColumn="0" w:firstRowLastColumn="0" w:lastRowFirstColumn="0" w:lastRowLastColumn="0"/>
-              <w:rPr>
-                <w:lang w:val="en-US"/>
-              </w:rPr>
-            </w:pPr>
-            <w:r>
-              <w:rPr>
-                <w:lang w:val="en-US"/>
-              </w:rPr>
-              <w:t>System indicates that the actor has successfully entered the tournament</w:t>
-            </w:r>
-          </w:p>
-        </w:tc>
-        <w:tc>
-          <w:tcPr>
-            <w:tcW w:w="1371" w:type="dxa"/>
-          </w:tcPr>
-          <w:p>
-            <w:pPr>
-              <w:cnfStyle w:val="000000100000" w:firstRow="0" w:lastRow="0" w:firstColumn="0" w:lastColumn="0" w:oddVBand="0" w:evenVBand="0" w:oddHBand="1" w:evenHBand="0" w:firstRowFirstColumn="0" w:firstRowLastColumn="0" w:lastRowFirstColumn="0" w:lastRowLastColumn="0"/>
-              <w:rPr>
-                <w:lang w:val="en-US"/>
-              </w:rPr>
-            </w:pPr>
-          </w:p>
-        </w:tc>
-      </w:tr>
-      <w:tr>
-        <w:trPr>
-          <w:trHeight w:val="1109"/>
-        </w:trPr>
-        <w:tc>
-          <w:tcPr>
-            <w:cnfStyle w:val="001000000000" w:firstRow="0" w:lastRow="0" w:firstColumn="1" w:lastColumn="0" w:oddVBand="0" w:evenVBand="0" w:oddHBand="0" w:evenHBand="0" w:firstRowFirstColumn="0" w:firstRowLastColumn="0" w:lastRowFirstColumn="0" w:lastRowLastColumn="0"/>
-            <w:tcW w:w="1248" w:type="dxa"/>
-          </w:tcPr>
-          <w:p>
-            <w:pPr>
-              <w:rPr>
-                <w:lang w:val="en-US"/>
-              </w:rPr>
-            </w:pPr>
-            <w:r>
-              <w:rPr>
-                <w:lang w:val="en-US"/>
-              </w:rPr>
-              <w:t>TC-13</w:t>
-            </w:r>
-          </w:p>
-        </w:tc>
-        <w:tc>
-          <w:tcPr>
-            <w:tcW w:w="1248" w:type="dxa"/>
-          </w:tcPr>
-          <w:p>
-            <w:pPr>
-              <w:cnfStyle w:val="000000000000" w:firstRow="0" w:lastRow="0" w:firstColumn="0" w:lastColumn="0" w:oddVBand="0" w:evenVBand="0" w:oddHBand="0" w:evenHBand="0" w:firstRowFirstColumn="0" w:firstRowLastColumn="0" w:lastRowFirstColumn="0" w:lastRowLastColumn="0"/>
-              <w:rPr>
-                <w:lang w:val="en-US"/>
-              </w:rPr>
-            </w:pPr>
-            <w:r>
-              <w:rPr>
-                <w:lang w:val="en-US"/>
-              </w:rPr>
-              <w:t>UC-10</w:t>
-            </w:r>
-          </w:p>
-        </w:tc>
-        <w:tc>
-          <w:tcPr>
-            <w:tcW w:w="1593" w:type="dxa"/>
-          </w:tcPr>
-          <w:p>
-            <w:pPr>
-              <w:cnfStyle w:val="000000000000" w:firstRow="0" w:lastRow="0" w:firstColumn="0" w:lastColumn="0" w:oddVBand="0" w:evenVBand="0" w:oddHBand="0" w:evenHBand="0" w:firstRowFirstColumn="0" w:firstRowLastColumn="0" w:lastRowFirstColumn="0" w:lastRowLastColumn="0"/>
-              <w:rPr>
-                <w:lang w:val="en-US"/>
-              </w:rPr>
-            </w:pPr>
-            <w:r>
-              <w:rPr>
-                <w:lang w:val="en-US"/>
-              </w:rPr>
-              <w:t>Sign up for an already full tournament</w:t>
-            </w:r>
-          </w:p>
-        </w:tc>
-        <w:tc>
-          <w:tcPr>
-            <w:tcW w:w="1755" w:type="dxa"/>
-          </w:tcPr>
-          <w:p>
-            <w:pPr>
-              <w:cnfStyle w:val="000000000000" w:firstRow="0" w:lastRow="0" w:firstColumn="0" w:lastColumn="0" w:oddVBand="0" w:evenVBand="0" w:oddHBand="0" w:evenHBand="0" w:firstRowFirstColumn="0" w:firstRowLastColumn="0" w:lastRowFirstColumn="0" w:lastRowLastColumn="0"/>
-              <w:rPr>
-                <w:lang w:val="en-US"/>
-              </w:rPr>
-            </w:pPr>
-            <w:r>
-              <w:rPr>
-                <w:lang w:val="en-US"/>
-              </w:rPr>
-              <w:t>Actor must be logged into the web application</w:t>
-            </w:r>
-          </w:p>
-        </w:tc>
-        <w:tc>
-          <w:tcPr>
-            <w:tcW w:w="2559" w:type="dxa"/>
-          </w:tcPr>
-          <w:p>
-            <w:pPr>
-              <w:cnfStyle w:val="000000000000" w:firstRow="0" w:lastRow="0" w:firstColumn="0" w:lastColumn="0" w:oddVBand="0" w:evenVBand="0" w:oddHBand="0" w:evenHBand="0" w:firstRowFirstColumn="0" w:firstRowLastColumn="0" w:lastRowFirstColumn="0" w:lastRowLastColumn="0"/>
-              <w:rPr>
-                <w:lang w:val="en-US"/>
-              </w:rPr>
-            </w:pPr>
-            <w:r>
-              <w:rPr>
-                <w:lang w:val="en-US"/>
-              </w:rPr>
-              <w:t xml:space="preserve">Select a </w:t>
-            </w:r>
-            <w:r>
-              <w:rPr>
-                <w:lang w:val="en-US"/>
-              </w:rPr>
-              <w:t xml:space="preserve">full </w:t>
-            </w:r>
-            <w:r>
-              <w:rPr>
-                <w:lang w:val="en-US"/>
-              </w:rPr>
-              <w:t>tournament and click join</w:t>
-            </w:r>
-          </w:p>
-        </w:tc>
-        <w:tc>
-          <w:tcPr>
-            <w:tcW w:w="1737" w:type="dxa"/>
-          </w:tcPr>
-          <w:p>
-            <w:pPr>
-              <w:cnfStyle w:val="000000000000" w:firstRow="0" w:lastRow="0" w:firstColumn="0" w:lastColumn="0" w:oddVBand="0" w:evenVBand="0" w:oddHBand="0" w:evenHBand="0" w:firstRowFirstColumn="0" w:firstRowLastColumn="0" w:lastRowFirstColumn="0" w:lastRowLastColumn="0"/>
-              <w:rPr>
-                <w:lang w:val="en-US"/>
-              </w:rPr>
-            </w:pPr>
-            <w:r>
-              <w:rPr>
-                <w:lang w:val="en-US"/>
-              </w:rPr>
-              <w:t xml:space="preserve">System shows a message that the tournament is full </w:t>
-            </w:r>
-          </w:p>
-        </w:tc>
-        <w:tc>
-          <w:tcPr>
-            <w:tcW w:w="1371" w:type="dxa"/>
-          </w:tcPr>
-          <w:p>
-            <w:pPr>
-              <w:cnfStyle w:val="000000000000" w:firstRow="0" w:lastRow="0" w:firstColumn="0" w:lastColumn="0" w:oddVBand="0" w:evenVBand="0" w:oddHBand="0" w:evenHBand="0" w:firstRowFirstColumn="0" w:firstRowLastColumn="0" w:lastRowFirstColumn="0" w:lastRowLastColumn="0"/>
-              <w:rPr>
-                <w:lang w:val="en-US"/>
-              </w:rPr>
-            </w:pPr>
-          </w:p>
-        </w:tc>
-      </w:tr>
-      <w:tr>
-        <w:trPr>
-          <w:cnfStyle w:val="000000100000" w:firstRow="0" w:lastRow="0" w:firstColumn="0" w:lastColumn="0" w:oddVBand="0" w:evenVBand="0" w:oddHBand="1" w:evenHBand="0" w:firstRowFirstColumn="0" w:firstRowLastColumn="0" w:lastRowFirstColumn="0" w:lastRowLastColumn="0"/>
-          <w:trHeight w:val="79"/>
-        </w:trPr>
-        <w:tc>
-          <w:tcPr>
-            <w:cnfStyle w:val="001000000000" w:firstRow="0" w:lastRow="0" w:firstColumn="1" w:lastColumn="0" w:oddVBand="0" w:evenVBand="0" w:oddHBand="0" w:evenHBand="0" w:firstRowFirstColumn="0" w:firstRowLastColumn="0" w:lastRowFirstColumn="0" w:lastRowLastColumn="0"/>
-            <w:tcW w:w="1248" w:type="dxa"/>
-          </w:tcPr>
-          <w:p>
-            <w:pPr>
-              <w:rPr>
-                <w:lang w:val="en-US"/>
-              </w:rPr>
-            </w:pPr>
-            <w:r>
-              <w:rPr>
-                <w:lang w:val="en-US"/>
-              </w:rPr>
-              <w:t>TC-14</w:t>
-            </w:r>
-          </w:p>
-        </w:tc>
-        <w:tc>
-          <w:tcPr>
-            <w:tcW w:w="1248" w:type="dxa"/>
-          </w:tcPr>
-          <w:p>
-            <w:pPr>
-              <w:cnfStyle w:val="000000100000" w:firstRow="0" w:lastRow="0" w:firstColumn="0" w:lastColumn="0" w:oddVBand="0" w:evenVBand="0" w:oddHBand="1" w:evenHBand="0" w:firstRowFirstColumn="0" w:firstRowLastColumn="0" w:lastRowFirstColumn="0" w:lastRowLastColumn="0"/>
-              <w:rPr>
-                <w:lang w:val="en-US"/>
-              </w:rPr>
-            </w:pPr>
-            <w:r>
-              <w:rPr>
-                <w:lang w:val="en-US"/>
-              </w:rPr>
-              <w:t>UC-11</w:t>
-            </w:r>
-          </w:p>
-        </w:tc>
-        <w:tc>
-          <w:tcPr>
-            <w:tcW w:w="1593" w:type="dxa"/>
-          </w:tcPr>
-          <w:p>
-            <w:pPr>
-              <w:cnfStyle w:val="000000100000" w:firstRow="0" w:lastRow="0" w:firstColumn="0" w:lastColumn="0" w:oddVBand="0" w:evenVBand="0" w:oddHBand="1" w:evenHBand="0" w:firstRowFirstColumn="0" w:firstRowLastColumn="0" w:lastRowFirstColumn="0" w:lastRowLastColumn="0"/>
-              <w:rPr>
-                <w:lang w:val="en-US"/>
-              </w:rPr>
-            </w:pPr>
-            <w:r>
-              <w:rPr>
-                <w:lang w:val="en-US"/>
-              </w:rPr>
-              <w:t>Change personal info</w:t>
-            </w:r>
-          </w:p>
-        </w:tc>
-        <w:tc>
-          <w:tcPr>
-            <w:tcW w:w="1755" w:type="dxa"/>
-          </w:tcPr>
-          <w:p>
-            <w:pPr>
-              <w:cnfStyle w:val="000000100000" w:firstRow="0" w:lastRow="0" w:firstColumn="0" w:lastColumn="0" w:oddVBand="0" w:evenVBand="0" w:oddHBand="1" w:evenHBand="0" w:firstRowFirstColumn="0" w:firstRowLastColumn="0" w:lastRowFirstColumn="0" w:lastRowLastColumn="0"/>
-              <w:rPr>
-                <w:lang w:val="en-US"/>
-              </w:rPr>
-            </w:pPr>
-            <w:r>
-              <w:rPr>
-                <w:lang w:val="en-US"/>
-              </w:rPr>
-              <w:t>Actor must be logged into the web application and opened account page</w:t>
-            </w:r>
-          </w:p>
-        </w:tc>
-        <w:tc>
-          <w:tcPr>
-            <w:tcW w:w="2559" w:type="dxa"/>
-          </w:tcPr>
-          <w:p>
-            <w:pPr>
-              <w:cnfStyle w:val="000000100000" w:firstRow="0" w:lastRow="0" w:firstColumn="0" w:lastColumn="0" w:oddVBand="0" w:evenVBand="0" w:oddHBand="1" w:evenHBand="0" w:firstRowFirstColumn="0" w:firstRowLastColumn="0" w:lastRowFirstColumn="0" w:lastRowLastColumn="0"/>
-              <w:rPr>
-                <w:lang w:val="en-US"/>
-              </w:rPr>
-            </w:pPr>
-            <w:r>
-              <w:rPr>
-                <w:lang w:val="en-US"/>
-              </w:rPr>
               <w:t>First name: Any</w:t>
             </w:r>
           </w:p>
           <w:p>
             <w:pPr>
-              <w:cnfStyle w:val="000000100000" w:firstRow="0" w:lastRow="0" w:firstColumn="0" w:lastColumn="0" w:oddVBand="0" w:evenVBand="0" w:oddHBand="1" w:evenHBand="0" w:firstRowFirstColumn="0" w:firstRowLastColumn="0" w:lastRowFirstColumn="0" w:lastRowLastColumn="0"/>
+              <w:cnfStyle w:val="000000000000" w:firstRow="0" w:lastRow="0" w:firstColumn="0" w:lastColumn="0" w:oddVBand="0" w:evenVBand="0" w:oddHBand="0" w:evenHBand="0" w:firstRowFirstColumn="0" w:firstRowLastColumn="0" w:lastRowFirstColumn="0" w:lastRowLastColumn="0"/>
               <w:rPr>
                 <w:lang w:val="en-US"/>
               </w:rPr>
@@ -2906,7 +2996,7 @@
           </w:p>
           <w:p>
             <w:pPr>
-              <w:cnfStyle w:val="000000100000" w:firstRow="0" w:lastRow="0" w:firstColumn="0" w:lastColumn="0" w:oddVBand="0" w:evenVBand="0" w:oddHBand="1" w:evenHBand="0" w:firstRowFirstColumn="0" w:firstRowLastColumn="0" w:lastRowFirstColumn="0" w:lastRowLastColumn="0"/>
+              <w:cnfStyle w:val="000000000000" w:firstRow="0" w:lastRow="0" w:firstColumn="0" w:lastColumn="0" w:oddVBand="0" w:evenVBand="0" w:oddHBand="0" w:evenHBand="0" w:firstRowFirstColumn="0" w:firstRowLastColumn="0" w:lastRowFirstColumn="0" w:lastRowLastColumn="0"/>
               <w:rPr>
                 <w:lang w:val="en-US"/>
               </w:rPr>
@@ -2929,7 +3019,7 @@
           </w:p>
           <w:p>
             <w:pPr>
-              <w:cnfStyle w:val="000000100000" w:firstRow="0" w:lastRow="0" w:firstColumn="0" w:lastColumn="0" w:oddVBand="0" w:evenVBand="0" w:oddHBand="1" w:evenHBand="0" w:firstRowFirstColumn="0" w:firstRowLastColumn="0" w:lastRowFirstColumn="0" w:lastRowLastColumn="0"/>
+              <w:cnfStyle w:val="000000000000" w:firstRow="0" w:lastRow="0" w:firstColumn="0" w:lastColumn="0" w:oddVBand="0" w:evenVBand="0" w:oddHBand="0" w:evenHBand="0" w:firstRowFirstColumn="0" w:firstRowLastColumn="0" w:lastRowFirstColumn="0" w:lastRowLastColumn="0"/>
               <w:rPr>
                 <w:lang w:val="en-US"/>
               </w:rPr>
@@ -2948,7 +3038,7 @@
           </w:tcPr>
           <w:p>
             <w:pPr>
-              <w:cnfStyle w:val="000000100000" w:firstRow="0" w:lastRow="0" w:firstColumn="0" w:lastColumn="0" w:oddVBand="0" w:evenVBand="0" w:oddHBand="1" w:evenHBand="0" w:firstRowFirstColumn="0" w:firstRowLastColumn="0" w:lastRowFirstColumn="0" w:lastRowLastColumn="0"/>
+              <w:cnfStyle w:val="000000000000" w:firstRow="0" w:lastRow="0" w:firstColumn="0" w:lastColumn="0" w:oddVBand="0" w:evenVBand="0" w:oddHBand="0" w:evenHBand="0" w:firstRowFirstColumn="0" w:firstRowLastColumn="0" w:lastRowFirstColumn="0" w:lastRowLastColumn="0"/>
               <w:rPr>
                 <w:lang w:val="en-US"/>
               </w:rPr>
@@ -2967,7 +3057,7 @@
           </w:tcPr>
           <w:p>
             <w:pPr>
-              <w:cnfStyle w:val="000000100000" w:firstRow="0" w:lastRow="0" w:firstColumn="0" w:lastColumn="0" w:oddVBand="0" w:evenVBand="0" w:oddHBand="1" w:evenHBand="0" w:firstRowFirstColumn="0" w:firstRowLastColumn="0" w:lastRowFirstColumn="0" w:lastRowLastColumn="0"/>
+              <w:cnfStyle w:val="000000000000" w:firstRow="0" w:lastRow="0" w:firstColumn="0" w:lastColumn="0" w:oddVBand="0" w:evenVBand="0" w:oddHBand="0" w:evenHBand="0" w:firstRowFirstColumn="0" w:firstRowLastColumn="0" w:lastRowFirstColumn="0" w:lastRowLastColumn="0"/>
               <w:rPr>
                 <w:lang w:val="en-US"/>
               </w:rPr>
@@ -2977,6 +3067,7 @@
       </w:tr>
       <w:tr>
         <w:trPr>
+          <w:cnfStyle w:val="000000100000" w:firstRow="0" w:lastRow="0" w:firstColumn="0" w:lastColumn="0" w:oddVBand="0" w:evenVBand="0" w:oddHBand="1" w:evenHBand="0" w:firstRowFirstColumn="0" w:firstRowLastColumn="0" w:lastRowFirstColumn="0" w:lastRowLastColumn="0"/>
           <w:trHeight w:val="274"/>
         </w:trPr>
         <w:tc>
@@ -3004,7 +3095,7 @@
           </w:tcPr>
           <w:p>
             <w:pPr>
-              <w:cnfStyle w:val="000000000000" w:firstRow="0" w:lastRow="0" w:firstColumn="0" w:lastColumn="0" w:oddVBand="0" w:evenVBand="0" w:oddHBand="0" w:evenHBand="0" w:firstRowFirstColumn="0" w:firstRowLastColumn="0" w:lastRowFirstColumn="0" w:lastRowLastColumn="0"/>
+              <w:cnfStyle w:val="000000100000" w:firstRow="0" w:lastRow="0" w:firstColumn="0" w:lastColumn="0" w:oddVBand="0" w:evenVBand="0" w:oddHBand="1" w:evenHBand="0" w:firstRowFirstColumn="0" w:firstRowLastColumn="0" w:lastRowFirstColumn="0" w:lastRowLastColumn="0"/>
               <w:rPr>
                 <w:lang w:val="en-US"/>
               </w:rPr>
@@ -3023,7 +3114,7 @@
           </w:tcPr>
           <w:p>
             <w:pPr>
-              <w:cnfStyle w:val="000000000000" w:firstRow="0" w:lastRow="0" w:firstColumn="0" w:lastColumn="0" w:oddVBand="0" w:evenVBand="0" w:oddHBand="0" w:evenHBand="0" w:firstRowFirstColumn="0" w:firstRowLastColumn="0" w:lastRowFirstColumn="0" w:lastRowLastColumn="0"/>
+              <w:cnfStyle w:val="000000100000" w:firstRow="0" w:lastRow="0" w:firstColumn="0" w:lastColumn="0" w:oddVBand="0" w:evenVBand="0" w:oddHBand="1" w:evenHBand="0" w:firstRowFirstColumn="0" w:firstRowLastColumn="0" w:lastRowFirstColumn="0" w:lastRowLastColumn="0"/>
               <w:rPr>
                 <w:lang w:val="en-US"/>
               </w:rPr>
@@ -3042,7 +3133,7 @@
           </w:tcPr>
           <w:p>
             <w:pPr>
-              <w:cnfStyle w:val="000000000000" w:firstRow="0" w:lastRow="0" w:firstColumn="0" w:lastColumn="0" w:oddVBand="0" w:evenVBand="0" w:oddHBand="0" w:evenHBand="0" w:firstRowFirstColumn="0" w:firstRowLastColumn="0" w:lastRowFirstColumn="0" w:lastRowLastColumn="0"/>
+              <w:cnfStyle w:val="000000100000" w:firstRow="0" w:lastRow="0" w:firstColumn="0" w:lastColumn="0" w:oddVBand="0" w:evenVBand="0" w:oddHBand="1" w:evenHBand="0" w:firstRowFirstColumn="0" w:firstRowLastColumn="0" w:lastRowFirstColumn="0" w:lastRowLastColumn="0"/>
               <w:rPr>
                 <w:lang w:val="en-US"/>
               </w:rPr>
@@ -3061,7 +3152,7 @@
           </w:tcPr>
           <w:p>
             <w:pPr>
-              <w:cnfStyle w:val="000000000000" w:firstRow="0" w:lastRow="0" w:firstColumn="0" w:lastColumn="0" w:oddVBand="0" w:evenVBand="0" w:oddHBand="0" w:evenHBand="0" w:firstRowFirstColumn="0" w:firstRowLastColumn="0" w:lastRowFirstColumn="0" w:lastRowLastColumn="0"/>
+              <w:cnfStyle w:val="000000100000" w:firstRow="0" w:lastRow="0" w:firstColumn="0" w:lastColumn="0" w:oddVBand="0" w:evenVBand="0" w:oddHBand="1" w:evenHBand="0" w:firstRowFirstColumn="0" w:firstRowLastColumn="0" w:lastRowFirstColumn="0" w:lastRowLastColumn="0"/>
               <w:rPr>
                 <w:lang w:val="en-US"/>
               </w:rPr>
@@ -3081,7 +3172,7 @@
           </w:p>
           <w:p>
             <w:pPr>
-              <w:cnfStyle w:val="000000000000" w:firstRow="0" w:lastRow="0" w:firstColumn="0" w:lastColumn="0" w:oddVBand="0" w:evenVBand="0" w:oddHBand="0" w:evenHBand="0" w:firstRowFirstColumn="0" w:firstRowLastColumn="0" w:lastRowFirstColumn="0" w:lastRowLastColumn="0"/>
+              <w:cnfStyle w:val="000000100000" w:firstRow="0" w:lastRow="0" w:firstColumn="0" w:lastColumn="0" w:oddVBand="0" w:evenVBand="0" w:oddHBand="1" w:evenHBand="0" w:firstRowFirstColumn="0" w:firstRowLastColumn="0" w:lastRowFirstColumn="0" w:lastRowLastColumn="0"/>
               <w:rPr>
                 <w:lang w:val="en-US"/>
               </w:rPr>
@@ -3095,7 +3186,7 @@
           </w:p>
           <w:p>
             <w:pPr>
-              <w:cnfStyle w:val="000000000000" w:firstRow="0" w:lastRow="0" w:firstColumn="0" w:lastColumn="0" w:oddVBand="0" w:evenVBand="0" w:oddHBand="0" w:evenHBand="0" w:firstRowFirstColumn="0" w:firstRowLastColumn="0" w:lastRowFirstColumn="0" w:lastRowLastColumn="0"/>
+              <w:cnfStyle w:val="000000100000" w:firstRow="0" w:lastRow="0" w:firstColumn="0" w:lastColumn="0" w:oddVBand="0" w:evenVBand="0" w:oddHBand="1" w:evenHBand="0" w:firstRowFirstColumn="0" w:firstRowLastColumn="0" w:lastRowFirstColumn="0" w:lastRowLastColumn="0"/>
               <w:rPr>
                 <w:lang w:val="en-US"/>
               </w:rPr>
@@ -3109,7 +3200,7 @@
           </w:p>
           <w:p>
             <w:pPr>
-              <w:cnfStyle w:val="000000000000" w:firstRow="0" w:lastRow="0" w:firstColumn="0" w:lastColumn="0" w:oddVBand="0" w:evenVBand="0" w:oddHBand="0" w:evenHBand="0" w:firstRowFirstColumn="0" w:firstRowLastColumn="0" w:lastRowFirstColumn="0" w:lastRowLastColumn="0"/>
+              <w:cnfStyle w:val="000000100000" w:firstRow="0" w:lastRow="0" w:firstColumn="0" w:lastColumn="0" w:oddVBand="0" w:evenVBand="0" w:oddHBand="1" w:evenHBand="0" w:firstRowFirstColumn="0" w:firstRowLastColumn="0" w:lastRowFirstColumn="0" w:lastRowLastColumn="0"/>
               <w:rPr>
                 <w:lang w:val="en-US"/>
               </w:rPr>
@@ -3136,7 +3227,7 @@
           </w:tcPr>
           <w:p>
             <w:pPr>
-              <w:cnfStyle w:val="000000000000" w:firstRow="0" w:lastRow="0" w:firstColumn="0" w:lastColumn="0" w:oddVBand="0" w:evenVBand="0" w:oddHBand="0" w:evenHBand="0" w:firstRowFirstColumn="0" w:firstRowLastColumn="0" w:lastRowFirstColumn="0" w:lastRowLastColumn="0"/>
+              <w:cnfStyle w:val="000000100000" w:firstRow="0" w:lastRow="0" w:firstColumn="0" w:lastColumn="0" w:oddVBand="0" w:evenVBand="0" w:oddHBand="1" w:evenHBand="0" w:firstRowFirstColumn="0" w:firstRowLastColumn="0" w:lastRowFirstColumn="0" w:lastRowLastColumn="0"/>
               <w:rPr>
                 <w:lang w:val="en-US"/>
               </w:rPr>
@@ -3155,7 +3246,7 @@
           </w:tcPr>
           <w:p>
             <w:pPr>
-              <w:cnfStyle w:val="000000000000" w:firstRow="0" w:lastRow="0" w:firstColumn="0" w:lastColumn="0" w:oddVBand="0" w:evenVBand="0" w:oddHBand="0" w:evenHBand="0" w:firstRowFirstColumn="0" w:firstRowLastColumn="0" w:lastRowFirstColumn="0" w:lastRowLastColumn="0"/>
+              <w:cnfStyle w:val="000000100000" w:firstRow="0" w:lastRow="0" w:firstColumn="0" w:lastColumn="0" w:oddVBand="0" w:evenVBand="0" w:oddHBand="1" w:evenHBand="0" w:firstRowFirstColumn="0" w:firstRowLastColumn="0" w:lastRowFirstColumn="0" w:lastRowLastColumn="0"/>
               <w:rPr>
                 <w:lang w:val="en-US"/>
               </w:rPr>

--- a/Documents/Synthesis_test_plan.docx
+++ b/Documents/Synthesis_test_plan.docx
@@ -714,6 +714,12 @@
               </w:rPr>
               <w:t>Successful Log in</w:t>
             </w:r>
+            <w:r>
+              <w:rPr>
+                <w:lang w:val="en-US"/>
+              </w:rPr>
+              <w:t>, user is able to access pages</w:t>
+            </w:r>
           </w:p>
         </w:tc>
         <w:tc>
@@ -1289,15 +1295,29 @@
               <w:rPr>
                 <w:lang w:val="en-US"/>
               </w:rPr>
-              <w:t>Tournament info: Any</w:t>
+              <w:t xml:space="preserve">Tournament info: </w:t>
+            </w:r>
+            <w:r>
+              <w:rPr>
+                <w:lang w:val="en-US"/>
+              </w:rPr>
+              <w:t>“Badminton championship”</w:t>
             </w:r>
             <w:r>
               <w:rPr>
                 <w:lang w:val="en-US"/>
               </w:rPr>
               <w:br/>
-              <w:t>Tournament type: Any</w:t>
-            </w:r>
+              <w:t xml:space="preserve">Tournament type: </w:t>
+            </w:r>
+            <w:proofErr w:type="spellStart"/>
+            <w:r>
+              <w:rPr>
+                <w:lang w:val="en-US"/>
+              </w:rPr>
+              <w:t>RoundRobin</w:t>
+            </w:r>
+            <w:proofErr w:type="spellEnd"/>
           </w:p>
           <w:p>
             <w:pPr>
@@ -1317,49 +1337,79 @@
                 <w:lang w:val="en-US"/>
               </w:rPr>
               <w:br/>
-              <w:t>Start date: Any</w:t>
+              <w:t xml:space="preserve">Start date: </w:t>
+            </w:r>
+            <w:r>
+              <w:rPr>
+                <w:lang w:val="en-US"/>
+              </w:rPr>
+              <w:t>15-06-2022</w:t>
             </w:r>
             <w:r>
               <w:rPr>
                 <w:lang w:val="en-US"/>
               </w:rPr>
               <w:br/>
-              <w:t>End date: Any</w:t>
-            </w:r>
-          </w:p>
-          <w:p>
-            <w:pPr>
-              <w:cnfStyle w:val="000000100000" w:firstRow="0" w:lastRow="0" w:firstColumn="0" w:lastColumn="0" w:oddVBand="0" w:evenVBand="0" w:oddHBand="1" w:evenHBand="0" w:firstRowFirstColumn="0" w:firstRowLastColumn="0" w:lastRowFirstColumn="0" w:lastRowLastColumn="0"/>
-              <w:rPr>
-                <w:lang w:val="en-US"/>
-              </w:rPr>
-            </w:pPr>
-            <w:r>
-              <w:rPr>
-                <w:lang w:val="en-US"/>
-              </w:rPr>
-              <w:t>Min players: Any</w:t>
+              <w:t xml:space="preserve">End date: </w:t>
+            </w:r>
+            <w:r>
+              <w:rPr>
+                <w:lang w:val="en-US"/>
+              </w:rPr>
+              <w:t>25-06-25</w:t>
+            </w:r>
+          </w:p>
+          <w:p>
+            <w:pPr>
+              <w:cnfStyle w:val="000000100000" w:firstRow="0" w:lastRow="0" w:firstColumn="0" w:lastColumn="0" w:oddVBand="0" w:evenVBand="0" w:oddHBand="1" w:evenHBand="0" w:firstRowFirstColumn="0" w:firstRowLastColumn="0" w:lastRowFirstColumn="0" w:lastRowLastColumn="0"/>
+              <w:rPr>
+                <w:lang w:val="en-US"/>
+              </w:rPr>
+            </w:pPr>
+            <w:r>
+              <w:rPr>
+                <w:lang w:val="en-US"/>
+              </w:rPr>
+              <w:t xml:space="preserve">Min players: </w:t>
+            </w:r>
+            <w:r>
+              <w:rPr>
+                <w:lang w:val="en-US"/>
+              </w:rPr>
+              <w:t>4</w:t>
             </w:r>
             <w:r>
               <w:rPr>
                 <w:lang w:val="en-US"/>
               </w:rPr>
               <w:br/>
-              <w:t>Max players: Any</w:t>
-            </w:r>
-          </w:p>
-          <w:p>
-            <w:pPr>
-              <w:cnfStyle w:val="000000100000" w:firstRow="0" w:lastRow="0" w:firstColumn="0" w:lastColumn="0" w:oddVBand="0" w:evenVBand="0" w:oddHBand="1" w:evenHBand="0" w:firstRowFirstColumn="0" w:firstRowLastColumn="0" w:lastRowFirstColumn="0" w:lastRowLastColumn="0"/>
-              <w:rPr>
-                <w:lang w:val="en-US"/>
-              </w:rPr>
-            </w:pPr>
-            <w:r>
-              <w:rPr>
-                <w:lang w:val="en-US"/>
-              </w:rPr>
-              <w:t>Location: Any</w:t>
+              <w:t xml:space="preserve">Max players: </w:t>
+            </w:r>
+            <w:r>
+              <w:rPr>
+                <w:lang w:val="en-US"/>
+              </w:rPr>
+              <w:t>10</w:t>
+            </w:r>
+          </w:p>
+          <w:p>
+            <w:pPr>
+              <w:cnfStyle w:val="000000100000" w:firstRow="0" w:lastRow="0" w:firstColumn="0" w:lastColumn="0" w:oddVBand="0" w:evenVBand="0" w:oddHBand="1" w:evenHBand="0" w:firstRowFirstColumn="0" w:firstRowLastColumn="0" w:lastRowFirstColumn="0" w:lastRowLastColumn="0"/>
+              <w:rPr>
+                <w:lang w:val="en-US"/>
+              </w:rPr>
+            </w:pPr>
+            <w:r>
+              <w:rPr>
+                <w:lang w:val="en-US"/>
+              </w:rPr>
+              <w:t xml:space="preserve">Location: </w:t>
+            </w:r>
+            <w:r>
+              <w:rPr>
+                <w:lang w:val="en-US"/>
+              </w:rPr>
+              <w:t>“Fontys”</w:t>
             </w:r>
           </w:p>
         </w:tc>
@@ -1379,6 +1429,12 @@
                 <w:lang w:val="en-US"/>
               </w:rPr>
               <w:t>System indicates that the tournament has been added successfully</w:t>
+            </w:r>
+            <w:r>
+              <w:rPr>
+                <w:lang w:val="en-US"/>
+              </w:rPr>
+              <w:t>. You should be able to open the new tournament from the list</w:t>
             </w:r>
           </w:p>
         </w:tc>
@@ -1411,6 +1467,12 @@
                 <w:lang w:val="en-US"/>
               </w:rPr>
             </w:pPr>
+            <w:r>
+              <w:rPr>
+                <w:lang w:val="en-US"/>
+              </w:rPr>
+              <w:t>TC-05</w:t>
+            </w:r>
           </w:p>
         </w:tc>
         <w:tc>
@@ -1424,6 +1486,12 @@
                 <w:lang w:val="en-US"/>
               </w:rPr>
             </w:pPr>
+            <w:r>
+              <w:rPr>
+                <w:lang w:val="en-US"/>
+              </w:rPr>
+              <w:t>UC-03</w:t>
+            </w:r>
           </w:p>
         </w:tc>
         <w:tc>
@@ -1441,7 +1509,13 @@
               <w:rPr>
                 <w:lang w:val="en-US"/>
               </w:rPr>
-              <w:t>Retrieve tournament</w:t>
+              <w:t xml:space="preserve">Add a tournament with invalid </w:t>
+            </w:r>
+            <w:r>
+              <w:rPr>
+                <w:lang w:val="en-US"/>
+              </w:rPr>
+              <w:t>players</w:t>
             </w:r>
           </w:p>
         </w:tc>
@@ -1456,6 +1530,12 @@
                 <w:lang w:val="en-US"/>
               </w:rPr>
             </w:pPr>
+            <w:r>
+              <w:rPr>
+                <w:lang w:val="en-US"/>
+              </w:rPr>
+              <w:t>Actor must be logged into the desktop application</w:t>
+            </w:r>
           </w:p>
         </w:tc>
         <w:tc>
@@ -1469,6 +1549,102 @@
                 <w:lang w:val="en-US"/>
               </w:rPr>
             </w:pPr>
+            <w:r>
+              <w:rPr>
+                <w:lang w:val="en-US"/>
+              </w:rPr>
+              <w:t>Tournament info: “Badminton championship”</w:t>
+            </w:r>
+            <w:r>
+              <w:rPr>
+                <w:lang w:val="en-US"/>
+              </w:rPr>
+              <w:br/>
+              <w:t xml:space="preserve">Tournament type: </w:t>
+            </w:r>
+            <w:proofErr w:type="spellStart"/>
+            <w:r>
+              <w:rPr>
+                <w:lang w:val="en-US"/>
+              </w:rPr>
+              <w:t>RoundRobin</w:t>
+            </w:r>
+            <w:proofErr w:type="spellEnd"/>
+          </w:p>
+          <w:p>
+            <w:pPr>
+              <w:cnfStyle w:val="000000000000" w:firstRow="0" w:lastRow="0" w:firstColumn="0" w:lastColumn="0" w:oddVBand="0" w:evenVBand="0" w:oddHBand="0" w:evenHBand="0" w:firstRowFirstColumn="0" w:firstRowLastColumn="0" w:lastRowFirstColumn="0" w:lastRowLastColumn="0"/>
+              <w:rPr>
+                <w:lang w:val="en-US"/>
+              </w:rPr>
+            </w:pPr>
+            <w:r>
+              <w:rPr>
+                <w:lang w:val="en-US"/>
+              </w:rPr>
+              <w:t>Sport: Badminton</w:t>
+            </w:r>
+            <w:r>
+              <w:rPr>
+                <w:lang w:val="en-US"/>
+              </w:rPr>
+              <w:br/>
+              <w:t>Start date: 15-06-2022</w:t>
+            </w:r>
+            <w:r>
+              <w:rPr>
+                <w:lang w:val="en-US"/>
+              </w:rPr>
+              <w:br/>
+              <w:t>End date: 25-06-25</w:t>
+            </w:r>
+          </w:p>
+          <w:p>
+            <w:pPr>
+              <w:cnfStyle w:val="000000000000" w:firstRow="0" w:lastRow="0" w:firstColumn="0" w:lastColumn="0" w:oddVBand="0" w:evenVBand="0" w:oddHBand="0" w:evenHBand="0" w:firstRowFirstColumn="0" w:firstRowLastColumn="0" w:lastRowFirstColumn="0" w:lastRowLastColumn="0"/>
+              <w:rPr>
+                <w:lang w:val="en-US"/>
+              </w:rPr>
+            </w:pPr>
+            <w:r>
+              <w:rPr>
+                <w:lang w:val="en-US"/>
+              </w:rPr>
+              <w:t xml:space="preserve">Min players: </w:t>
+            </w:r>
+            <w:r>
+              <w:rPr>
+                <w:lang w:val="en-US"/>
+              </w:rPr>
+              <w:t>10</w:t>
+            </w:r>
+            <w:r>
+              <w:rPr>
+                <w:lang w:val="en-US"/>
+              </w:rPr>
+              <w:br/>
+              <w:t xml:space="preserve">Max players: </w:t>
+            </w:r>
+            <w:r>
+              <w:rPr>
+                <w:lang w:val="en-US"/>
+              </w:rPr>
+              <w:t>5</w:t>
+            </w:r>
+          </w:p>
+          <w:p>
+            <w:pPr>
+              <w:cnfStyle w:val="000000000000" w:firstRow="0" w:lastRow="0" w:firstColumn="0" w:lastColumn="0" w:oddVBand="0" w:evenVBand="0" w:oddHBand="0" w:evenHBand="0" w:firstRowFirstColumn="0" w:firstRowLastColumn="0" w:lastRowFirstColumn="0" w:lastRowLastColumn="0"/>
+              <w:rPr>
+                <w:lang w:val="en-US"/>
+              </w:rPr>
+            </w:pPr>
+            <w:r>
+              <w:rPr>
+                <w:lang w:val="en-US"/>
+              </w:rPr>
+              <w:t>Location: “Fontys”</w:t>
+            </w:r>
           </w:p>
         </w:tc>
         <w:tc>
@@ -1482,6 +1658,1024 @@
                 <w:lang w:val="en-US"/>
               </w:rPr>
             </w:pPr>
+            <w:r>
+              <w:rPr>
+                <w:lang w:val="en-US"/>
+              </w:rPr>
+              <w:t xml:space="preserve">System shows a message that min players </w:t>
+            </w:r>
+            <w:proofErr w:type="gramStart"/>
+            <w:r>
+              <w:rPr>
+                <w:lang w:val="en-US"/>
+              </w:rPr>
+              <w:t>cant</w:t>
+            </w:r>
+            <w:proofErr w:type="gramEnd"/>
+            <w:r>
+              <w:rPr>
+                <w:lang w:val="en-US"/>
+              </w:rPr>
+              <w:t xml:space="preserve"> be more than max players. Tournament is not added to the list with tournaments</w:t>
+            </w:r>
+          </w:p>
+        </w:tc>
+        <w:tc>
+          <w:tcPr>
+            <w:tcW w:w="1371" w:type="dxa"/>
+          </w:tcPr>
+          <w:p>
+            <w:pPr>
+              <w:cnfStyle w:val="000000000000" w:firstRow="0" w:lastRow="0" w:firstColumn="0" w:lastColumn="0" w:oddVBand="0" w:evenVBand="0" w:oddHBand="0" w:evenHBand="0" w:firstRowFirstColumn="0" w:firstRowLastColumn="0" w:lastRowFirstColumn="0" w:lastRowLastColumn="0"/>
+              <w:rPr>
+                <w:lang w:val="en-US"/>
+              </w:rPr>
+            </w:pPr>
+          </w:p>
+        </w:tc>
+      </w:tr>
+      <w:tr>
+        <w:trPr>
+          <w:cnfStyle w:val="000000100000" w:firstRow="0" w:lastRow="0" w:firstColumn="0" w:lastColumn="0" w:oddVBand="0" w:evenVBand="0" w:oddHBand="1" w:evenHBand="0" w:firstRowFirstColumn="0" w:firstRowLastColumn="0" w:lastRowFirstColumn="0" w:lastRowLastColumn="0"/>
+          <w:trHeight w:val="2231"/>
+        </w:trPr>
+        <w:tc>
+          <w:tcPr>
+            <w:cnfStyle w:val="001000000000" w:firstRow="0" w:lastRow="0" w:firstColumn="1" w:lastColumn="0" w:oddVBand="0" w:evenVBand="0" w:oddHBand="0" w:evenHBand="0" w:firstRowFirstColumn="0" w:firstRowLastColumn="0" w:lastRowFirstColumn="0" w:lastRowLastColumn="0"/>
+            <w:tcW w:w="1248" w:type="dxa"/>
+          </w:tcPr>
+          <w:p>
+            <w:pPr>
+              <w:rPr>
+                <w:lang w:val="en-US"/>
+              </w:rPr>
+            </w:pPr>
+          </w:p>
+        </w:tc>
+        <w:tc>
+          <w:tcPr>
+            <w:tcW w:w="1248" w:type="dxa"/>
+          </w:tcPr>
+          <w:p>
+            <w:pPr>
+              <w:cnfStyle w:val="000000100000" w:firstRow="0" w:lastRow="0" w:firstColumn="0" w:lastColumn="0" w:oddVBand="0" w:evenVBand="0" w:oddHBand="1" w:evenHBand="0" w:firstRowFirstColumn="0" w:firstRowLastColumn="0" w:lastRowFirstColumn="0" w:lastRowLastColumn="0"/>
+              <w:rPr>
+                <w:lang w:val="en-US"/>
+              </w:rPr>
+            </w:pPr>
+            <w:r>
+              <w:rPr>
+                <w:lang w:val="en-US"/>
+              </w:rPr>
+              <w:t>UC-03</w:t>
+            </w:r>
+          </w:p>
+        </w:tc>
+        <w:tc>
+          <w:tcPr>
+            <w:tcW w:w="1593" w:type="dxa"/>
+          </w:tcPr>
+          <w:p>
+            <w:pPr>
+              <w:cnfStyle w:val="000000100000" w:firstRow="0" w:lastRow="0" w:firstColumn="0" w:lastColumn="0" w:oddVBand="0" w:evenVBand="0" w:oddHBand="1" w:evenHBand="0" w:firstRowFirstColumn="0" w:firstRowLastColumn="0" w:lastRowFirstColumn="0" w:lastRowLastColumn="0"/>
+              <w:rPr>
+                <w:lang w:val="en-US"/>
+              </w:rPr>
+            </w:pPr>
+            <w:r>
+              <w:rPr>
+                <w:lang w:val="en-US"/>
+              </w:rPr>
+              <w:t xml:space="preserve">Add a tournament with invalid </w:t>
+            </w:r>
+            <w:r>
+              <w:rPr>
+                <w:lang w:val="en-US"/>
+              </w:rPr>
+              <w:t>dates</w:t>
+            </w:r>
+          </w:p>
+        </w:tc>
+        <w:tc>
+          <w:tcPr>
+            <w:tcW w:w="1755" w:type="dxa"/>
+          </w:tcPr>
+          <w:p>
+            <w:pPr>
+              <w:cnfStyle w:val="000000100000" w:firstRow="0" w:lastRow="0" w:firstColumn="0" w:lastColumn="0" w:oddVBand="0" w:evenVBand="0" w:oddHBand="1" w:evenHBand="0" w:firstRowFirstColumn="0" w:firstRowLastColumn="0" w:lastRowFirstColumn="0" w:lastRowLastColumn="0"/>
+              <w:rPr>
+                <w:lang w:val="en-US"/>
+              </w:rPr>
+            </w:pPr>
+            <w:r>
+              <w:rPr>
+                <w:lang w:val="en-US"/>
+              </w:rPr>
+              <w:t>Actor must be logged into the desktop application</w:t>
+            </w:r>
+          </w:p>
+        </w:tc>
+        <w:tc>
+          <w:tcPr>
+            <w:tcW w:w="2559" w:type="dxa"/>
+          </w:tcPr>
+          <w:p>
+            <w:pPr>
+              <w:cnfStyle w:val="000000100000" w:firstRow="0" w:lastRow="0" w:firstColumn="0" w:lastColumn="0" w:oddVBand="0" w:evenVBand="0" w:oddHBand="1" w:evenHBand="0" w:firstRowFirstColumn="0" w:firstRowLastColumn="0" w:lastRowFirstColumn="0" w:lastRowLastColumn="0"/>
+              <w:rPr>
+                <w:lang w:val="en-US"/>
+              </w:rPr>
+            </w:pPr>
+            <w:r>
+              <w:rPr>
+                <w:lang w:val="en-US"/>
+              </w:rPr>
+              <w:t>Tournament info: “Badminton championship”</w:t>
+            </w:r>
+            <w:r>
+              <w:rPr>
+                <w:lang w:val="en-US"/>
+              </w:rPr>
+              <w:br/>
+              <w:t xml:space="preserve">Tournament type: </w:t>
+            </w:r>
+            <w:proofErr w:type="spellStart"/>
+            <w:r>
+              <w:rPr>
+                <w:lang w:val="en-US"/>
+              </w:rPr>
+              <w:t>RoundRobin</w:t>
+            </w:r>
+            <w:proofErr w:type="spellEnd"/>
+          </w:p>
+          <w:p>
+            <w:pPr>
+              <w:cnfStyle w:val="000000100000" w:firstRow="0" w:lastRow="0" w:firstColumn="0" w:lastColumn="0" w:oddVBand="0" w:evenVBand="0" w:oddHBand="1" w:evenHBand="0" w:firstRowFirstColumn="0" w:firstRowLastColumn="0" w:lastRowFirstColumn="0" w:lastRowLastColumn="0"/>
+              <w:rPr>
+                <w:lang w:val="en-US"/>
+              </w:rPr>
+            </w:pPr>
+            <w:r>
+              <w:rPr>
+                <w:lang w:val="en-US"/>
+              </w:rPr>
+              <w:t>Sport: Badminton</w:t>
+            </w:r>
+            <w:r>
+              <w:rPr>
+                <w:lang w:val="en-US"/>
+              </w:rPr>
+              <w:br/>
+              <w:t xml:space="preserve">Start date: </w:t>
+            </w:r>
+            <w:r>
+              <w:rPr>
+                <w:lang w:val="en-US"/>
+              </w:rPr>
+              <w:t>15</w:t>
+            </w:r>
+            <w:r>
+              <w:rPr>
+                <w:lang w:val="en-US"/>
+              </w:rPr>
+              <w:t>-06-2022</w:t>
+            </w:r>
+            <w:r>
+              <w:rPr>
+                <w:lang w:val="en-US"/>
+              </w:rPr>
+              <w:br/>
+              <w:t xml:space="preserve">End date: </w:t>
+            </w:r>
+            <w:r>
+              <w:rPr>
+                <w:lang w:val="en-US"/>
+              </w:rPr>
+              <w:t>05</w:t>
+            </w:r>
+            <w:r>
+              <w:rPr>
+                <w:lang w:val="en-US"/>
+              </w:rPr>
+              <w:t>-06-25</w:t>
+            </w:r>
+          </w:p>
+          <w:p>
+            <w:pPr>
+              <w:cnfStyle w:val="000000100000" w:firstRow="0" w:lastRow="0" w:firstColumn="0" w:lastColumn="0" w:oddVBand="0" w:evenVBand="0" w:oddHBand="1" w:evenHBand="0" w:firstRowFirstColumn="0" w:firstRowLastColumn="0" w:lastRowFirstColumn="0" w:lastRowLastColumn="0"/>
+              <w:rPr>
+                <w:lang w:val="en-US"/>
+              </w:rPr>
+            </w:pPr>
+            <w:r>
+              <w:rPr>
+                <w:lang w:val="en-US"/>
+              </w:rPr>
+              <w:t>Min players: 10</w:t>
+            </w:r>
+            <w:r>
+              <w:rPr>
+                <w:lang w:val="en-US"/>
+              </w:rPr>
+              <w:br/>
+              <w:t>Max players: 5</w:t>
+            </w:r>
+          </w:p>
+          <w:p>
+            <w:pPr>
+              <w:cnfStyle w:val="000000100000" w:firstRow="0" w:lastRow="0" w:firstColumn="0" w:lastColumn="0" w:oddVBand="0" w:evenVBand="0" w:oddHBand="1" w:evenHBand="0" w:firstRowFirstColumn="0" w:firstRowLastColumn="0" w:lastRowFirstColumn="0" w:lastRowLastColumn="0"/>
+              <w:rPr>
+                <w:lang w:val="en-US"/>
+              </w:rPr>
+            </w:pPr>
+            <w:r>
+              <w:rPr>
+                <w:lang w:val="en-US"/>
+              </w:rPr>
+              <w:t>Location: “Fontys”</w:t>
+            </w:r>
+          </w:p>
+        </w:tc>
+        <w:tc>
+          <w:tcPr>
+            <w:tcW w:w="1737" w:type="dxa"/>
+          </w:tcPr>
+          <w:p>
+            <w:pPr>
+              <w:cnfStyle w:val="000000100000" w:firstRow="0" w:lastRow="0" w:firstColumn="0" w:lastColumn="0" w:oddVBand="0" w:evenVBand="0" w:oddHBand="1" w:evenHBand="0" w:firstRowFirstColumn="0" w:firstRowLastColumn="0" w:lastRowFirstColumn="0" w:lastRowLastColumn="0"/>
+              <w:rPr>
+                <w:lang w:val="en-US"/>
+              </w:rPr>
+            </w:pPr>
+            <w:r>
+              <w:rPr>
+                <w:lang w:val="en-US"/>
+              </w:rPr>
+              <w:t xml:space="preserve">System shows a message that the start date </w:t>
+            </w:r>
+            <w:proofErr w:type="spellStart"/>
+            <w:proofErr w:type="gramStart"/>
+            <w:r>
+              <w:rPr>
+                <w:lang w:val="en-US"/>
+              </w:rPr>
+              <w:t>cant</w:t>
+            </w:r>
+            <w:proofErr w:type="spellEnd"/>
+            <w:proofErr w:type="gramEnd"/>
+            <w:r>
+              <w:rPr>
+                <w:lang w:val="en-US"/>
+              </w:rPr>
+              <w:t xml:space="preserve"> be later of the end date. Tournament is not added to the list of </w:t>
+            </w:r>
+            <w:proofErr w:type="spellStart"/>
+            <w:r>
+              <w:rPr>
+                <w:lang w:val="en-US"/>
+              </w:rPr>
+              <w:t>torunaments</w:t>
+            </w:r>
+            <w:proofErr w:type="spellEnd"/>
+          </w:p>
+        </w:tc>
+        <w:tc>
+          <w:tcPr>
+            <w:tcW w:w="1371" w:type="dxa"/>
+          </w:tcPr>
+          <w:p>
+            <w:pPr>
+              <w:cnfStyle w:val="000000100000" w:firstRow="0" w:lastRow="0" w:firstColumn="0" w:lastColumn="0" w:oddVBand="0" w:evenVBand="0" w:oddHBand="1" w:evenHBand="0" w:firstRowFirstColumn="0" w:firstRowLastColumn="0" w:lastRowFirstColumn="0" w:lastRowLastColumn="0"/>
+              <w:rPr>
+                <w:lang w:val="en-US"/>
+              </w:rPr>
+            </w:pPr>
+          </w:p>
+        </w:tc>
+      </w:tr>
+      <w:tr>
+        <w:trPr>
+          <w:trHeight w:val="1944"/>
+        </w:trPr>
+        <w:tc>
+          <w:tcPr>
+            <w:cnfStyle w:val="001000000000" w:firstRow="0" w:lastRow="0" w:firstColumn="1" w:lastColumn="0" w:oddVBand="0" w:evenVBand="0" w:oddHBand="0" w:evenHBand="0" w:firstRowFirstColumn="0" w:firstRowLastColumn="0" w:lastRowFirstColumn="0" w:lastRowLastColumn="0"/>
+            <w:tcW w:w="1248" w:type="dxa"/>
+          </w:tcPr>
+          <w:p>
+            <w:pPr>
+              <w:rPr>
+                <w:lang w:val="en-US"/>
+              </w:rPr>
+            </w:pPr>
+            <w:r>
+              <w:rPr>
+                <w:lang w:val="en-US"/>
+              </w:rPr>
+              <w:lastRenderedPageBreak/>
+              <w:t>TC-05</w:t>
+            </w:r>
+          </w:p>
+        </w:tc>
+        <w:tc>
+          <w:tcPr>
+            <w:tcW w:w="1248" w:type="dxa"/>
+          </w:tcPr>
+          <w:p>
+            <w:pPr>
+              <w:cnfStyle w:val="000000000000" w:firstRow="0" w:lastRow="0" w:firstColumn="0" w:lastColumn="0" w:oddVBand="0" w:evenVBand="0" w:oddHBand="0" w:evenHBand="0" w:firstRowFirstColumn="0" w:firstRowLastColumn="0" w:lastRowFirstColumn="0" w:lastRowLastColumn="0"/>
+              <w:rPr>
+                <w:lang w:val="en-US"/>
+              </w:rPr>
+            </w:pPr>
+            <w:r>
+              <w:rPr>
+                <w:lang w:val="en-US"/>
+              </w:rPr>
+              <w:t>UC-03</w:t>
+            </w:r>
+          </w:p>
+        </w:tc>
+        <w:tc>
+          <w:tcPr>
+            <w:tcW w:w="1593" w:type="dxa"/>
+          </w:tcPr>
+          <w:p>
+            <w:pPr>
+              <w:cnfStyle w:val="000000000000" w:firstRow="0" w:lastRow="0" w:firstColumn="0" w:lastColumn="0" w:oddVBand="0" w:evenVBand="0" w:oddHBand="0" w:evenHBand="0" w:firstRowFirstColumn="0" w:firstRowLastColumn="0" w:lastRowFirstColumn="0" w:lastRowLastColumn="0"/>
+              <w:rPr>
+                <w:lang w:val="en-US"/>
+              </w:rPr>
+            </w:pPr>
+            <w:r>
+              <w:rPr>
+                <w:lang w:val="en-US"/>
+              </w:rPr>
+              <w:t>Add a tournament with invalid tournament type</w:t>
+            </w:r>
+          </w:p>
+        </w:tc>
+        <w:tc>
+          <w:tcPr>
+            <w:tcW w:w="1755" w:type="dxa"/>
+          </w:tcPr>
+          <w:p>
+            <w:pPr>
+              <w:cnfStyle w:val="000000000000" w:firstRow="0" w:lastRow="0" w:firstColumn="0" w:lastColumn="0" w:oddVBand="0" w:evenVBand="0" w:oddHBand="0" w:evenHBand="0" w:firstRowFirstColumn="0" w:firstRowLastColumn="0" w:lastRowFirstColumn="0" w:lastRowLastColumn="0"/>
+              <w:rPr>
+                <w:lang w:val="en-US"/>
+              </w:rPr>
+            </w:pPr>
+            <w:r>
+              <w:rPr>
+                <w:lang w:val="en-US"/>
+              </w:rPr>
+              <w:t>Actor must be logged into the desktop application</w:t>
+            </w:r>
+          </w:p>
+        </w:tc>
+        <w:tc>
+          <w:tcPr>
+            <w:tcW w:w="2559" w:type="dxa"/>
+          </w:tcPr>
+          <w:p>
+            <w:pPr>
+              <w:cnfStyle w:val="000000000000" w:firstRow="0" w:lastRow="0" w:firstColumn="0" w:lastColumn="0" w:oddVBand="0" w:evenVBand="0" w:oddHBand="0" w:evenHBand="0" w:firstRowFirstColumn="0" w:firstRowLastColumn="0" w:lastRowFirstColumn="0" w:lastRowLastColumn="0"/>
+              <w:rPr>
+                <w:lang w:val="en-US"/>
+              </w:rPr>
+            </w:pPr>
+            <w:r>
+              <w:rPr>
+                <w:lang w:val="en-US"/>
+              </w:rPr>
+              <w:t>Tournament info: “Badminton championship”</w:t>
+            </w:r>
+            <w:r>
+              <w:rPr>
+                <w:lang w:val="en-US"/>
+              </w:rPr>
+              <w:br/>
+              <w:t xml:space="preserve">Tournament type: </w:t>
+            </w:r>
+            <w:r>
+              <w:rPr>
+                <w:lang w:val="en-US"/>
+              </w:rPr>
+              <w:t>“test”</w:t>
+            </w:r>
+          </w:p>
+          <w:p>
+            <w:pPr>
+              <w:cnfStyle w:val="000000000000" w:firstRow="0" w:lastRow="0" w:firstColumn="0" w:lastColumn="0" w:oddVBand="0" w:evenVBand="0" w:oddHBand="0" w:evenHBand="0" w:firstRowFirstColumn="0" w:firstRowLastColumn="0" w:lastRowFirstColumn="0" w:lastRowLastColumn="0"/>
+              <w:rPr>
+                <w:lang w:val="en-US"/>
+              </w:rPr>
+            </w:pPr>
+            <w:r>
+              <w:rPr>
+                <w:lang w:val="en-US"/>
+              </w:rPr>
+              <w:t>Sport: Badminton</w:t>
+            </w:r>
+            <w:r>
+              <w:rPr>
+                <w:lang w:val="en-US"/>
+              </w:rPr>
+              <w:br/>
+              <w:t>Start date: 15-06-2022</w:t>
+            </w:r>
+            <w:r>
+              <w:rPr>
+                <w:lang w:val="en-US"/>
+              </w:rPr>
+              <w:br/>
+              <w:t>End date: 05-06-25</w:t>
+            </w:r>
+          </w:p>
+          <w:p>
+            <w:pPr>
+              <w:cnfStyle w:val="000000000000" w:firstRow="0" w:lastRow="0" w:firstColumn="0" w:lastColumn="0" w:oddVBand="0" w:evenVBand="0" w:oddHBand="0" w:evenHBand="0" w:firstRowFirstColumn="0" w:firstRowLastColumn="0" w:lastRowFirstColumn="0" w:lastRowLastColumn="0"/>
+              <w:rPr>
+                <w:lang w:val="en-US"/>
+              </w:rPr>
+            </w:pPr>
+            <w:r>
+              <w:rPr>
+                <w:lang w:val="en-US"/>
+              </w:rPr>
+              <w:t>Min players: 10</w:t>
+            </w:r>
+            <w:r>
+              <w:rPr>
+                <w:lang w:val="en-US"/>
+              </w:rPr>
+              <w:br/>
+              <w:t>Max players: 5</w:t>
+            </w:r>
+          </w:p>
+          <w:p>
+            <w:pPr>
+              <w:cnfStyle w:val="000000000000" w:firstRow="0" w:lastRow="0" w:firstColumn="0" w:lastColumn="0" w:oddVBand="0" w:evenVBand="0" w:oddHBand="0" w:evenHBand="0" w:firstRowFirstColumn="0" w:firstRowLastColumn="0" w:lastRowFirstColumn="0" w:lastRowLastColumn="0"/>
+              <w:rPr>
+                <w:lang w:val="en-US"/>
+              </w:rPr>
+            </w:pPr>
+            <w:r>
+              <w:rPr>
+                <w:lang w:val="en-US"/>
+              </w:rPr>
+              <w:t>Location: “Fontys”</w:t>
+            </w:r>
+          </w:p>
+        </w:tc>
+        <w:tc>
+          <w:tcPr>
+            <w:tcW w:w="1737" w:type="dxa"/>
+          </w:tcPr>
+          <w:p>
+            <w:pPr>
+              <w:cnfStyle w:val="000000000000" w:firstRow="0" w:lastRow="0" w:firstColumn="0" w:lastColumn="0" w:oddVBand="0" w:evenVBand="0" w:oddHBand="0" w:evenHBand="0" w:firstRowFirstColumn="0" w:firstRowLastColumn="0" w:lastRowFirstColumn="0" w:lastRowLastColumn="0"/>
+              <w:rPr>
+                <w:lang w:val="en-US"/>
+              </w:rPr>
+            </w:pPr>
+            <w:r>
+              <w:rPr>
+                <w:lang w:val="en-US"/>
+              </w:rPr>
+              <w:t>System shows that the tournament type is invalid. Tournament is not added to the list of tournaments</w:t>
+            </w:r>
+          </w:p>
+        </w:tc>
+        <w:tc>
+          <w:tcPr>
+            <w:tcW w:w="1371" w:type="dxa"/>
+          </w:tcPr>
+          <w:p>
+            <w:pPr>
+              <w:cnfStyle w:val="000000000000" w:firstRow="0" w:lastRow="0" w:firstColumn="0" w:lastColumn="0" w:oddVBand="0" w:evenVBand="0" w:oddHBand="0" w:evenHBand="0" w:firstRowFirstColumn="0" w:firstRowLastColumn="0" w:lastRowFirstColumn="0" w:lastRowLastColumn="0"/>
+              <w:rPr>
+                <w:lang w:val="en-US"/>
+              </w:rPr>
+            </w:pPr>
+          </w:p>
+        </w:tc>
+      </w:tr>
+      <w:tr>
+        <w:trPr>
+          <w:cnfStyle w:val="000000100000" w:firstRow="0" w:lastRow="0" w:firstColumn="0" w:lastColumn="0" w:oddVBand="0" w:evenVBand="0" w:oddHBand="1" w:evenHBand="0" w:firstRowFirstColumn="0" w:firstRowLastColumn="0" w:lastRowFirstColumn="0" w:lastRowLastColumn="0"/>
+          <w:trHeight w:val="1670"/>
+        </w:trPr>
+        <w:tc>
+          <w:tcPr>
+            <w:cnfStyle w:val="001000000000" w:firstRow="0" w:lastRow="0" w:firstColumn="1" w:lastColumn="0" w:oddVBand="0" w:evenVBand="0" w:oddHBand="0" w:evenHBand="0" w:firstRowFirstColumn="0" w:firstRowLastColumn="0" w:lastRowFirstColumn="0" w:lastRowLastColumn="0"/>
+            <w:tcW w:w="1248" w:type="dxa"/>
+          </w:tcPr>
+          <w:p>
+            <w:pPr>
+              <w:rPr>
+                <w:lang w:val="en-US"/>
+              </w:rPr>
+            </w:pPr>
+            <w:r>
+              <w:rPr>
+                <w:lang w:val="en-US"/>
+              </w:rPr>
+              <w:t>TC-06</w:t>
+            </w:r>
+          </w:p>
+        </w:tc>
+        <w:tc>
+          <w:tcPr>
+            <w:tcW w:w="1248" w:type="dxa"/>
+          </w:tcPr>
+          <w:p>
+            <w:pPr>
+              <w:cnfStyle w:val="000000100000" w:firstRow="0" w:lastRow="0" w:firstColumn="0" w:lastColumn="0" w:oddVBand="0" w:evenVBand="0" w:oddHBand="1" w:evenHBand="0" w:firstRowFirstColumn="0" w:firstRowLastColumn="0" w:lastRowFirstColumn="0" w:lastRowLastColumn="0"/>
+              <w:rPr>
+                <w:lang w:val="en-US"/>
+              </w:rPr>
+            </w:pPr>
+            <w:r>
+              <w:rPr>
+                <w:lang w:val="en-US"/>
+              </w:rPr>
+              <w:t>UC-04</w:t>
+            </w:r>
+          </w:p>
+        </w:tc>
+        <w:tc>
+          <w:tcPr>
+            <w:tcW w:w="1593" w:type="dxa"/>
+          </w:tcPr>
+          <w:p>
+            <w:pPr>
+              <w:cnfStyle w:val="000000100000" w:firstRow="0" w:lastRow="0" w:firstColumn="0" w:lastColumn="0" w:oddVBand="0" w:evenVBand="0" w:oddHBand="1" w:evenHBand="0" w:firstRowFirstColumn="0" w:firstRowLastColumn="0" w:lastRowFirstColumn="0" w:lastRowLastColumn="0"/>
+              <w:rPr>
+                <w:lang w:val="en-US"/>
+              </w:rPr>
+            </w:pPr>
+            <w:r>
+              <w:rPr>
+                <w:lang w:val="en-US"/>
+              </w:rPr>
+              <w:t>Remove a tournament</w:t>
+            </w:r>
+          </w:p>
+        </w:tc>
+        <w:tc>
+          <w:tcPr>
+            <w:tcW w:w="1755" w:type="dxa"/>
+          </w:tcPr>
+          <w:p>
+            <w:pPr>
+              <w:cnfStyle w:val="000000100000" w:firstRow="0" w:lastRow="0" w:firstColumn="0" w:lastColumn="0" w:oddVBand="0" w:evenVBand="0" w:oddHBand="1" w:evenHBand="0" w:firstRowFirstColumn="0" w:firstRowLastColumn="0" w:lastRowFirstColumn="0" w:lastRowLastColumn="0"/>
+              <w:rPr>
+                <w:lang w:val="en-US"/>
+              </w:rPr>
+            </w:pPr>
+            <w:r>
+              <w:rPr>
+                <w:lang w:val="en-US"/>
+              </w:rPr>
+              <w:t>Actor must be logged into the desktop application</w:t>
+            </w:r>
+          </w:p>
+        </w:tc>
+        <w:tc>
+          <w:tcPr>
+            <w:tcW w:w="2559" w:type="dxa"/>
+          </w:tcPr>
+          <w:p>
+            <w:pPr>
+              <w:cnfStyle w:val="000000100000" w:firstRow="0" w:lastRow="0" w:firstColumn="0" w:lastColumn="0" w:oddVBand="0" w:evenVBand="0" w:oddHBand="1" w:evenHBand="0" w:firstRowFirstColumn="0" w:firstRowLastColumn="0" w:lastRowFirstColumn="0" w:lastRowLastColumn="0"/>
+              <w:rPr>
+                <w:lang w:val="en-US"/>
+              </w:rPr>
+            </w:pPr>
+            <w:r>
+              <w:rPr>
+                <w:lang w:val="en-US"/>
+              </w:rPr>
+              <w:t>Remove a tournament that has not started</w:t>
+            </w:r>
+          </w:p>
+        </w:tc>
+        <w:tc>
+          <w:tcPr>
+            <w:tcW w:w="1737" w:type="dxa"/>
+          </w:tcPr>
+          <w:p>
+            <w:pPr>
+              <w:cnfStyle w:val="000000100000" w:firstRow="0" w:lastRow="0" w:firstColumn="0" w:lastColumn="0" w:oddVBand="0" w:evenVBand="0" w:oddHBand="1" w:evenHBand="0" w:firstRowFirstColumn="0" w:firstRowLastColumn="0" w:lastRowFirstColumn="0" w:lastRowLastColumn="0"/>
+              <w:rPr>
+                <w:lang w:val="en-US"/>
+              </w:rPr>
+            </w:pPr>
+            <w:r>
+              <w:rPr>
+                <w:lang w:val="en-US"/>
+              </w:rPr>
+              <w:t>System shows a message that the tournament has been removed successfully</w:t>
+            </w:r>
+          </w:p>
+        </w:tc>
+        <w:tc>
+          <w:tcPr>
+            <w:tcW w:w="1371" w:type="dxa"/>
+          </w:tcPr>
+          <w:p>
+            <w:pPr>
+              <w:cnfStyle w:val="000000100000" w:firstRow="0" w:lastRow="0" w:firstColumn="0" w:lastColumn="0" w:oddVBand="0" w:evenVBand="0" w:oddHBand="1" w:evenHBand="0" w:firstRowFirstColumn="0" w:firstRowLastColumn="0" w:lastRowFirstColumn="0" w:lastRowLastColumn="0"/>
+              <w:rPr>
+                <w:lang w:val="en-US"/>
+              </w:rPr>
+            </w:pPr>
+          </w:p>
+        </w:tc>
+      </w:tr>
+      <w:tr>
+        <w:trPr>
+          <w:trHeight w:val="1670"/>
+        </w:trPr>
+        <w:tc>
+          <w:tcPr>
+            <w:cnfStyle w:val="001000000000" w:firstRow="0" w:lastRow="0" w:firstColumn="1" w:lastColumn="0" w:oddVBand="0" w:evenVBand="0" w:oddHBand="0" w:evenHBand="0" w:firstRowFirstColumn="0" w:firstRowLastColumn="0" w:lastRowFirstColumn="0" w:lastRowLastColumn="0"/>
+            <w:tcW w:w="1248" w:type="dxa"/>
+          </w:tcPr>
+          <w:p>
+            <w:pPr>
+              <w:rPr>
+                <w:lang w:val="en-US"/>
+              </w:rPr>
+            </w:pPr>
+            <w:r>
+              <w:rPr>
+                <w:lang w:val="en-US"/>
+              </w:rPr>
+              <w:t>TC-07</w:t>
+            </w:r>
+          </w:p>
+        </w:tc>
+        <w:tc>
+          <w:tcPr>
+            <w:tcW w:w="1248" w:type="dxa"/>
+          </w:tcPr>
+          <w:p>
+            <w:pPr>
+              <w:cnfStyle w:val="000000000000" w:firstRow="0" w:lastRow="0" w:firstColumn="0" w:lastColumn="0" w:oddVBand="0" w:evenVBand="0" w:oddHBand="0" w:evenHBand="0" w:firstRowFirstColumn="0" w:firstRowLastColumn="0" w:lastRowFirstColumn="0" w:lastRowLastColumn="0"/>
+              <w:rPr>
+                <w:lang w:val="en-US"/>
+              </w:rPr>
+            </w:pPr>
+            <w:r>
+              <w:rPr>
+                <w:lang w:val="en-US"/>
+              </w:rPr>
+              <w:t>UC-04</w:t>
+            </w:r>
+          </w:p>
+        </w:tc>
+        <w:tc>
+          <w:tcPr>
+            <w:tcW w:w="1593" w:type="dxa"/>
+          </w:tcPr>
+          <w:p>
+            <w:pPr>
+              <w:cnfStyle w:val="000000000000" w:firstRow="0" w:lastRow="0" w:firstColumn="0" w:lastColumn="0" w:oddVBand="0" w:evenVBand="0" w:oddHBand="0" w:evenHBand="0" w:firstRowFirstColumn="0" w:firstRowLastColumn="0" w:lastRowFirstColumn="0" w:lastRowLastColumn="0"/>
+              <w:rPr>
+                <w:lang w:val="en-US"/>
+              </w:rPr>
+            </w:pPr>
+            <w:r>
+              <w:rPr>
+                <w:lang w:val="en-US"/>
+              </w:rPr>
+              <w:t xml:space="preserve">Remove a tournament </w:t>
+            </w:r>
+          </w:p>
+        </w:tc>
+        <w:tc>
+          <w:tcPr>
+            <w:tcW w:w="1755" w:type="dxa"/>
+          </w:tcPr>
+          <w:p>
+            <w:pPr>
+              <w:cnfStyle w:val="000000000000" w:firstRow="0" w:lastRow="0" w:firstColumn="0" w:lastColumn="0" w:oddVBand="0" w:evenVBand="0" w:oddHBand="0" w:evenHBand="0" w:firstRowFirstColumn="0" w:firstRowLastColumn="0" w:lastRowFirstColumn="0" w:lastRowLastColumn="0"/>
+              <w:rPr>
+                <w:lang w:val="en-US"/>
+              </w:rPr>
+            </w:pPr>
+            <w:r>
+              <w:rPr>
+                <w:lang w:val="en-US"/>
+              </w:rPr>
+              <w:t>Actor must be logged into the desktop application</w:t>
+            </w:r>
+          </w:p>
+        </w:tc>
+        <w:tc>
+          <w:tcPr>
+            <w:tcW w:w="2559" w:type="dxa"/>
+          </w:tcPr>
+          <w:p>
+            <w:pPr>
+              <w:cnfStyle w:val="000000000000" w:firstRow="0" w:lastRow="0" w:firstColumn="0" w:lastColumn="0" w:oddVBand="0" w:evenVBand="0" w:oddHBand="0" w:evenHBand="0" w:firstRowFirstColumn="0" w:firstRowLastColumn="0" w:lastRowFirstColumn="0" w:lastRowLastColumn="0"/>
+              <w:rPr>
+                <w:lang w:val="en-US"/>
+              </w:rPr>
+            </w:pPr>
+            <w:r>
+              <w:rPr>
+                <w:lang w:val="en-US"/>
+              </w:rPr>
+              <w:t>Remove a tournament that has already ended</w:t>
+            </w:r>
+          </w:p>
+        </w:tc>
+        <w:tc>
+          <w:tcPr>
+            <w:tcW w:w="1737" w:type="dxa"/>
+          </w:tcPr>
+          <w:p>
+            <w:pPr>
+              <w:cnfStyle w:val="000000000000" w:firstRow="0" w:lastRow="0" w:firstColumn="0" w:lastColumn="0" w:oddVBand="0" w:evenVBand="0" w:oddHBand="0" w:evenHBand="0" w:firstRowFirstColumn="0" w:firstRowLastColumn="0" w:lastRowFirstColumn="0" w:lastRowLastColumn="0"/>
+              <w:rPr>
+                <w:lang w:val="en-US"/>
+              </w:rPr>
+            </w:pPr>
+            <w:r>
+              <w:rPr>
+                <w:lang w:val="en-US"/>
+              </w:rPr>
+              <w:t>System informs the actor that they cannot remove a concluded tournament</w:t>
+            </w:r>
+          </w:p>
+        </w:tc>
+        <w:tc>
+          <w:tcPr>
+            <w:tcW w:w="1371" w:type="dxa"/>
+          </w:tcPr>
+          <w:p>
+            <w:pPr>
+              <w:cnfStyle w:val="000000000000" w:firstRow="0" w:lastRow="0" w:firstColumn="0" w:lastColumn="0" w:oddVBand="0" w:evenVBand="0" w:oddHBand="0" w:evenHBand="0" w:firstRowFirstColumn="0" w:firstRowLastColumn="0" w:lastRowFirstColumn="0" w:lastRowLastColumn="0"/>
+              <w:rPr>
+                <w:lang w:val="en-US"/>
+              </w:rPr>
+            </w:pPr>
+          </w:p>
+        </w:tc>
+      </w:tr>
+      <w:tr>
+        <w:trPr>
+          <w:cnfStyle w:val="000000100000" w:firstRow="0" w:lastRow="0" w:firstColumn="0" w:lastColumn="0" w:oddVBand="0" w:evenVBand="0" w:oddHBand="1" w:evenHBand="0" w:firstRowFirstColumn="0" w:firstRowLastColumn="0" w:lastRowFirstColumn="0" w:lastRowLastColumn="0"/>
+          <w:trHeight w:val="1396"/>
+        </w:trPr>
+        <w:tc>
+          <w:tcPr>
+            <w:cnfStyle w:val="001000000000" w:firstRow="0" w:lastRow="0" w:firstColumn="1" w:lastColumn="0" w:oddVBand="0" w:evenVBand="0" w:oddHBand="0" w:evenHBand="0" w:firstRowFirstColumn="0" w:firstRowLastColumn="0" w:lastRowFirstColumn="0" w:lastRowLastColumn="0"/>
+            <w:tcW w:w="1248" w:type="dxa"/>
+          </w:tcPr>
+          <w:p>
+            <w:pPr>
+              <w:rPr>
+                <w:lang w:val="en-US"/>
+              </w:rPr>
+            </w:pPr>
+            <w:r>
+              <w:rPr>
+                <w:lang w:val="en-US"/>
+              </w:rPr>
+              <w:t>TC-08</w:t>
+            </w:r>
+          </w:p>
+        </w:tc>
+        <w:tc>
+          <w:tcPr>
+            <w:tcW w:w="1248" w:type="dxa"/>
+          </w:tcPr>
+          <w:p>
+            <w:pPr>
+              <w:cnfStyle w:val="000000100000" w:firstRow="0" w:lastRow="0" w:firstColumn="0" w:lastColumn="0" w:oddVBand="0" w:evenVBand="0" w:oddHBand="1" w:evenHBand="0" w:firstRowFirstColumn="0" w:firstRowLastColumn="0" w:lastRowFirstColumn="0" w:lastRowLastColumn="0"/>
+              <w:rPr>
+                <w:lang w:val="en-US"/>
+              </w:rPr>
+            </w:pPr>
+            <w:r>
+              <w:rPr>
+                <w:lang w:val="en-US"/>
+              </w:rPr>
+              <w:t>UC-07</w:t>
+            </w:r>
+          </w:p>
+        </w:tc>
+        <w:tc>
+          <w:tcPr>
+            <w:tcW w:w="1593" w:type="dxa"/>
+          </w:tcPr>
+          <w:p>
+            <w:pPr>
+              <w:cnfStyle w:val="000000100000" w:firstRow="0" w:lastRow="0" w:firstColumn="0" w:lastColumn="0" w:oddVBand="0" w:evenVBand="0" w:oddHBand="1" w:evenHBand="0" w:firstRowFirstColumn="0" w:firstRowLastColumn="0" w:lastRowFirstColumn="0" w:lastRowLastColumn="0"/>
+              <w:rPr>
+                <w:lang w:val="en-US"/>
+              </w:rPr>
+            </w:pPr>
+            <w:r>
+              <w:rPr>
+                <w:lang w:val="en-US"/>
+              </w:rPr>
+              <w:t>Challenge a user</w:t>
+            </w:r>
+          </w:p>
+        </w:tc>
+        <w:tc>
+          <w:tcPr>
+            <w:tcW w:w="1755" w:type="dxa"/>
+          </w:tcPr>
+          <w:p>
+            <w:pPr>
+              <w:cnfStyle w:val="000000100000" w:firstRow="0" w:lastRow="0" w:firstColumn="0" w:lastColumn="0" w:oddVBand="0" w:evenVBand="0" w:oddHBand="1" w:evenHBand="0" w:firstRowFirstColumn="0" w:firstRowLastColumn="0" w:lastRowFirstColumn="0" w:lastRowLastColumn="0"/>
+              <w:rPr>
+                <w:lang w:val="en-US"/>
+              </w:rPr>
+            </w:pPr>
+            <w:r>
+              <w:rPr>
+                <w:lang w:val="en-US"/>
+              </w:rPr>
+              <w:t>Actor must be logged into the web application and open challenges page</w:t>
+            </w:r>
+          </w:p>
+        </w:tc>
+        <w:tc>
+          <w:tcPr>
+            <w:tcW w:w="2559" w:type="dxa"/>
+          </w:tcPr>
+          <w:p>
+            <w:pPr>
+              <w:cnfStyle w:val="000000100000" w:firstRow="0" w:lastRow="0" w:firstColumn="0" w:lastColumn="0" w:oddVBand="0" w:evenVBand="0" w:oddHBand="1" w:evenHBand="0" w:firstRowFirstColumn="0" w:firstRowLastColumn="0" w:lastRowFirstColumn="0" w:lastRowLastColumn="0"/>
+              <w:rPr>
+                <w:lang w:val="en-US"/>
+              </w:rPr>
+            </w:pPr>
+            <w:r>
+              <w:rPr>
+                <w:lang w:val="en-US"/>
+              </w:rPr>
+              <w:t>Select a user and invite him to a challenge</w:t>
+            </w:r>
+          </w:p>
+        </w:tc>
+        <w:tc>
+          <w:tcPr>
+            <w:tcW w:w="1737" w:type="dxa"/>
+          </w:tcPr>
+          <w:p>
+            <w:pPr>
+              <w:cnfStyle w:val="000000100000" w:firstRow="0" w:lastRow="0" w:firstColumn="0" w:lastColumn="0" w:oddVBand="0" w:evenVBand="0" w:oddHBand="1" w:evenHBand="0" w:firstRowFirstColumn="0" w:firstRowLastColumn="0" w:lastRowFirstColumn="0" w:lastRowLastColumn="0"/>
+              <w:rPr>
+                <w:lang w:val="en-US"/>
+              </w:rPr>
+            </w:pPr>
+            <w:r>
+              <w:rPr>
+                <w:lang w:val="en-US"/>
+              </w:rPr>
+              <w:t>System indicates that the challenge has been sent successfully</w:t>
+            </w:r>
+          </w:p>
+        </w:tc>
+        <w:tc>
+          <w:tcPr>
+            <w:tcW w:w="1371" w:type="dxa"/>
+          </w:tcPr>
+          <w:p>
+            <w:pPr>
+              <w:cnfStyle w:val="000000100000" w:firstRow="0" w:lastRow="0" w:firstColumn="0" w:lastColumn="0" w:oddVBand="0" w:evenVBand="0" w:oddHBand="1" w:evenHBand="0" w:firstRowFirstColumn="0" w:firstRowLastColumn="0" w:lastRowFirstColumn="0" w:lastRowLastColumn="0"/>
+              <w:rPr>
+                <w:lang w:val="en-US"/>
+              </w:rPr>
+            </w:pPr>
+          </w:p>
+        </w:tc>
+      </w:tr>
+      <w:tr>
+        <w:trPr>
+          <w:trHeight w:val="835"/>
+        </w:trPr>
+        <w:tc>
+          <w:tcPr>
+            <w:cnfStyle w:val="001000000000" w:firstRow="0" w:lastRow="0" w:firstColumn="1" w:lastColumn="0" w:oddVBand="0" w:evenVBand="0" w:oddHBand="0" w:evenHBand="0" w:firstRowFirstColumn="0" w:firstRowLastColumn="0" w:lastRowFirstColumn="0" w:lastRowLastColumn="0"/>
+            <w:tcW w:w="1248" w:type="dxa"/>
+          </w:tcPr>
+          <w:p>
+            <w:pPr>
+              <w:rPr>
+                <w:lang w:val="en-US"/>
+              </w:rPr>
+            </w:pPr>
+            <w:r>
+              <w:rPr>
+                <w:lang w:val="en-US"/>
+              </w:rPr>
+              <w:t>TC-09</w:t>
+            </w:r>
+          </w:p>
+        </w:tc>
+        <w:tc>
+          <w:tcPr>
+            <w:tcW w:w="1248" w:type="dxa"/>
+          </w:tcPr>
+          <w:p>
+            <w:pPr>
+              <w:cnfStyle w:val="000000000000" w:firstRow="0" w:lastRow="0" w:firstColumn="0" w:lastColumn="0" w:oddVBand="0" w:evenVBand="0" w:oddHBand="0" w:evenHBand="0" w:firstRowFirstColumn="0" w:firstRowLastColumn="0" w:lastRowFirstColumn="0" w:lastRowLastColumn="0"/>
+              <w:rPr>
+                <w:lang w:val="en-US"/>
+              </w:rPr>
+            </w:pPr>
+            <w:r>
+              <w:rPr>
+                <w:lang w:val="en-US"/>
+              </w:rPr>
+              <w:t>UC-08</w:t>
+            </w:r>
+          </w:p>
+        </w:tc>
+        <w:tc>
+          <w:tcPr>
+            <w:tcW w:w="1593" w:type="dxa"/>
+          </w:tcPr>
+          <w:p>
+            <w:pPr>
+              <w:cnfStyle w:val="000000000000" w:firstRow="0" w:lastRow="0" w:firstColumn="0" w:lastColumn="0" w:oddVBand="0" w:evenVBand="0" w:oddHBand="0" w:evenHBand="0" w:firstRowFirstColumn="0" w:firstRowLastColumn="0" w:lastRowFirstColumn="0" w:lastRowLastColumn="0"/>
+              <w:rPr>
+                <w:lang w:val="en-US"/>
+              </w:rPr>
+            </w:pPr>
+            <w:r>
+              <w:rPr>
+                <w:lang w:val="en-US"/>
+              </w:rPr>
+              <w:t>Accept a challenge</w:t>
+            </w:r>
+          </w:p>
+        </w:tc>
+        <w:tc>
+          <w:tcPr>
+            <w:tcW w:w="1755" w:type="dxa"/>
+          </w:tcPr>
+          <w:p>
+            <w:pPr>
+              <w:cnfStyle w:val="000000000000" w:firstRow="0" w:lastRow="0" w:firstColumn="0" w:lastColumn="0" w:oddVBand="0" w:evenVBand="0" w:oddHBand="0" w:evenHBand="0" w:firstRowFirstColumn="0" w:firstRowLastColumn="0" w:lastRowFirstColumn="0" w:lastRowLastColumn="0"/>
+              <w:rPr>
+                <w:lang w:val="en-US"/>
+              </w:rPr>
+            </w:pPr>
+            <w:r>
+              <w:rPr>
+                <w:lang w:val="en-US"/>
+              </w:rPr>
+              <w:t>Actor must be logged into the web application and open challenges page</w:t>
+            </w:r>
+          </w:p>
+        </w:tc>
+        <w:tc>
+          <w:tcPr>
+            <w:tcW w:w="2559" w:type="dxa"/>
+          </w:tcPr>
+          <w:p>
+            <w:pPr>
+              <w:cnfStyle w:val="000000000000" w:firstRow="0" w:lastRow="0" w:firstColumn="0" w:lastColumn="0" w:oddVBand="0" w:evenVBand="0" w:oddHBand="0" w:evenHBand="0" w:firstRowFirstColumn="0" w:firstRowLastColumn="0" w:lastRowFirstColumn="0" w:lastRowLastColumn="0"/>
+              <w:rPr>
+                <w:lang w:val="en-US"/>
+              </w:rPr>
+            </w:pPr>
+            <w:r>
+              <w:rPr>
+                <w:lang w:val="en-US"/>
+              </w:rPr>
+              <w:t>Select a challenge and accept/deny it</w:t>
+            </w:r>
+          </w:p>
+        </w:tc>
+        <w:tc>
+          <w:tcPr>
+            <w:tcW w:w="1737" w:type="dxa"/>
+          </w:tcPr>
+          <w:p>
+            <w:pPr>
+              <w:cnfStyle w:val="000000000000" w:firstRow="0" w:lastRow="0" w:firstColumn="0" w:lastColumn="0" w:oddVBand="0" w:evenVBand="0" w:oddHBand="0" w:evenHBand="0" w:firstRowFirstColumn="0" w:firstRowLastColumn="0" w:lastRowFirstColumn="0" w:lastRowLastColumn="0"/>
+              <w:rPr>
+                <w:lang w:val="en-US"/>
+              </w:rPr>
+            </w:pPr>
+            <w:r>
+              <w:rPr>
+                <w:lang w:val="en-US"/>
+              </w:rPr>
+              <w:t>System confirms that the action was successful</w:t>
+            </w:r>
           </w:p>
         </w:tc>
         <w:tc>
@@ -1518,7 +2712,7 @@
               <w:rPr>
                 <w:lang w:val="en-US"/>
               </w:rPr>
-              <w:t>TC-05</w:t>
+              <w:t>TC-10</w:t>
             </w:r>
           </w:p>
         </w:tc>
@@ -1537,7 +2731,7 @@
               <w:rPr>
                 <w:lang w:val="en-US"/>
               </w:rPr>
-              <w:t>UC-03</w:t>
+              <w:t>UC-09</w:t>
             </w:r>
           </w:p>
         </w:tc>
@@ -1556,7 +2750,7 @@
               <w:rPr>
                 <w:lang w:val="en-US"/>
               </w:rPr>
-              <w:t>Add a tournament with invalid information</w:t>
+              <w:t>Register results of a match</w:t>
             </w:r>
           </w:p>
         </w:tc>
@@ -1575,7 +2769,7 @@
               <w:rPr>
                 <w:lang w:val="en-US"/>
               </w:rPr>
-              <w:t>Actor must be logged into the desktop application</w:t>
+              <w:t>Actor must be logged into the desktop application and a tournament must have started</w:t>
             </w:r>
           </w:p>
         </w:tc>
@@ -1594,69 +2788,43 @@
               <w:rPr>
                 <w:lang w:val="en-US"/>
               </w:rPr>
-              <w:t>Input wrong data</w:t>
-            </w:r>
-            <w:r>
-              <w:rPr>
-                <w:lang w:val="en-US"/>
-              </w:rPr>
-              <w:t>:</w:t>
-            </w:r>
-          </w:p>
-          <w:p>
-            <w:pPr>
-              <w:cnfStyle w:val="000000100000" w:firstRow="0" w:lastRow="0" w:firstColumn="0" w:lastColumn="0" w:oddVBand="0" w:evenVBand="0" w:oddHBand="1" w:evenHBand="0" w:firstRowFirstColumn="0" w:firstRowLastColumn="0" w:lastRowFirstColumn="0" w:lastRowLastColumn="0"/>
-              <w:rPr>
-                <w:lang w:val="en-US"/>
-              </w:rPr>
-            </w:pPr>
-            <w:r>
-              <w:rPr>
-                <w:lang w:val="en-US"/>
-              </w:rPr>
-              <w:t>Max players less than min players</w:t>
-            </w:r>
-          </w:p>
-          <w:p>
-            <w:pPr>
-              <w:cnfStyle w:val="000000100000" w:firstRow="0" w:lastRow="0" w:firstColumn="0" w:lastColumn="0" w:oddVBand="0" w:evenVBand="0" w:oddHBand="1" w:evenHBand="0" w:firstRowFirstColumn="0" w:firstRowLastColumn="0" w:lastRowFirstColumn="0" w:lastRowLastColumn="0"/>
-              <w:rPr>
-                <w:lang w:val="en-US"/>
-              </w:rPr>
-            </w:pPr>
-            <w:r>
-              <w:rPr>
-                <w:lang w:val="en-US"/>
-              </w:rPr>
-              <w:t>End date before start date</w:t>
-            </w:r>
-          </w:p>
-          <w:p>
-            <w:pPr>
-              <w:cnfStyle w:val="000000100000" w:firstRow="0" w:lastRow="0" w:firstColumn="0" w:lastColumn="0" w:oddVBand="0" w:evenVBand="0" w:oddHBand="1" w:evenHBand="0" w:firstRowFirstColumn="0" w:firstRowLastColumn="0" w:lastRowFirstColumn="0" w:lastRowLastColumn="0"/>
-              <w:rPr>
-                <w:lang w:val="en-US"/>
-              </w:rPr>
-            </w:pPr>
-            <w:r>
-              <w:rPr>
-                <w:lang w:val="en-US"/>
-              </w:rPr>
-              <w:t>Wrong tournament type</w:t>
-            </w:r>
-          </w:p>
-          <w:p>
-            <w:pPr>
-              <w:cnfStyle w:val="000000100000" w:firstRow="0" w:lastRow="0" w:firstColumn="0" w:lastColumn="0" w:oddVBand="0" w:evenVBand="0" w:oddHBand="1" w:evenHBand="0" w:firstRowFirstColumn="0" w:firstRowLastColumn="0" w:lastRowFirstColumn="0" w:lastRowLastColumn="0"/>
-              <w:rPr>
-                <w:lang w:val="en-US"/>
-              </w:rPr>
-            </w:pPr>
-            <w:r>
-              <w:rPr>
-                <w:lang w:val="en-US"/>
-              </w:rPr>
-              <w:t>Empty fields</w:t>
+              <w:t>Input correct scores:</w:t>
+            </w:r>
+          </w:p>
+          <w:p>
+            <w:pPr>
+              <w:cnfStyle w:val="000000100000" w:firstRow="0" w:lastRow="0" w:firstColumn="0" w:lastColumn="0" w:oddVBand="0" w:evenVBand="0" w:oddHBand="1" w:evenHBand="0" w:firstRowFirstColumn="0" w:firstRowLastColumn="0" w:lastRowFirstColumn="0" w:lastRowLastColumn="0"/>
+              <w:rPr>
+                <w:lang w:val="en-US"/>
+              </w:rPr>
+            </w:pPr>
+          </w:p>
+          <w:p>
+            <w:pPr>
+              <w:cnfStyle w:val="000000100000" w:firstRow="0" w:lastRow="0" w:firstColumn="0" w:lastColumn="0" w:oddVBand="0" w:evenVBand="0" w:oddHBand="1" w:evenHBand="0" w:firstRowFirstColumn="0" w:firstRowLastColumn="0" w:lastRowFirstColumn="0" w:lastRowLastColumn="0"/>
+              <w:rPr>
+                <w:lang w:val="en-US"/>
+              </w:rPr>
+            </w:pPr>
+            <w:r>
+              <w:rPr>
+                <w:lang w:val="en-US"/>
+              </w:rPr>
+              <w:t>Player 1: 23</w:t>
+            </w:r>
+          </w:p>
+          <w:p>
+            <w:pPr>
+              <w:cnfStyle w:val="000000100000" w:firstRow="0" w:lastRow="0" w:firstColumn="0" w:lastColumn="0" w:oddVBand="0" w:evenVBand="0" w:oddHBand="1" w:evenHBand="0" w:firstRowFirstColumn="0" w:firstRowLastColumn="0" w:lastRowFirstColumn="0" w:lastRowLastColumn="0"/>
+              <w:rPr>
+                <w:lang w:val="en-US"/>
+              </w:rPr>
+            </w:pPr>
+            <w:r>
+              <w:rPr>
+                <w:lang w:val="en-US"/>
+              </w:rPr>
+              <w:t>Player 2: 21</w:t>
             </w:r>
           </w:p>
         </w:tc>
@@ -1675,7 +2843,7 @@
               <w:rPr>
                 <w:lang w:val="en-US"/>
               </w:rPr>
-              <w:t>System shows a message that the specific data is invalid</w:t>
+              <w:t>System indicates that the match result was saved successfully</w:t>
             </w:r>
           </w:p>
         </w:tc>
@@ -1695,7 +2863,7 @@
       </w:tr>
       <w:tr>
         <w:trPr>
-          <w:trHeight w:val="1670"/>
+          <w:trHeight w:val="1957"/>
         </w:trPr>
         <w:tc>
           <w:tcPr>
@@ -1712,7 +2880,7 @@
               <w:rPr>
                 <w:lang w:val="en-US"/>
               </w:rPr>
-              <w:t>TC-06</w:t>
+              <w:t>TC-11</w:t>
             </w:r>
           </w:p>
         </w:tc>
@@ -1731,7 +2899,7 @@
               <w:rPr>
                 <w:lang w:val="en-US"/>
               </w:rPr>
-              <w:t>UC-04</w:t>
+              <w:t>UC-09</w:t>
             </w:r>
           </w:p>
         </w:tc>
@@ -1750,7 +2918,7 @@
               <w:rPr>
                 <w:lang w:val="en-US"/>
               </w:rPr>
-              <w:t>Remove a tournament</w:t>
+              <w:t>Register wrong results of a match</w:t>
             </w:r>
           </w:p>
         </w:tc>
@@ -1769,7 +2937,7 @@
               <w:rPr>
                 <w:lang w:val="en-US"/>
               </w:rPr>
-              <w:t>Actor must be logged into the desktop application</w:t>
+              <w:t>Actor must be logged into the desktop application and a tournament must have started</w:t>
             </w:r>
           </w:p>
         </w:tc>
@@ -1788,7 +2956,63 @@
               <w:rPr>
                 <w:lang w:val="en-US"/>
               </w:rPr>
-              <w:t>Remove a tournament that has not started</w:t>
+              <w:t>Input wrong scores:</w:t>
+            </w:r>
+            <w:r>
+              <w:rPr>
+                <w:lang w:val="en-US"/>
+              </w:rPr>
+              <w:br/>
+            </w:r>
+            <w:r>
+              <w:rPr>
+                <w:lang w:val="en-US"/>
+              </w:rPr>
+              <w:br/>
+              <w:t>Player 1: 25</w:t>
+            </w:r>
+          </w:p>
+          <w:p>
+            <w:pPr>
+              <w:cnfStyle w:val="000000000000" w:firstRow="0" w:lastRow="0" w:firstColumn="0" w:lastColumn="0" w:oddVBand="0" w:evenVBand="0" w:oddHBand="0" w:evenHBand="0" w:firstRowFirstColumn="0" w:firstRowLastColumn="0" w:lastRowFirstColumn="0" w:lastRowLastColumn="0"/>
+              <w:rPr>
+                <w:lang w:val="en-US"/>
+              </w:rPr>
+            </w:pPr>
+            <w:r>
+              <w:rPr>
+                <w:lang w:val="en-US"/>
+              </w:rPr>
+              <w:t>Player 2: 5</w:t>
+            </w:r>
+          </w:p>
+          <w:p>
+            <w:pPr>
+              <w:cnfStyle w:val="000000000000" w:firstRow="0" w:lastRow="0" w:firstColumn="0" w:lastColumn="0" w:oddVBand="0" w:evenVBand="0" w:oddHBand="0" w:evenHBand="0" w:firstRowFirstColumn="0" w:firstRowLastColumn="0" w:lastRowFirstColumn="0" w:lastRowLastColumn="0"/>
+              <w:rPr>
+                <w:lang w:val="en-US"/>
+              </w:rPr>
+            </w:pPr>
+          </w:p>
+          <w:p>
+            <w:pPr>
+              <w:cnfStyle w:val="000000000000" w:firstRow="0" w:lastRow="0" w:firstColumn="0" w:lastColumn="0" w:oddVBand="0" w:evenVBand="0" w:oddHBand="0" w:evenHBand="0" w:firstRowFirstColumn="0" w:firstRowLastColumn="0" w:lastRowFirstColumn="0" w:lastRowLastColumn="0"/>
+              <w:rPr>
+                <w:lang w:val="en-US"/>
+              </w:rPr>
+            </w:pPr>
+            <w:r>
+              <w:rPr>
+                <w:lang w:val="en-US"/>
+              </w:rPr>
+              <w:t>Player 1: 37</w:t>
+            </w:r>
+            <w:r>
+              <w:rPr>
+                <w:lang w:val="en-US"/>
+              </w:rPr>
+              <w:br/>
+              <w:t>Player 2: 36</w:t>
             </w:r>
           </w:p>
         </w:tc>
@@ -1807,7 +3031,7 @@
               <w:rPr>
                 <w:lang w:val="en-US"/>
               </w:rPr>
-              <w:t>System shows a message that the tournament has been removed successfully</w:t>
+              <w:t>System shows a message with the appropriate issue</w:t>
             </w:r>
           </w:p>
         </w:tc>
@@ -1846,7 +3070,7 @@
                 <w:lang w:val="en-US"/>
               </w:rPr>
               <w:lastRenderedPageBreak/>
-              <w:t>TC-07</w:t>
+              <w:t>TC-12</w:t>
             </w:r>
           </w:p>
         </w:tc>
@@ -1865,7 +3089,7 @@
               <w:rPr>
                 <w:lang w:val="en-US"/>
               </w:rPr>
-              <w:t>UC-04</w:t>
+              <w:t>UC-10</w:t>
             </w:r>
           </w:p>
         </w:tc>
@@ -1884,13 +3108,7 @@
               <w:rPr>
                 <w:lang w:val="en-US"/>
               </w:rPr>
-              <w:t>Remove a tournament</w:t>
-            </w:r>
-            <w:r>
-              <w:rPr>
-                <w:lang w:val="en-US"/>
-              </w:rPr>
-              <w:t xml:space="preserve"> </w:t>
+              <w:t>Sign up for a tournament</w:t>
             </w:r>
           </w:p>
         </w:tc>
@@ -1909,7 +3127,7 @@
               <w:rPr>
                 <w:lang w:val="en-US"/>
               </w:rPr>
-              <w:t>Actor must be logged into the desktop application</w:t>
+              <w:t>Actor must be logged into the web application</w:t>
             </w:r>
           </w:p>
         </w:tc>
@@ -1928,7 +3146,7 @@
               <w:rPr>
                 <w:lang w:val="en-US"/>
               </w:rPr>
-              <w:t>Remove a tournament that has already ended</w:t>
+              <w:t>Select a tournament and click join</w:t>
             </w:r>
           </w:p>
         </w:tc>
@@ -1947,7 +3165,7 @@
               <w:rPr>
                 <w:lang w:val="en-US"/>
               </w:rPr>
-              <w:t>System informs the actor that they cannot remove a concluded tournament</w:t>
+              <w:t>System indicates that the actor has successfully entered the tournament</w:t>
             </w:r>
           </w:p>
         </w:tc>
@@ -1967,7 +3185,7 @@
       </w:tr>
       <w:tr>
         <w:trPr>
-          <w:trHeight w:val="1396"/>
+          <w:trHeight w:val="1109"/>
         </w:trPr>
         <w:tc>
           <w:tcPr>
@@ -1984,7 +3202,7 @@
               <w:rPr>
                 <w:lang w:val="en-US"/>
               </w:rPr>
-              <w:t>TC-08</w:t>
+              <w:t>TC-13</w:t>
             </w:r>
           </w:p>
         </w:tc>
@@ -2003,7 +3221,7 @@
               <w:rPr>
                 <w:lang w:val="en-US"/>
               </w:rPr>
-              <w:t>UC-07</w:t>
+              <w:t>UC-10</w:t>
             </w:r>
           </w:p>
         </w:tc>
@@ -2022,7 +3240,7 @@
               <w:rPr>
                 <w:lang w:val="en-US"/>
               </w:rPr>
-              <w:t>Challenge a user</w:t>
+              <w:t>Sign up for an already full tournament</w:t>
             </w:r>
           </w:p>
         </w:tc>
@@ -2043,12 +3261,6 @@
               </w:rPr>
               <w:t>Actor must be logged into the web application</w:t>
             </w:r>
-            <w:r>
-              <w:rPr>
-                <w:lang w:val="en-US"/>
-              </w:rPr>
-              <w:t xml:space="preserve"> and open challenges page</w:t>
-            </w:r>
           </w:p>
         </w:tc>
         <w:tc>
@@ -2066,7 +3278,7 @@
               <w:rPr>
                 <w:lang w:val="en-US"/>
               </w:rPr>
-              <w:t>Select a user and invite him to a challenge</w:t>
+              <w:t>Select a full tournament and click join</w:t>
             </w:r>
           </w:p>
         </w:tc>
@@ -2085,7 +3297,7 @@
               <w:rPr>
                 <w:lang w:val="en-US"/>
               </w:rPr>
-              <w:t>System indicates that the challenge has been sent successfully</w:t>
+              <w:t xml:space="preserve">System shows a message that the tournament is full </w:t>
             </w:r>
           </w:p>
         </w:tc>
@@ -2106,7 +3318,7 @@
       <w:tr>
         <w:trPr>
           <w:cnfStyle w:val="000000100000" w:firstRow="0" w:lastRow="0" w:firstColumn="0" w:lastColumn="0" w:oddVBand="0" w:evenVBand="0" w:oddHBand="1" w:evenHBand="0" w:firstRowFirstColumn="0" w:firstRowLastColumn="0" w:lastRowFirstColumn="0" w:lastRowLastColumn="0"/>
-          <w:trHeight w:val="835"/>
+          <w:trHeight w:val="79"/>
         </w:trPr>
         <w:tc>
           <w:tcPr>
@@ -2123,7 +3335,7 @@
               <w:rPr>
                 <w:lang w:val="en-US"/>
               </w:rPr>
-              <w:t>TC-09</w:t>
+              <w:t>TC-14</w:t>
             </w:r>
           </w:p>
         </w:tc>
@@ -2142,7 +3354,7 @@
               <w:rPr>
                 <w:lang w:val="en-US"/>
               </w:rPr>
-              <w:t>UC-08</w:t>
+              <w:t>UC-11</w:t>
             </w:r>
           </w:p>
         </w:tc>
@@ -2161,7 +3373,7 @@
               <w:rPr>
                 <w:lang w:val="en-US"/>
               </w:rPr>
-              <w:t>Accept a challenge</w:t>
+              <w:t>Change personal info</w:t>
             </w:r>
           </w:p>
         </w:tc>
@@ -2180,13 +3392,7 @@
               <w:rPr>
                 <w:lang w:val="en-US"/>
               </w:rPr>
-              <w:t>Actor must be logged into the web application</w:t>
-            </w:r>
-            <w:r>
-              <w:rPr>
-                <w:lang w:val="en-US"/>
-              </w:rPr>
-              <w:t xml:space="preserve"> and open challenges page</w:t>
+              <w:t>Actor must be logged into the web application and opened account page</w:t>
             </w:r>
           </w:p>
         </w:tc>
@@ -2205,784 +3411,12 @@
               <w:rPr>
                 <w:lang w:val="en-US"/>
               </w:rPr>
-              <w:t>Select a challenge and accept/deny it</w:t>
-            </w:r>
-          </w:p>
-        </w:tc>
-        <w:tc>
-          <w:tcPr>
-            <w:tcW w:w="1737" w:type="dxa"/>
-          </w:tcPr>
-          <w:p>
-            <w:pPr>
-              <w:cnfStyle w:val="000000100000" w:firstRow="0" w:lastRow="0" w:firstColumn="0" w:lastColumn="0" w:oddVBand="0" w:evenVBand="0" w:oddHBand="1" w:evenHBand="0" w:firstRowFirstColumn="0" w:firstRowLastColumn="0" w:lastRowFirstColumn="0" w:lastRowLastColumn="0"/>
-              <w:rPr>
-                <w:lang w:val="en-US"/>
-              </w:rPr>
-            </w:pPr>
-            <w:r>
-              <w:rPr>
-                <w:lang w:val="en-US"/>
-              </w:rPr>
-              <w:t>System confirms that the action was successful</w:t>
-            </w:r>
-          </w:p>
-        </w:tc>
-        <w:tc>
-          <w:tcPr>
-            <w:tcW w:w="1371" w:type="dxa"/>
-          </w:tcPr>
-          <w:p>
-            <w:pPr>
-              <w:cnfStyle w:val="000000100000" w:firstRow="0" w:lastRow="0" w:firstColumn="0" w:lastColumn="0" w:oddVBand="0" w:evenVBand="0" w:oddHBand="1" w:evenHBand="0" w:firstRowFirstColumn="0" w:firstRowLastColumn="0" w:lastRowFirstColumn="0" w:lastRowLastColumn="0"/>
-              <w:rPr>
-                <w:lang w:val="en-US"/>
-              </w:rPr>
-            </w:pPr>
-          </w:p>
-        </w:tc>
-      </w:tr>
-      <w:tr>
-        <w:trPr>
-          <w:trHeight w:val="1944"/>
-        </w:trPr>
-        <w:tc>
-          <w:tcPr>
-            <w:cnfStyle w:val="001000000000" w:firstRow="0" w:lastRow="0" w:firstColumn="1" w:lastColumn="0" w:oddVBand="0" w:evenVBand="0" w:oddHBand="0" w:evenHBand="0" w:firstRowFirstColumn="0" w:firstRowLastColumn="0" w:lastRowFirstColumn="0" w:lastRowLastColumn="0"/>
-            <w:tcW w:w="1248" w:type="dxa"/>
-          </w:tcPr>
-          <w:p>
-            <w:pPr>
-              <w:rPr>
-                <w:lang w:val="en-US"/>
-              </w:rPr>
-            </w:pPr>
-            <w:r>
-              <w:rPr>
-                <w:lang w:val="en-US"/>
-              </w:rPr>
-              <w:t>TC-10</w:t>
-            </w:r>
-          </w:p>
-        </w:tc>
-        <w:tc>
-          <w:tcPr>
-            <w:tcW w:w="1248" w:type="dxa"/>
-          </w:tcPr>
-          <w:p>
-            <w:pPr>
-              <w:cnfStyle w:val="000000000000" w:firstRow="0" w:lastRow="0" w:firstColumn="0" w:lastColumn="0" w:oddVBand="0" w:evenVBand="0" w:oddHBand="0" w:evenHBand="0" w:firstRowFirstColumn="0" w:firstRowLastColumn="0" w:lastRowFirstColumn="0" w:lastRowLastColumn="0"/>
-              <w:rPr>
-                <w:lang w:val="en-US"/>
-              </w:rPr>
-            </w:pPr>
-            <w:r>
-              <w:rPr>
-                <w:lang w:val="en-US"/>
-              </w:rPr>
-              <w:t>UC-09</w:t>
-            </w:r>
-          </w:p>
-        </w:tc>
-        <w:tc>
-          <w:tcPr>
-            <w:tcW w:w="1593" w:type="dxa"/>
-          </w:tcPr>
-          <w:p>
-            <w:pPr>
-              <w:cnfStyle w:val="000000000000" w:firstRow="0" w:lastRow="0" w:firstColumn="0" w:lastColumn="0" w:oddVBand="0" w:evenVBand="0" w:oddHBand="0" w:evenHBand="0" w:firstRowFirstColumn="0" w:firstRowLastColumn="0" w:lastRowFirstColumn="0" w:lastRowLastColumn="0"/>
-              <w:rPr>
-                <w:lang w:val="en-US"/>
-              </w:rPr>
-            </w:pPr>
-            <w:r>
-              <w:rPr>
-                <w:lang w:val="en-US"/>
-              </w:rPr>
-              <w:t xml:space="preserve">Register results of a </w:t>
-            </w:r>
-            <w:r>
-              <w:rPr>
-                <w:lang w:val="en-US"/>
-              </w:rPr>
-              <w:t>match</w:t>
-            </w:r>
-          </w:p>
-        </w:tc>
-        <w:tc>
-          <w:tcPr>
-            <w:tcW w:w="1755" w:type="dxa"/>
-          </w:tcPr>
-          <w:p>
-            <w:pPr>
-              <w:cnfStyle w:val="000000000000" w:firstRow="0" w:lastRow="0" w:firstColumn="0" w:lastColumn="0" w:oddVBand="0" w:evenVBand="0" w:oddHBand="0" w:evenHBand="0" w:firstRowFirstColumn="0" w:firstRowLastColumn="0" w:lastRowFirstColumn="0" w:lastRowLastColumn="0"/>
-              <w:rPr>
-                <w:lang w:val="en-US"/>
-              </w:rPr>
-            </w:pPr>
-            <w:r>
-              <w:rPr>
-                <w:lang w:val="en-US"/>
-              </w:rPr>
-              <w:t>Actor must be logged into the desktop application and a tournament must have started</w:t>
-            </w:r>
-          </w:p>
-        </w:tc>
-        <w:tc>
-          <w:tcPr>
-            <w:tcW w:w="2559" w:type="dxa"/>
-          </w:tcPr>
-          <w:p>
-            <w:pPr>
-              <w:cnfStyle w:val="000000000000" w:firstRow="0" w:lastRow="0" w:firstColumn="0" w:lastColumn="0" w:oddVBand="0" w:evenVBand="0" w:oddHBand="0" w:evenHBand="0" w:firstRowFirstColumn="0" w:firstRowLastColumn="0" w:lastRowFirstColumn="0" w:lastRowLastColumn="0"/>
-              <w:rPr>
-                <w:lang w:val="en-US"/>
-              </w:rPr>
-            </w:pPr>
-            <w:r>
-              <w:rPr>
-                <w:lang w:val="en-US"/>
-              </w:rPr>
-              <w:t>Input correct scores:</w:t>
-            </w:r>
-          </w:p>
-          <w:p>
-            <w:pPr>
-              <w:cnfStyle w:val="000000000000" w:firstRow="0" w:lastRow="0" w:firstColumn="0" w:lastColumn="0" w:oddVBand="0" w:evenVBand="0" w:oddHBand="0" w:evenHBand="0" w:firstRowFirstColumn="0" w:firstRowLastColumn="0" w:lastRowFirstColumn="0" w:lastRowLastColumn="0"/>
-              <w:rPr>
-                <w:lang w:val="en-US"/>
-              </w:rPr>
-            </w:pPr>
-          </w:p>
-          <w:p>
-            <w:pPr>
-              <w:cnfStyle w:val="000000000000" w:firstRow="0" w:lastRow="0" w:firstColumn="0" w:lastColumn="0" w:oddVBand="0" w:evenVBand="0" w:oddHBand="0" w:evenHBand="0" w:firstRowFirstColumn="0" w:firstRowLastColumn="0" w:lastRowFirstColumn="0" w:lastRowLastColumn="0"/>
-              <w:rPr>
-                <w:lang w:val="en-US"/>
-              </w:rPr>
-            </w:pPr>
-            <w:r>
-              <w:rPr>
-                <w:lang w:val="en-US"/>
-              </w:rPr>
-              <w:t xml:space="preserve">Player 1: </w:t>
-            </w:r>
-            <w:r>
-              <w:rPr>
-                <w:lang w:val="en-US"/>
-              </w:rPr>
-              <w:t>23</w:t>
-            </w:r>
-          </w:p>
-          <w:p>
-            <w:pPr>
-              <w:cnfStyle w:val="000000000000" w:firstRow="0" w:lastRow="0" w:firstColumn="0" w:lastColumn="0" w:oddVBand="0" w:evenVBand="0" w:oddHBand="0" w:evenHBand="0" w:firstRowFirstColumn="0" w:firstRowLastColumn="0" w:lastRowFirstColumn="0" w:lastRowLastColumn="0"/>
-              <w:rPr>
-                <w:lang w:val="en-US"/>
-              </w:rPr>
-            </w:pPr>
-            <w:r>
-              <w:rPr>
-                <w:lang w:val="en-US"/>
-              </w:rPr>
-              <w:t>Player 2: 21</w:t>
-            </w:r>
-          </w:p>
-        </w:tc>
-        <w:tc>
-          <w:tcPr>
-            <w:tcW w:w="1737" w:type="dxa"/>
-          </w:tcPr>
-          <w:p>
-            <w:pPr>
-              <w:cnfStyle w:val="000000000000" w:firstRow="0" w:lastRow="0" w:firstColumn="0" w:lastColumn="0" w:oddVBand="0" w:evenVBand="0" w:oddHBand="0" w:evenHBand="0" w:firstRowFirstColumn="0" w:firstRowLastColumn="0" w:lastRowFirstColumn="0" w:lastRowLastColumn="0"/>
-              <w:rPr>
-                <w:lang w:val="en-US"/>
-              </w:rPr>
-            </w:pPr>
-            <w:r>
-              <w:rPr>
-                <w:lang w:val="en-US"/>
-              </w:rPr>
-              <w:t xml:space="preserve">System indicates that the </w:t>
-            </w:r>
-            <w:r>
-              <w:rPr>
-                <w:lang w:val="en-US"/>
-              </w:rPr>
-              <w:t>match result was saved successfully</w:t>
-            </w:r>
-          </w:p>
-        </w:tc>
-        <w:tc>
-          <w:tcPr>
-            <w:tcW w:w="1371" w:type="dxa"/>
-          </w:tcPr>
-          <w:p>
-            <w:pPr>
-              <w:cnfStyle w:val="000000000000" w:firstRow="0" w:lastRow="0" w:firstColumn="0" w:lastColumn="0" w:oddVBand="0" w:evenVBand="0" w:oddHBand="0" w:evenHBand="0" w:firstRowFirstColumn="0" w:firstRowLastColumn="0" w:lastRowFirstColumn="0" w:lastRowLastColumn="0"/>
-              <w:rPr>
-                <w:lang w:val="en-US"/>
-              </w:rPr>
-            </w:pPr>
-          </w:p>
-        </w:tc>
-      </w:tr>
-      <w:tr>
-        <w:trPr>
-          <w:cnfStyle w:val="000000100000" w:firstRow="0" w:lastRow="0" w:firstColumn="0" w:lastColumn="0" w:oddVBand="0" w:evenVBand="0" w:oddHBand="1" w:evenHBand="0" w:firstRowFirstColumn="0" w:firstRowLastColumn="0" w:lastRowFirstColumn="0" w:lastRowLastColumn="0"/>
-          <w:trHeight w:val="1957"/>
-        </w:trPr>
-        <w:tc>
-          <w:tcPr>
-            <w:cnfStyle w:val="001000000000" w:firstRow="0" w:lastRow="0" w:firstColumn="1" w:lastColumn="0" w:oddVBand="0" w:evenVBand="0" w:oddHBand="0" w:evenHBand="0" w:firstRowFirstColumn="0" w:firstRowLastColumn="0" w:lastRowFirstColumn="0" w:lastRowLastColumn="0"/>
-            <w:tcW w:w="1248" w:type="dxa"/>
-          </w:tcPr>
-          <w:p>
-            <w:pPr>
-              <w:rPr>
-                <w:lang w:val="en-US"/>
-              </w:rPr>
-            </w:pPr>
-            <w:r>
-              <w:rPr>
-                <w:lang w:val="en-US"/>
-              </w:rPr>
-              <w:t>TC-11</w:t>
-            </w:r>
-          </w:p>
-        </w:tc>
-        <w:tc>
-          <w:tcPr>
-            <w:tcW w:w="1248" w:type="dxa"/>
-          </w:tcPr>
-          <w:p>
-            <w:pPr>
-              <w:cnfStyle w:val="000000100000" w:firstRow="0" w:lastRow="0" w:firstColumn="0" w:lastColumn="0" w:oddVBand="0" w:evenVBand="0" w:oddHBand="1" w:evenHBand="0" w:firstRowFirstColumn="0" w:firstRowLastColumn="0" w:lastRowFirstColumn="0" w:lastRowLastColumn="0"/>
-              <w:rPr>
-                <w:lang w:val="en-US"/>
-              </w:rPr>
-            </w:pPr>
-            <w:r>
-              <w:rPr>
-                <w:lang w:val="en-US"/>
-              </w:rPr>
-              <w:t>UC-09</w:t>
-            </w:r>
-          </w:p>
-        </w:tc>
-        <w:tc>
-          <w:tcPr>
-            <w:tcW w:w="1593" w:type="dxa"/>
-          </w:tcPr>
-          <w:p>
-            <w:pPr>
-              <w:cnfStyle w:val="000000100000" w:firstRow="0" w:lastRow="0" w:firstColumn="0" w:lastColumn="0" w:oddVBand="0" w:evenVBand="0" w:oddHBand="1" w:evenHBand="0" w:firstRowFirstColumn="0" w:firstRowLastColumn="0" w:lastRowFirstColumn="0" w:lastRowLastColumn="0"/>
-              <w:rPr>
-                <w:lang w:val="en-US"/>
-              </w:rPr>
-            </w:pPr>
-            <w:r>
-              <w:rPr>
-                <w:lang w:val="en-US"/>
-              </w:rPr>
-              <w:t>Register wrong results of a match</w:t>
-            </w:r>
-          </w:p>
-        </w:tc>
-        <w:tc>
-          <w:tcPr>
-            <w:tcW w:w="1755" w:type="dxa"/>
-          </w:tcPr>
-          <w:p>
-            <w:pPr>
-              <w:cnfStyle w:val="000000100000" w:firstRow="0" w:lastRow="0" w:firstColumn="0" w:lastColumn="0" w:oddVBand="0" w:evenVBand="0" w:oddHBand="1" w:evenHBand="0" w:firstRowFirstColumn="0" w:firstRowLastColumn="0" w:lastRowFirstColumn="0" w:lastRowLastColumn="0"/>
-              <w:rPr>
-                <w:lang w:val="en-US"/>
-              </w:rPr>
-            </w:pPr>
-            <w:r>
-              <w:rPr>
-                <w:lang w:val="en-US"/>
-              </w:rPr>
-              <w:t>Actor must be logged into the desktop application and a tournament must have started</w:t>
-            </w:r>
-          </w:p>
-        </w:tc>
-        <w:tc>
-          <w:tcPr>
-            <w:tcW w:w="2559" w:type="dxa"/>
-          </w:tcPr>
-          <w:p>
-            <w:pPr>
-              <w:cnfStyle w:val="000000100000" w:firstRow="0" w:lastRow="0" w:firstColumn="0" w:lastColumn="0" w:oddVBand="0" w:evenVBand="0" w:oddHBand="1" w:evenHBand="0" w:firstRowFirstColumn="0" w:firstRowLastColumn="0" w:lastRowFirstColumn="0" w:lastRowLastColumn="0"/>
-              <w:rPr>
-                <w:lang w:val="en-US"/>
-              </w:rPr>
-            </w:pPr>
-            <w:r>
-              <w:rPr>
-                <w:lang w:val="en-US"/>
-              </w:rPr>
-              <w:t>Input wrong scores:</w:t>
-            </w:r>
-            <w:r>
-              <w:rPr>
-                <w:lang w:val="en-US"/>
-              </w:rPr>
-              <w:br/>
-            </w:r>
-            <w:r>
-              <w:rPr>
-                <w:lang w:val="en-US"/>
-              </w:rPr>
-              <w:br/>
-              <w:t>Player 1: 25</w:t>
-            </w:r>
-          </w:p>
-          <w:p>
-            <w:pPr>
-              <w:cnfStyle w:val="000000100000" w:firstRow="0" w:lastRow="0" w:firstColumn="0" w:lastColumn="0" w:oddVBand="0" w:evenVBand="0" w:oddHBand="1" w:evenHBand="0" w:firstRowFirstColumn="0" w:firstRowLastColumn="0" w:lastRowFirstColumn="0" w:lastRowLastColumn="0"/>
-              <w:rPr>
-                <w:lang w:val="en-US"/>
-              </w:rPr>
-            </w:pPr>
-            <w:r>
-              <w:rPr>
-                <w:lang w:val="en-US"/>
-              </w:rPr>
-              <w:t>Player 2: 5</w:t>
-            </w:r>
-          </w:p>
-          <w:p>
-            <w:pPr>
-              <w:cnfStyle w:val="000000100000" w:firstRow="0" w:lastRow="0" w:firstColumn="0" w:lastColumn="0" w:oddVBand="0" w:evenVBand="0" w:oddHBand="1" w:evenHBand="0" w:firstRowFirstColumn="0" w:firstRowLastColumn="0" w:lastRowFirstColumn="0" w:lastRowLastColumn="0"/>
-              <w:rPr>
-                <w:lang w:val="en-US"/>
-              </w:rPr>
-            </w:pPr>
-          </w:p>
-          <w:p>
-            <w:pPr>
-              <w:cnfStyle w:val="000000100000" w:firstRow="0" w:lastRow="0" w:firstColumn="0" w:lastColumn="0" w:oddVBand="0" w:evenVBand="0" w:oddHBand="1" w:evenHBand="0" w:firstRowFirstColumn="0" w:firstRowLastColumn="0" w:lastRowFirstColumn="0" w:lastRowLastColumn="0"/>
-              <w:rPr>
-                <w:lang w:val="en-US"/>
-              </w:rPr>
-            </w:pPr>
-            <w:r>
-              <w:rPr>
-                <w:lang w:val="en-US"/>
-              </w:rPr>
-              <w:t>Player 1: 37</w:t>
-            </w:r>
-            <w:r>
-              <w:rPr>
-                <w:lang w:val="en-US"/>
-              </w:rPr>
-              <w:br/>
-              <w:t>Player 2: 36</w:t>
-            </w:r>
-          </w:p>
-        </w:tc>
-        <w:tc>
-          <w:tcPr>
-            <w:tcW w:w="1737" w:type="dxa"/>
-          </w:tcPr>
-          <w:p>
-            <w:pPr>
-              <w:cnfStyle w:val="000000100000" w:firstRow="0" w:lastRow="0" w:firstColumn="0" w:lastColumn="0" w:oddVBand="0" w:evenVBand="0" w:oddHBand="1" w:evenHBand="0" w:firstRowFirstColumn="0" w:firstRowLastColumn="0" w:lastRowFirstColumn="0" w:lastRowLastColumn="0"/>
-              <w:rPr>
-                <w:lang w:val="en-US"/>
-              </w:rPr>
-            </w:pPr>
-            <w:r>
-              <w:rPr>
-                <w:lang w:val="en-US"/>
-              </w:rPr>
-              <w:t>System shows a message with the appropriate issue</w:t>
-            </w:r>
-          </w:p>
-        </w:tc>
-        <w:tc>
-          <w:tcPr>
-            <w:tcW w:w="1371" w:type="dxa"/>
-          </w:tcPr>
-          <w:p>
-            <w:pPr>
-              <w:cnfStyle w:val="000000100000" w:firstRow="0" w:lastRow="0" w:firstColumn="0" w:lastColumn="0" w:oddVBand="0" w:evenVBand="0" w:oddHBand="1" w:evenHBand="0" w:firstRowFirstColumn="0" w:firstRowLastColumn="0" w:lastRowFirstColumn="0" w:lastRowLastColumn="0"/>
-              <w:rPr>
-                <w:lang w:val="en-US"/>
-              </w:rPr>
-            </w:pPr>
-          </w:p>
-        </w:tc>
-      </w:tr>
-      <w:tr>
-        <w:trPr>
-          <w:trHeight w:val="1670"/>
-        </w:trPr>
-        <w:tc>
-          <w:tcPr>
-            <w:cnfStyle w:val="001000000000" w:firstRow="0" w:lastRow="0" w:firstColumn="1" w:lastColumn="0" w:oddVBand="0" w:evenVBand="0" w:oddHBand="0" w:evenHBand="0" w:firstRowFirstColumn="0" w:firstRowLastColumn="0" w:lastRowFirstColumn="0" w:lastRowLastColumn="0"/>
-            <w:tcW w:w="1248" w:type="dxa"/>
-          </w:tcPr>
-          <w:p>
-            <w:pPr>
-              <w:rPr>
-                <w:lang w:val="en-US"/>
-              </w:rPr>
-            </w:pPr>
-            <w:r>
-              <w:rPr>
-                <w:lang w:val="en-US"/>
-              </w:rPr>
-              <w:t>TC-12</w:t>
-            </w:r>
-          </w:p>
-        </w:tc>
-        <w:tc>
-          <w:tcPr>
-            <w:tcW w:w="1248" w:type="dxa"/>
-          </w:tcPr>
-          <w:p>
-            <w:pPr>
-              <w:cnfStyle w:val="000000000000" w:firstRow="0" w:lastRow="0" w:firstColumn="0" w:lastColumn="0" w:oddVBand="0" w:evenVBand="0" w:oddHBand="0" w:evenHBand="0" w:firstRowFirstColumn="0" w:firstRowLastColumn="0" w:lastRowFirstColumn="0" w:lastRowLastColumn="0"/>
-              <w:rPr>
-                <w:lang w:val="en-US"/>
-              </w:rPr>
-            </w:pPr>
-            <w:r>
-              <w:rPr>
-                <w:lang w:val="en-US"/>
-              </w:rPr>
-              <w:t>UC-10</w:t>
-            </w:r>
-          </w:p>
-        </w:tc>
-        <w:tc>
-          <w:tcPr>
-            <w:tcW w:w="1593" w:type="dxa"/>
-          </w:tcPr>
-          <w:p>
-            <w:pPr>
-              <w:cnfStyle w:val="000000000000" w:firstRow="0" w:lastRow="0" w:firstColumn="0" w:lastColumn="0" w:oddVBand="0" w:evenVBand="0" w:oddHBand="0" w:evenHBand="0" w:firstRowFirstColumn="0" w:firstRowLastColumn="0" w:lastRowFirstColumn="0" w:lastRowLastColumn="0"/>
-              <w:rPr>
-                <w:lang w:val="en-US"/>
-              </w:rPr>
-            </w:pPr>
-            <w:r>
-              <w:rPr>
-                <w:lang w:val="en-US"/>
-              </w:rPr>
-              <w:t>Sign up for a tournament</w:t>
-            </w:r>
-          </w:p>
-        </w:tc>
-        <w:tc>
-          <w:tcPr>
-            <w:tcW w:w="1755" w:type="dxa"/>
-          </w:tcPr>
-          <w:p>
-            <w:pPr>
-              <w:cnfStyle w:val="000000000000" w:firstRow="0" w:lastRow="0" w:firstColumn="0" w:lastColumn="0" w:oddVBand="0" w:evenVBand="0" w:oddHBand="0" w:evenHBand="0" w:firstRowFirstColumn="0" w:firstRowLastColumn="0" w:lastRowFirstColumn="0" w:lastRowLastColumn="0"/>
-              <w:rPr>
-                <w:lang w:val="en-US"/>
-              </w:rPr>
-            </w:pPr>
-            <w:r>
-              <w:rPr>
-                <w:lang w:val="en-US"/>
-              </w:rPr>
-              <w:t>Actor must be logged into the web application</w:t>
-            </w:r>
-          </w:p>
-        </w:tc>
-        <w:tc>
-          <w:tcPr>
-            <w:tcW w:w="2559" w:type="dxa"/>
-          </w:tcPr>
-          <w:p>
-            <w:pPr>
-              <w:cnfStyle w:val="000000000000" w:firstRow="0" w:lastRow="0" w:firstColumn="0" w:lastColumn="0" w:oddVBand="0" w:evenVBand="0" w:oddHBand="0" w:evenHBand="0" w:firstRowFirstColumn="0" w:firstRowLastColumn="0" w:lastRowFirstColumn="0" w:lastRowLastColumn="0"/>
-              <w:rPr>
-                <w:lang w:val="en-US"/>
-              </w:rPr>
-            </w:pPr>
-            <w:r>
-              <w:rPr>
-                <w:lang w:val="en-US"/>
-              </w:rPr>
-              <w:t>Select a tournament and click join</w:t>
-            </w:r>
-          </w:p>
-        </w:tc>
-        <w:tc>
-          <w:tcPr>
-            <w:tcW w:w="1737" w:type="dxa"/>
-          </w:tcPr>
-          <w:p>
-            <w:pPr>
-              <w:cnfStyle w:val="000000000000" w:firstRow="0" w:lastRow="0" w:firstColumn="0" w:lastColumn="0" w:oddVBand="0" w:evenVBand="0" w:oddHBand="0" w:evenHBand="0" w:firstRowFirstColumn="0" w:firstRowLastColumn="0" w:lastRowFirstColumn="0" w:lastRowLastColumn="0"/>
-              <w:rPr>
-                <w:lang w:val="en-US"/>
-              </w:rPr>
-            </w:pPr>
-            <w:r>
-              <w:rPr>
-                <w:lang w:val="en-US"/>
-              </w:rPr>
-              <w:t>System indicates that the actor has successfully entered the tournament</w:t>
-            </w:r>
-          </w:p>
-        </w:tc>
-        <w:tc>
-          <w:tcPr>
-            <w:tcW w:w="1371" w:type="dxa"/>
-          </w:tcPr>
-          <w:p>
-            <w:pPr>
-              <w:cnfStyle w:val="000000000000" w:firstRow="0" w:lastRow="0" w:firstColumn="0" w:lastColumn="0" w:oddVBand="0" w:evenVBand="0" w:oddHBand="0" w:evenHBand="0" w:firstRowFirstColumn="0" w:firstRowLastColumn="0" w:lastRowFirstColumn="0" w:lastRowLastColumn="0"/>
-              <w:rPr>
-                <w:lang w:val="en-US"/>
-              </w:rPr>
-            </w:pPr>
-          </w:p>
-        </w:tc>
-      </w:tr>
-      <w:tr>
-        <w:trPr>
-          <w:cnfStyle w:val="000000100000" w:firstRow="0" w:lastRow="0" w:firstColumn="0" w:lastColumn="0" w:oddVBand="0" w:evenVBand="0" w:oddHBand="1" w:evenHBand="0" w:firstRowFirstColumn="0" w:firstRowLastColumn="0" w:lastRowFirstColumn="0" w:lastRowLastColumn="0"/>
-          <w:trHeight w:val="1109"/>
-        </w:trPr>
-        <w:tc>
-          <w:tcPr>
-            <w:cnfStyle w:val="001000000000" w:firstRow="0" w:lastRow="0" w:firstColumn="1" w:lastColumn="0" w:oddVBand="0" w:evenVBand="0" w:oddHBand="0" w:evenHBand="0" w:firstRowFirstColumn="0" w:firstRowLastColumn="0" w:lastRowFirstColumn="0" w:lastRowLastColumn="0"/>
-            <w:tcW w:w="1248" w:type="dxa"/>
-          </w:tcPr>
-          <w:p>
-            <w:pPr>
-              <w:rPr>
-                <w:lang w:val="en-US"/>
-              </w:rPr>
-            </w:pPr>
-            <w:r>
-              <w:rPr>
-                <w:lang w:val="en-US"/>
-              </w:rPr>
-              <w:t>TC-13</w:t>
-            </w:r>
-          </w:p>
-        </w:tc>
-        <w:tc>
-          <w:tcPr>
-            <w:tcW w:w="1248" w:type="dxa"/>
-          </w:tcPr>
-          <w:p>
-            <w:pPr>
-              <w:cnfStyle w:val="000000100000" w:firstRow="0" w:lastRow="0" w:firstColumn="0" w:lastColumn="0" w:oddVBand="0" w:evenVBand="0" w:oddHBand="1" w:evenHBand="0" w:firstRowFirstColumn="0" w:firstRowLastColumn="0" w:lastRowFirstColumn="0" w:lastRowLastColumn="0"/>
-              <w:rPr>
-                <w:lang w:val="en-US"/>
-              </w:rPr>
-            </w:pPr>
-            <w:r>
-              <w:rPr>
-                <w:lang w:val="en-US"/>
-              </w:rPr>
-              <w:t>UC-10</w:t>
-            </w:r>
-          </w:p>
-        </w:tc>
-        <w:tc>
-          <w:tcPr>
-            <w:tcW w:w="1593" w:type="dxa"/>
-          </w:tcPr>
-          <w:p>
-            <w:pPr>
-              <w:cnfStyle w:val="000000100000" w:firstRow="0" w:lastRow="0" w:firstColumn="0" w:lastColumn="0" w:oddVBand="0" w:evenVBand="0" w:oddHBand="1" w:evenHBand="0" w:firstRowFirstColumn="0" w:firstRowLastColumn="0" w:lastRowFirstColumn="0" w:lastRowLastColumn="0"/>
-              <w:rPr>
-                <w:lang w:val="en-US"/>
-              </w:rPr>
-            </w:pPr>
-            <w:r>
-              <w:rPr>
-                <w:lang w:val="en-US"/>
-              </w:rPr>
-              <w:t>Sign up for an already full tournament</w:t>
-            </w:r>
-          </w:p>
-        </w:tc>
-        <w:tc>
-          <w:tcPr>
-            <w:tcW w:w="1755" w:type="dxa"/>
-          </w:tcPr>
-          <w:p>
-            <w:pPr>
-              <w:cnfStyle w:val="000000100000" w:firstRow="0" w:lastRow="0" w:firstColumn="0" w:lastColumn="0" w:oddVBand="0" w:evenVBand="0" w:oddHBand="1" w:evenHBand="0" w:firstRowFirstColumn="0" w:firstRowLastColumn="0" w:lastRowFirstColumn="0" w:lastRowLastColumn="0"/>
-              <w:rPr>
-                <w:lang w:val="en-US"/>
-              </w:rPr>
-            </w:pPr>
-            <w:r>
-              <w:rPr>
-                <w:lang w:val="en-US"/>
-              </w:rPr>
-              <w:t>Actor must be logged into the web application</w:t>
-            </w:r>
-          </w:p>
-        </w:tc>
-        <w:tc>
-          <w:tcPr>
-            <w:tcW w:w="2559" w:type="dxa"/>
-          </w:tcPr>
-          <w:p>
-            <w:pPr>
-              <w:cnfStyle w:val="000000100000" w:firstRow="0" w:lastRow="0" w:firstColumn="0" w:lastColumn="0" w:oddVBand="0" w:evenVBand="0" w:oddHBand="1" w:evenHBand="0" w:firstRowFirstColumn="0" w:firstRowLastColumn="0" w:lastRowFirstColumn="0" w:lastRowLastColumn="0"/>
-              <w:rPr>
-                <w:lang w:val="en-US"/>
-              </w:rPr>
-            </w:pPr>
-            <w:r>
-              <w:rPr>
-                <w:lang w:val="en-US"/>
-              </w:rPr>
-              <w:t>Select a full tournament and click join</w:t>
-            </w:r>
-          </w:p>
-        </w:tc>
-        <w:tc>
-          <w:tcPr>
-            <w:tcW w:w="1737" w:type="dxa"/>
-          </w:tcPr>
-          <w:p>
-            <w:pPr>
-              <w:cnfStyle w:val="000000100000" w:firstRow="0" w:lastRow="0" w:firstColumn="0" w:lastColumn="0" w:oddVBand="0" w:evenVBand="0" w:oddHBand="1" w:evenHBand="0" w:firstRowFirstColumn="0" w:firstRowLastColumn="0" w:lastRowFirstColumn="0" w:lastRowLastColumn="0"/>
-              <w:rPr>
-                <w:lang w:val="en-US"/>
-              </w:rPr>
-            </w:pPr>
-            <w:r>
-              <w:rPr>
-                <w:lang w:val="en-US"/>
-              </w:rPr>
-              <w:t xml:space="preserve">System shows a message that the tournament is full </w:t>
-            </w:r>
-          </w:p>
-        </w:tc>
-        <w:tc>
-          <w:tcPr>
-            <w:tcW w:w="1371" w:type="dxa"/>
-          </w:tcPr>
-          <w:p>
-            <w:pPr>
-              <w:cnfStyle w:val="000000100000" w:firstRow="0" w:lastRow="0" w:firstColumn="0" w:lastColumn="0" w:oddVBand="0" w:evenVBand="0" w:oddHBand="1" w:evenHBand="0" w:firstRowFirstColumn="0" w:firstRowLastColumn="0" w:lastRowFirstColumn="0" w:lastRowLastColumn="0"/>
-              <w:rPr>
-                <w:lang w:val="en-US"/>
-              </w:rPr>
-            </w:pPr>
-          </w:p>
-        </w:tc>
-      </w:tr>
-      <w:tr>
-        <w:trPr>
-          <w:trHeight w:val="79"/>
-        </w:trPr>
-        <w:tc>
-          <w:tcPr>
-            <w:cnfStyle w:val="001000000000" w:firstRow="0" w:lastRow="0" w:firstColumn="1" w:lastColumn="0" w:oddVBand="0" w:evenVBand="0" w:oddHBand="0" w:evenHBand="0" w:firstRowFirstColumn="0" w:firstRowLastColumn="0" w:lastRowFirstColumn="0" w:lastRowLastColumn="0"/>
-            <w:tcW w:w="1248" w:type="dxa"/>
-          </w:tcPr>
-          <w:p>
-            <w:pPr>
-              <w:rPr>
-                <w:lang w:val="en-US"/>
-              </w:rPr>
-            </w:pPr>
-            <w:r>
-              <w:rPr>
-                <w:lang w:val="en-US"/>
-              </w:rPr>
-              <w:t>TC-14</w:t>
-            </w:r>
-          </w:p>
-        </w:tc>
-        <w:tc>
-          <w:tcPr>
-            <w:tcW w:w="1248" w:type="dxa"/>
-          </w:tcPr>
-          <w:p>
-            <w:pPr>
-              <w:cnfStyle w:val="000000000000" w:firstRow="0" w:lastRow="0" w:firstColumn="0" w:lastColumn="0" w:oddVBand="0" w:evenVBand="0" w:oddHBand="0" w:evenHBand="0" w:firstRowFirstColumn="0" w:firstRowLastColumn="0" w:lastRowFirstColumn="0" w:lastRowLastColumn="0"/>
-              <w:rPr>
-                <w:lang w:val="en-US"/>
-              </w:rPr>
-            </w:pPr>
-            <w:r>
-              <w:rPr>
-                <w:lang w:val="en-US"/>
-              </w:rPr>
-              <w:t>UC-11</w:t>
-            </w:r>
-          </w:p>
-        </w:tc>
-        <w:tc>
-          <w:tcPr>
-            <w:tcW w:w="1593" w:type="dxa"/>
-          </w:tcPr>
-          <w:p>
-            <w:pPr>
-              <w:cnfStyle w:val="000000000000" w:firstRow="0" w:lastRow="0" w:firstColumn="0" w:lastColumn="0" w:oddVBand="0" w:evenVBand="0" w:oddHBand="0" w:evenHBand="0" w:firstRowFirstColumn="0" w:firstRowLastColumn="0" w:lastRowFirstColumn="0" w:lastRowLastColumn="0"/>
-              <w:rPr>
-                <w:lang w:val="en-US"/>
-              </w:rPr>
-            </w:pPr>
-            <w:r>
-              <w:rPr>
-                <w:lang w:val="en-US"/>
-              </w:rPr>
-              <w:t>Change personal info</w:t>
-            </w:r>
-          </w:p>
-        </w:tc>
-        <w:tc>
-          <w:tcPr>
-            <w:tcW w:w="1755" w:type="dxa"/>
-          </w:tcPr>
-          <w:p>
-            <w:pPr>
-              <w:cnfStyle w:val="000000000000" w:firstRow="0" w:lastRow="0" w:firstColumn="0" w:lastColumn="0" w:oddVBand="0" w:evenVBand="0" w:oddHBand="0" w:evenHBand="0" w:firstRowFirstColumn="0" w:firstRowLastColumn="0" w:lastRowFirstColumn="0" w:lastRowLastColumn="0"/>
-              <w:rPr>
-                <w:lang w:val="en-US"/>
-              </w:rPr>
-            </w:pPr>
-            <w:r>
-              <w:rPr>
-                <w:lang w:val="en-US"/>
-              </w:rPr>
-              <w:t>Actor must be logged into the web application and opened account page</w:t>
-            </w:r>
-          </w:p>
-        </w:tc>
-        <w:tc>
-          <w:tcPr>
-            <w:tcW w:w="2559" w:type="dxa"/>
-          </w:tcPr>
-          <w:p>
-            <w:pPr>
-              <w:cnfStyle w:val="000000000000" w:firstRow="0" w:lastRow="0" w:firstColumn="0" w:lastColumn="0" w:oddVBand="0" w:evenVBand="0" w:oddHBand="0" w:evenHBand="0" w:firstRowFirstColumn="0" w:firstRowLastColumn="0" w:lastRowFirstColumn="0" w:lastRowLastColumn="0"/>
-              <w:rPr>
-                <w:lang w:val="en-US"/>
-              </w:rPr>
-            </w:pPr>
-            <w:r>
-              <w:rPr>
-                <w:lang w:val="en-US"/>
-              </w:rPr>
               <w:t>First name: Any</w:t>
             </w:r>
           </w:p>
           <w:p>
             <w:pPr>
-              <w:cnfStyle w:val="000000000000" w:firstRow="0" w:lastRow="0" w:firstColumn="0" w:lastColumn="0" w:oddVBand="0" w:evenVBand="0" w:oddHBand="0" w:evenHBand="0" w:firstRowFirstColumn="0" w:firstRowLastColumn="0" w:lastRowFirstColumn="0" w:lastRowLastColumn="0"/>
+              <w:cnfStyle w:val="000000100000" w:firstRow="0" w:lastRow="0" w:firstColumn="0" w:lastColumn="0" w:oddVBand="0" w:evenVBand="0" w:oddHBand="1" w:evenHBand="0" w:firstRowFirstColumn="0" w:firstRowLastColumn="0" w:lastRowFirstColumn="0" w:lastRowLastColumn="0"/>
               <w:rPr>
                 <w:lang w:val="en-US"/>
               </w:rPr>
@@ -2996,7 +3430,7 @@
           </w:p>
           <w:p>
             <w:pPr>
-              <w:cnfStyle w:val="000000000000" w:firstRow="0" w:lastRow="0" w:firstColumn="0" w:lastColumn="0" w:oddVBand="0" w:evenVBand="0" w:oddHBand="0" w:evenHBand="0" w:firstRowFirstColumn="0" w:firstRowLastColumn="0" w:lastRowFirstColumn="0" w:lastRowLastColumn="0"/>
+              <w:cnfStyle w:val="000000100000" w:firstRow="0" w:lastRow="0" w:firstColumn="0" w:lastColumn="0" w:oddVBand="0" w:evenVBand="0" w:oddHBand="1" w:evenHBand="0" w:firstRowFirstColumn="0" w:firstRowLastColumn="0" w:lastRowFirstColumn="0" w:lastRowLastColumn="0"/>
               <w:rPr>
                 <w:lang w:val="en-US"/>
               </w:rPr>
@@ -3019,7 +3453,7 @@
           </w:p>
           <w:p>
             <w:pPr>
-              <w:cnfStyle w:val="000000000000" w:firstRow="0" w:lastRow="0" w:firstColumn="0" w:lastColumn="0" w:oddVBand="0" w:evenVBand="0" w:oddHBand="0" w:evenHBand="0" w:firstRowFirstColumn="0" w:firstRowLastColumn="0" w:lastRowFirstColumn="0" w:lastRowLastColumn="0"/>
+              <w:cnfStyle w:val="000000100000" w:firstRow="0" w:lastRow="0" w:firstColumn="0" w:lastColumn="0" w:oddVBand="0" w:evenVBand="0" w:oddHBand="1" w:evenHBand="0" w:firstRowFirstColumn="0" w:firstRowLastColumn="0" w:lastRowFirstColumn="0" w:lastRowLastColumn="0"/>
               <w:rPr>
                 <w:lang w:val="en-US"/>
               </w:rPr>
@@ -3038,7 +3472,7 @@
           </w:tcPr>
           <w:p>
             <w:pPr>
-              <w:cnfStyle w:val="000000000000" w:firstRow="0" w:lastRow="0" w:firstColumn="0" w:lastColumn="0" w:oddVBand="0" w:evenVBand="0" w:oddHBand="0" w:evenHBand="0" w:firstRowFirstColumn="0" w:firstRowLastColumn="0" w:lastRowFirstColumn="0" w:lastRowLastColumn="0"/>
+              <w:cnfStyle w:val="000000100000" w:firstRow="0" w:lastRow="0" w:firstColumn="0" w:lastColumn="0" w:oddVBand="0" w:evenVBand="0" w:oddHBand="1" w:evenHBand="0" w:firstRowFirstColumn="0" w:firstRowLastColumn="0" w:lastRowFirstColumn="0" w:lastRowLastColumn="0"/>
               <w:rPr>
                 <w:lang w:val="en-US"/>
               </w:rPr>
@@ -3057,7 +3491,7 @@
           </w:tcPr>
           <w:p>
             <w:pPr>
-              <w:cnfStyle w:val="000000000000" w:firstRow="0" w:lastRow="0" w:firstColumn="0" w:lastColumn="0" w:oddVBand="0" w:evenVBand="0" w:oddHBand="0" w:evenHBand="0" w:firstRowFirstColumn="0" w:firstRowLastColumn="0" w:lastRowFirstColumn="0" w:lastRowLastColumn="0"/>
+              <w:cnfStyle w:val="000000100000" w:firstRow="0" w:lastRow="0" w:firstColumn="0" w:lastColumn="0" w:oddVBand="0" w:evenVBand="0" w:oddHBand="1" w:evenHBand="0" w:firstRowFirstColumn="0" w:firstRowLastColumn="0" w:lastRowFirstColumn="0" w:lastRowLastColumn="0"/>
               <w:rPr>
                 <w:lang w:val="en-US"/>
               </w:rPr>
@@ -3067,7 +3501,6 @@
       </w:tr>
       <w:tr>
         <w:trPr>
-          <w:cnfStyle w:val="000000100000" w:firstRow="0" w:lastRow="0" w:firstColumn="0" w:lastColumn="0" w:oddVBand="0" w:evenVBand="0" w:oddHBand="1" w:evenHBand="0" w:firstRowFirstColumn="0" w:firstRowLastColumn="0" w:lastRowFirstColumn="0" w:lastRowLastColumn="0"/>
           <w:trHeight w:val="274"/>
         </w:trPr>
         <w:tc>
@@ -3095,7 +3528,7 @@
           </w:tcPr>
           <w:p>
             <w:pPr>
-              <w:cnfStyle w:val="000000100000" w:firstRow="0" w:lastRow="0" w:firstColumn="0" w:lastColumn="0" w:oddVBand="0" w:evenVBand="0" w:oddHBand="1" w:evenHBand="0" w:firstRowFirstColumn="0" w:firstRowLastColumn="0" w:lastRowFirstColumn="0" w:lastRowLastColumn="0"/>
+              <w:cnfStyle w:val="000000000000" w:firstRow="0" w:lastRow="0" w:firstColumn="0" w:lastColumn="0" w:oddVBand="0" w:evenVBand="0" w:oddHBand="0" w:evenHBand="0" w:firstRowFirstColumn="0" w:firstRowLastColumn="0" w:lastRowFirstColumn="0" w:lastRowLastColumn="0"/>
               <w:rPr>
                 <w:lang w:val="en-US"/>
               </w:rPr>
@@ -3114,7 +3547,7 @@
           </w:tcPr>
           <w:p>
             <w:pPr>
-              <w:cnfStyle w:val="000000100000" w:firstRow="0" w:lastRow="0" w:firstColumn="0" w:lastColumn="0" w:oddVBand="0" w:evenVBand="0" w:oddHBand="1" w:evenHBand="0" w:firstRowFirstColumn="0" w:firstRowLastColumn="0" w:lastRowFirstColumn="0" w:lastRowLastColumn="0"/>
+              <w:cnfStyle w:val="000000000000" w:firstRow="0" w:lastRow="0" w:firstColumn="0" w:lastColumn="0" w:oddVBand="0" w:evenVBand="0" w:oddHBand="0" w:evenHBand="0" w:firstRowFirstColumn="0" w:firstRowLastColumn="0" w:lastRowFirstColumn="0" w:lastRowLastColumn="0"/>
               <w:rPr>
                 <w:lang w:val="en-US"/>
               </w:rPr>
@@ -3133,7 +3566,7 @@
           </w:tcPr>
           <w:p>
             <w:pPr>
-              <w:cnfStyle w:val="000000100000" w:firstRow="0" w:lastRow="0" w:firstColumn="0" w:lastColumn="0" w:oddVBand="0" w:evenVBand="0" w:oddHBand="1" w:evenHBand="0" w:firstRowFirstColumn="0" w:firstRowLastColumn="0" w:lastRowFirstColumn="0" w:lastRowLastColumn="0"/>
+              <w:cnfStyle w:val="000000000000" w:firstRow="0" w:lastRow="0" w:firstColumn="0" w:lastColumn="0" w:oddVBand="0" w:evenVBand="0" w:oddHBand="0" w:evenHBand="0" w:firstRowFirstColumn="0" w:firstRowLastColumn="0" w:lastRowFirstColumn="0" w:lastRowLastColumn="0"/>
               <w:rPr>
                 <w:lang w:val="en-US"/>
               </w:rPr>
@@ -3152,27 +3585,21 @@
           </w:tcPr>
           <w:p>
             <w:pPr>
-              <w:cnfStyle w:val="000000100000" w:firstRow="0" w:lastRow="0" w:firstColumn="0" w:lastColumn="0" w:oddVBand="0" w:evenVBand="0" w:oddHBand="1" w:evenHBand="0" w:firstRowFirstColumn="0" w:firstRowLastColumn="0" w:lastRowFirstColumn="0" w:lastRowLastColumn="0"/>
-              <w:rPr>
-                <w:lang w:val="en-US"/>
-              </w:rPr>
-            </w:pPr>
-            <w:r>
-              <w:rPr>
-                <w:lang w:val="en-US"/>
-              </w:rPr>
-              <w:t xml:space="preserve">First name: </w:t>
-            </w:r>
-            <w:r>
-              <w:rPr>
-                <w:lang w:val="en-US"/>
-              </w:rPr>
-              <w:t>Steve25</w:t>
-            </w:r>
-          </w:p>
-          <w:p>
-            <w:pPr>
-              <w:cnfStyle w:val="000000100000" w:firstRow="0" w:lastRow="0" w:firstColumn="0" w:lastColumn="0" w:oddVBand="0" w:evenVBand="0" w:oddHBand="1" w:evenHBand="0" w:firstRowFirstColumn="0" w:firstRowLastColumn="0" w:lastRowFirstColumn="0" w:lastRowLastColumn="0"/>
+              <w:cnfStyle w:val="000000000000" w:firstRow="0" w:lastRow="0" w:firstColumn="0" w:lastColumn="0" w:oddVBand="0" w:evenVBand="0" w:oddHBand="0" w:evenHBand="0" w:firstRowFirstColumn="0" w:firstRowLastColumn="0" w:lastRowFirstColumn="0" w:lastRowLastColumn="0"/>
+              <w:rPr>
+                <w:lang w:val="en-US"/>
+              </w:rPr>
+            </w:pPr>
+            <w:r>
+              <w:rPr>
+                <w:lang w:val="en-US"/>
+              </w:rPr>
+              <w:t>First name: Steve25</w:t>
+            </w:r>
+          </w:p>
+          <w:p>
+            <w:pPr>
+              <w:cnfStyle w:val="000000000000" w:firstRow="0" w:lastRow="0" w:firstColumn="0" w:lastColumn="0" w:oddVBand="0" w:evenVBand="0" w:oddHBand="0" w:evenHBand="0" w:firstRowFirstColumn="0" w:firstRowLastColumn="0" w:lastRowFirstColumn="0" w:lastRowLastColumn="0"/>
               <w:rPr>
                 <w:lang w:val="en-US"/>
               </w:rPr>
@@ -3186,7 +3613,7 @@
           </w:p>
           <w:p>
             <w:pPr>
-              <w:cnfStyle w:val="000000100000" w:firstRow="0" w:lastRow="0" w:firstColumn="0" w:lastColumn="0" w:oddVBand="0" w:evenVBand="0" w:oddHBand="1" w:evenHBand="0" w:firstRowFirstColumn="0" w:firstRowLastColumn="0" w:lastRowFirstColumn="0" w:lastRowLastColumn="0"/>
+              <w:cnfStyle w:val="000000000000" w:firstRow="0" w:lastRow="0" w:firstColumn="0" w:lastColumn="0" w:oddVBand="0" w:evenVBand="0" w:oddHBand="0" w:evenHBand="0" w:firstRowFirstColumn="0" w:firstRowLastColumn="0" w:lastRowFirstColumn="0" w:lastRowLastColumn="0"/>
               <w:rPr>
                 <w:lang w:val="en-US"/>
               </w:rPr>
@@ -3200,7 +3627,7 @@
           </w:p>
           <w:p>
             <w:pPr>
-              <w:cnfStyle w:val="000000100000" w:firstRow="0" w:lastRow="0" w:firstColumn="0" w:lastColumn="0" w:oddVBand="0" w:evenVBand="0" w:oddHBand="1" w:evenHBand="0" w:firstRowFirstColumn="0" w:firstRowLastColumn="0" w:lastRowFirstColumn="0" w:lastRowLastColumn="0"/>
+              <w:cnfStyle w:val="000000000000" w:firstRow="0" w:lastRow="0" w:firstColumn="0" w:lastColumn="0" w:oddVBand="0" w:evenVBand="0" w:oddHBand="0" w:evenHBand="0" w:firstRowFirstColumn="0" w:firstRowLastColumn="0" w:lastRowFirstColumn="0" w:lastRowLastColumn="0"/>
               <w:rPr>
                 <w:lang w:val="en-US"/>
               </w:rPr>
@@ -3227,7 +3654,7 @@
           </w:tcPr>
           <w:p>
             <w:pPr>
-              <w:cnfStyle w:val="000000100000" w:firstRow="0" w:lastRow="0" w:firstColumn="0" w:lastColumn="0" w:oddVBand="0" w:evenVBand="0" w:oddHBand="1" w:evenHBand="0" w:firstRowFirstColumn="0" w:firstRowLastColumn="0" w:lastRowFirstColumn="0" w:lastRowLastColumn="0"/>
+              <w:cnfStyle w:val="000000000000" w:firstRow="0" w:lastRow="0" w:firstColumn="0" w:lastColumn="0" w:oddVBand="0" w:evenVBand="0" w:oddHBand="0" w:evenHBand="0" w:firstRowFirstColumn="0" w:firstRowLastColumn="0" w:lastRowFirstColumn="0" w:lastRowLastColumn="0"/>
               <w:rPr>
                 <w:lang w:val="en-US"/>
               </w:rPr>
@@ -3246,7 +3673,7 @@
           </w:tcPr>
           <w:p>
             <w:pPr>
-              <w:cnfStyle w:val="000000100000" w:firstRow="0" w:lastRow="0" w:firstColumn="0" w:lastColumn="0" w:oddVBand="0" w:evenVBand="0" w:oddHBand="1" w:evenHBand="0" w:firstRowFirstColumn="0" w:firstRowLastColumn="0" w:lastRowFirstColumn="0" w:lastRowLastColumn="0"/>
+              <w:cnfStyle w:val="000000000000" w:firstRow="0" w:lastRow="0" w:firstColumn="0" w:lastColumn="0" w:oddVBand="0" w:evenVBand="0" w:oddHBand="0" w:evenHBand="0" w:firstRowFirstColumn="0" w:firstRowLastColumn="0" w:lastRowFirstColumn="0" w:lastRowLastColumn="0"/>
               <w:rPr>
                 <w:lang w:val="en-US"/>
               </w:rPr>

--- a/Documents/Synthesis_test_plan.docx
+++ b/Documents/Synthesis_test_plan.docx
@@ -381,7 +381,6 @@
         <w:t xml:space="preserve"> </w:t>
       </w:r>
       <w:proofErr w:type="spellStart"/>
-      <w:proofErr w:type="gramStart"/>
       <w:r>
         <w:rPr>
           <w:rStyle w:val="normaltextrun"/>
@@ -391,7 +390,6 @@
         <w:t>Sánchez,Jesús</w:t>
       </w:r>
       <w:proofErr w:type="spellEnd"/>
-      <w:proofErr w:type="gramEnd"/>
       <w:r>
         <w:rPr>
           <w:rStyle w:val="normaltextrun"/>
@@ -562,16 +560,8 @@
               <w:rPr>
                 <w:lang w:val="en-US"/>
               </w:rPr>
-              <w:t xml:space="preserve">Pass or </w:t>
-            </w:r>
-            <w:proofErr w:type="gramStart"/>
-            <w:r>
-              <w:rPr>
-                <w:lang w:val="en-US"/>
-              </w:rPr>
-              <w:t>Fail</w:t>
-            </w:r>
-            <w:proofErr w:type="gramEnd"/>
+              <w:t>Pass or Fail</w:t>
+            </w:r>
           </w:p>
         </w:tc>
       </w:tr>
@@ -1610,26 +1600,14 @@
               <w:rPr>
                 <w:lang w:val="en-US"/>
               </w:rPr>
-              <w:t xml:space="preserve">Min players: </w:t>
-            </w:r>
-            <w:r>
-              <w:rPr>
-                <w:lang w:val="en-US"/>
-              </w:rPr>
-              <w:t>10</w:t>
+              <w:t>Min players: 10</w:t>
             </w:r>
             <w:r>
               <w:rPr>
                 <w:lang w:val="en-US"/>
               </w:rPr>
               <w:br/>
-              <w:t xml:space="preserve">Max players: </w:t>
-            </w:r>
-            <w:r>
-              <w:rPr>
-                <w:lang w:val="en-US"/>
-              </w:rPr>
-              <w:t>5</w:t>
+              <w:t>Max players: 5</w:t>
             </w:r>
           </w:p>
           <w:p>
@@ -1662,21 +1640,7 @@
               <w:rPr>
                 <w:lang w:val="en-US"/>
               </w:rPr>
-              <w:t xml:space="preserve">System shows a message that min players </w:t>
-            </w:r>
-            <w:proofErr w:type="gramStart"/>
-            <w:r>
-              <w:rPr>
-                <w:lang w:val="en-US"/>
-              </w:rPr>
-              <w:t>cant</w:t>
-            </w:r>
-            <w:proofErr w:type="gramEnd"/>
-            <w:r>
-              <w:rPr>
-                <w:lang w:val="en-US"/>
-              </w:rPr>
-              <w:t xml:space="preserve"> be more than max players. Tournament is not added to the list with tournaments</w:t>
+              <w:t>System shows a message that min players cant be more than max players. Tournament is not added to the list with tournaments</w:t>
             </w:r>
           </w:p>
         </w:tc>
@@ -1746,13 +1710,7 @@
               <w:rPr>
                 <w:lang w:val="en-US"/>
               </w:rPr>
-              <w:t xml:space="preserve">Add a tournament with invalid </w:t>
-            </w:r>
-            <w:r>
-              <w:rPr>
-                <w:lang w:val="en-US"/>
-              </w:rPr>
-              <w:t>dates</w:t>
+              <w:t>Add a tournament with invalid dates</w:t>
             </w:r>
           </w:p>
         </w:tc>
@@ -1826,7 +1784,35 @@
                 <w:lang w:val="en-US"/>
               </w:rPr>
               <w:br/>
-              <w:t xml:space="preserve">Start date: </w:t>
+              <w:t>Start date: 15-06-2022</w:t>
+            </w:r>
+            <w:r>
+              <w:rPr>
+                <w:lang w:val="en-US"/>
+              </w:rPr>
+              <w:br/>
+              <w:t>End date: 05-06-25</w:t>
+            </w:r>
+          </w:p>
+          <w:p>
+            <w:pPr>
+              <w:cnfStyle w:val="000000100000" w:firstRow="0" w:lastRow="0" w:firstColumn="0" w:lastColumn="0" w:oddVBand="0" w:evenVBand="0" w:oddHBand="1" w:evenHBand="0" w:firstRowFirstColumn="0" w:firstRowLastColumn="0" w:lastRowFirstColumn="0" w:lastRowLastColumn="0"/>
+              <w:rPr>
+                <w:lang w:val="en-US"/>
+              </w:rPr>
+            </w:pPr>
+            <w:r>
+              <w:rPr>
+                <w:lang w:val="en-US"/>
+              </w:rPr>
+              <w:t>Min players: 10</w:t>
+            </w:r>
+            <w:r>
+              <w:rPr>
+                <w:lang w:val="en-US"/>
+              </w:rPr>
+              <w:br/>
+              <w:t xml:space="preserve">Max players: </w:t>
             </w:r>
             <w:r>
               <w:rPr>
@@ -1834,52 +1820,6 @@
               </w:rPr>
               <w:t>15</w:t>
             </w:r>
-            <w:r>
-              <w:rPr>
-                <w:lang w:val="en-US"/>
-              </w:rPr>
-              <w:t>-06-2022</w:t>
-            </w:r>
-            <w:r>
-              <w:rPr>
-                <w:lang w:val="en-US"/>
-              </w:rPr>
-              <w:br/>
-              <w:t xml:space="preserve">End date: </w:t>
-            </w:r>
-            <w:r>
-              <w:rPr>
-                <w:lang w:val="en-US"/>
-              </w:rPr>
-              <w:t>05</w:t>
-            </w:r>
-            <w:r>
-              <w:rPr>
-                <w:lang w:val="en-US"/>
-              </w:rPr>
-              <w:t>-06-25</w:t>
-            </w:r>
-          </w:p>
-          <w:p>
-            <w:pPr>
-              <w:cnfStyle w:val="000000100000" w:firstRow="0" w:lastRow="0" w:firstColumn="0" w:lastColumn="0" w:oddVBand="0" w:evenVBand="0" w:oddHBand="1" w:evenHBand="0" w:firstRowFirstColumn="0" w:firstRowLastColumn="0" w:lastRowFirstColumn="0" w:lastRowLastColumn="0"/>
-              <w:rPr>
-                <w:lang w:val="en-US"/>
-              </w:rPr>
-            </w:pPr>
-            <w:r>
-              <w:rPr>
-                <w:lang w:val="en-US"/>
-              </w:rPr>
-              <w:t>Min players: 10</w:t>
-            </w:r>
-            <w:r>
-              <w:rPr>
-                <w:lang w:val="en-US"/>
-              </w:rPr>
-              <w:br/>
-              <w:t>Max players: 5</w:t>
-            </w:r>
           </w:p>
           <w:p>
             <w:pPr>
@@ -1914,7 +1854,6 @@
               <w:t xml:space="preserve">System shows a message that the start date </w:t>
             </w:r>
             <w:proofErr w:type="spellStart"/>
-            <w:proofErr w:type="gramStart"/>
             <w:r>
               <w:rPr>
                 <w:lang w:val="en-US"/>
@@ -1922,7 +1861,6 @@
               <w:t>cant</w:t>
             </w:r>
             <w:proofErr w:type="spellEnd"/>
-            <w:proofErr w:type="gramEnd"/>
             <w:r>
               <w:rPr>
                 <w:lang w:val="en-US"/>
@@ -2011,7 +1949,13 @@
               <w:rPr>
                 <w:lang w:val="en-US"/>
               </w:rPr>
-              <w:t>Add a tournament with invalid tournament type</w:t>
+              <w:t xml:space="preserve">Add a tournament with invalid tournament </w:t>
+            </w:r>
+            <w:r>
+              <w:rPr>
+                <w:lang w:val="en-US"/>
+              </w:rPr>
+              <w:t>dates</w:t>
             </w:r>
           </w:p>
         </w:tc>
@@ -2056,13 +2000,7 @@
                 <w:lang w:val="en-US"/>
               </w:rPr>
               <w:br/>
-              <w:t xml:space="preserve">Tournament type: </w:t>
-            </w:r>
-            <w:r>
-              <w:rPr>
-                <w:lang w:val="en-US"/>
-              </w:rPr>
-              <w:t>“test”</w:t>
+              <w:t>Tournament type: “test”</w:t>
             </w:r>
           </w:p>
           <w:p>
@@ -2083,14 +2021,26 @@
                 <w:lang w:val="en-US"/>
               </w:rPr>
               <w:br/>
-              <w:t>Start date: 15-06-2022</w:t>
+              <w:t xml:space="preserve">Start date: </w:t>
+            </w:r>
+            <w:r>
+              <w:rPr>
+                <w:lang w:val="en-US"/>
+              </w:rPr>
+              <w:t>11-06-2022</w:t>
             </w:r>
             <w:r>
               <w:rPr>
                 <w:lang w:val="en-US"/>
               </w:rPr>
               <w:br/>
-              <w:t>End date: 05-06-25</w:t>
+              <w:t xml:space="preserve">End date: </w:t>
+            </w:r>
+            <w:r>
+              <w:rPr>
+                <w:lang w:val="en-US"/>
+              </w:rPr>
+              <w:t>15-06-2022</w:t>
             </w:r>
           </w:p>
           <w:p>
@@ -2111,7 +2061,13 @@
                 <w:lang w:val="en-US"/>
               </w:rPr>
               <w:br/>
-              <w:t>Max players: 5</w:t>
+              <w:t xml:space="preserve">Max players: </w:t>
+            </w:r>
+            <w:r>
+              <w:rPr>
+                <w:lang w:val="en-US"/>
+              </w:rPr>
+              <w:t>15</w:t>
             </w:r>
           </w:p>
           <w:p>
@@ -2390,7 +2346,13 @@
               <w:rPr>
                 <w:lang w:val="en-US"/>
               </w:rPr>
-              <w:t>Remove a tournament that has already ended</w:t>
+              <w:t>Remove a tournament that</w:t>
+            </w:r>
+            <w:r>
+              <w:rPr>
+                <w:lang w:val="en-US"/>
+              </w:rPr>
+              <w:t xml:space="preserve"> is already scheduled</w:t>
             </w:r>
           </w:p>
         </w:tc>
@@ -2409,7 +2371,19 @@
               <w:rPr>
                 <w:lang w:val="en-US"/>
               </w:rPr>
-              <w:t>System informs the actor that they cannot remove a concluded tournament</w:t>
+              <w:t xml:space="preserve">System informs the actor that they cannot remove a </w:t>
+            </w:r>
+            <w:r>
+              <w:rPr>
+                <w:lang w:val="en-US"/>
+              </w:rPr>
+              <w:t>scheduled</w:t>
+            </w:r>
+            <w:r>
+              <w:rPr>
+                <w:lang w:val="en-US"/>
+              </w:rPr>
+              <w:t xml:space="preserve"> tournament</w:t>
             </w:r>
           </w:p>
         </w:tc>
@@ -2523,7 +2497,37 @@
               <w:rPr>
                 <w:lang w:val="en-US"/>
               </w:rPr>
-              <w:t>Select a user and invite him to a challenge</w:t>
+              <w:t>Type</w:t>
+            </w:r>
+            <w:r>
+              <w:rPr>
+                <w:lang w:val="en-US"/>
+              </w:rPr>
+              <w:t xml:space="preserve"> </w:t>
+            </w:r>
+            <w:r>
+              <w:rPr>
+                <w:lang w:val="en-US"/>
+              </w:rPr>
+              <w:t>the</w:t>
+            </w:r>
+            <w:r>
+              <w:rPr>
+                <w:lang w:val="en-US"/>
+              </w:rPr>
+              <w:t xml:space="preserve"> user</w:t>
+            </w:r>
+            <w:r>
+              <w:rPr>
+                <w:lang w:val="en-US"/>
+              </w:rPr>
+              <w:t>’s username</w:t>
+            </w:r>
+            <w:r>
+              <w:rPr>
+                <w:lang w:val="en-US"/>
+              </w:rPr>
+              <w:t xml:space="preserve"> and invite him to a challenge</w:t>
             </w:r>
           </w:p>
         </w:tc>
